--- a/midterm/vision_and_scope.docx
+++ b/midterm/vision_and_scope.docx
@@ -498,7 +498,16 @@
           <w:sz w:val="22"/>
           <w:szCs w:val="22"/>
         </w:rPr>
-        <w:t>BP-2</w:t>
+        <w:t>P</w:t>
+      </w:r>
+      <w:r>
+        <w:rPr>
+          <w:rFonts w:eastAsia="ArialMT" w:cstheme="minorHAnsi"/>
+          <w:kern w:val="0"/>
+          <w:sz w:val="22"/>
+          <w:szCs w:val="22"/>
+        </w:rPr>
+        <w:t>P-2</w:t>
       </w:r>
       <w:r>
         <w:rPr>
@@ -832,7 +841,43 @@
           <w:sz w:val="22"/>
           <w:szCs w:val="22"/>
         </w:rPr>
-        <w:t xml:space="preserve">Limit offers a solution to our business problem BP-2 by allowing users to limit time spent on websites they see as distracting. </w:t>
+        <w:t xml:space="preserve">Limit offers a solution to our </w:t>
+      </w:r>
+      <w:r>
+        <w:rPr>
+          <w:rFonts w:eastAsia="ArialMT" w:cstheme="minorHAnsi"/>
+          <w:kern w:val="0"/>
+          <w:sz w:val="22"/>
+          <w:szCs w:val="22"/>
+        </w:rPr>
+        <w:t>project</w:t>
+      </w:r>
+      <w:r>
+        <w:rPr>
+          <w:rFonts w:eastAsia="ArialMT" w:cstheme="minorHAnsi"/>
+          <w:kern w:val="0"/>
+          <w:sz w:val="22"/>
+          <w:szCs w:val="22"/>
+        </w:rPr>
+        <w:t xml:space="preserve"> problem </w:t>
+      </w:r>
+      <w:r>
+        <w:rPr>
+          <w:rFonts w:eastAsia="ArialMT" w:cstheme="minorHAnsi"/>
+          <w:kern w:val="0"/>
+          <w:sz w:val="22"/>
+          <w:szCs w:val="22"/>
+        </w:rPr>
+        <w:t>P</w:t>
+      </w:r>
+      <w:r>
+        <w:rPr>
+          <w:rFonts w:eastAsia="ArialMT" w:cstheme="minorHAnsi"/>
+          <w:kern w:val="0"/>
+          <w:sz w:val="22"/>
+          <w:szCs w:val="22"/>
+        </w:rPr>
+        <w:t xml:space="preserve">P-2 by allowing users to limit time spent on websites they see as distracting. </w:t>
       </w:r>
       <w:r>
         <w:rPr>
@@ -1130,7 +1175,29 @@
           <w:lang w:val="en-US"/>
           <w14:ligatures w14:val="none"/>
         </w:rPr>
-        <w:t xml:space="preserve">Web Blocker is a web extension which serves as a simple blacklist for distracting websites, offering a solution to BP-2. The extension redirects users to a specified URL when they try to navigate to a blacklisted URL. Like Limit, it puts the onus on the user to find and document problematic websites for the extension to block. </w:t>
+        <w:t xml:space="preserve">Web Blocker is a web extension which serves as a simple blacklist for distracting websites, offering a solution to </w:t>
+      </w:r>
+      <w:r>
+        <w:rPr>
+          <w:rFonts w:eastAsia="Times New Roman" w:cstheme="minorHAnsi"/>
+          <w:kern w:val="0"/>
+          <w:sz w:val="22"/>
+          <w:szCs w:val="22"/>
+          <w:lang w:val="en-US"/>
+          <w14:ligatures w14:val="none"/>
+        </w:rPr>
+        <w:t>P</w:t>
+      </w:r>
+      <w:r>
+        <w:rPr>
+          <w:rFonts w:eastAsia="Times New Roman" w:cstheme="minorHAnsi"/>
+          <w:kern w:val="0"/>
+          <w:sz w:val="22"/>
+          <w:szCs w:val="22"/>
+          <w:lang w:val="en-US"/>
+          <w14:ligatures w14:val="none"/>
+        </w:rPr>
+        <w:t xml:space="preserve">P-2. The extension redirects users to a specified URL when they try to navigate to a blacklisted URL. Like Limit, it puts the onus on the user to find and document problematic websites for the extension to block. </w:t>
       </w:r>
     </w:p>
     <w:p>
@@ -1553,10 +1620,248 @@
     </w:p>
     <w:p>
       <w:pPr>
-        <w:autoSpaceDE w:val="0"/>
-        <w:autoSpaceDN w:val="0"/>
-        <w:adjustRightInd w:val="0"/>
-        <w:spacing w:after="200" w:line="276" w:lineRule="auto"/>
+        <w:textAlignment w:val="center"/>
+        <w:rPr>
+          <w:rFonts w:eastAsia="Times New Roman" w:cstheme="minorHAnsi"/>
+          <w:kern w:val="0"/>
+          <w:sz w:val="22"/>
+          <w:szCs w:val="22"/>
+          <w:lang w:val="en-US"/>
+          <w14:ligatures w14:val="none"/>
+        </w:rPr>
+      </w:pPr>
+      <w:r>
+        <w:rPr>
+          <w:rFonts w:eastAsia="Times New Roman" w:cstheme="minorHAnsi"/>
+          <w:kern w:val="0"/>
+          <w:sz w:val="22"/>
+          <w:szCs w:val="22"/>
+          <w:lang w:val="en-US"/>
+          <w14:ligatures w14:val="none"/>
+        </w:rPr>
+        <w:t xml:space="preserve">WebWork is a full-fledged productivity tool which allows companies to track and monitor employee productivity and automate payroll tasks. The web extension provided by the company fits within </w:t>
+      </w:r>
+      <w:r>
+        <w:rPr>
+          <w:rFonts w:eastAsia="Times New Roman" w:cstheme="minorHAnsi"/>
+          <w:kern w:val="0"/>
+          <w:sz w:val="22"/>
+          <w:szCs w:val="22"/>
+          <w:lang w:val="en-US"/>
+          <w14:ligatures w14:val="none"/>
+        </w:rPr>
+        <w:t>P</w:t>
+      </w:r>
+      <w:r>
+        <w:rPr>
+          <w:rFonts w:eastAsia="Times New Roman" w:cstheme="minorHAnsi"/>
+          <w:kern w:val="0"/>
+          <w:sz w:val="22"/>
+          <w:szCs w:val="22"/>
+          <w:lang w:val="en-US"/>
+          <w14:ligatures w14:val="none"/>
+        </w:rPr>
+        <w:t xml:space="preserve">P-3. </w:t>
+      </w:r>
+      <w:r>
+        <w:rPr>
+          <w:rFonts w:eastAsia="Times New Roman" w:cstheme="minorHAnsi"/>
+          <w:kern w:val="0"/>
+          <w:sz w:val="22"/>
+          <w:szCs w:val="22"/>
+          <w:lang w:val="en-US"/>
+          <w14:ligatures w14:val="none"/>
+        </w:rPr>
+        <w:t>While the features offered by the company are geared more toward employee and company productivity</w:t>
+      </w:r>
+      <w:r>
+        <w:rPr>
+          <w:rFonts w:eastAsia="Times New Roman" w:cstheme="minorHAnsi"/>
+          <w:kern w:val="0"/>
+          <w:sz w:val="22"/>
+          <w:szCs w:val="22"/>
+          <w:lang w:val="en-US"/>
+          <w14:ligatures w14:val="none"/>
+        </w:rPr>
+        <w:t>, some features here</w:t>
+      </w:r>
+      <w:r>
+        <w:rPr>
+          <w:rFonts w:eastAsia="Times New Roman" w:cstheme="minorHAnsi"/>
+          <w:kern w:val="0"/>
+          <w:sz w:val="22"/>
+          <w:szCs w:val="22"/>
+          <w:lang w:val="en-US"/>
+          <w14:ligatures w14:val="none"/>
+        </w:rPr>
+        <w:t xml:space="preserve"> can be attractive to our target market.</w:t>
+      </w:r>
+    </w:p>
+    <w:p>
+      <w:pPr>
+        <w:textAlignment w:val="center"/>
+        <w:rPr>
+          <w:rFonts w:eastAsia="Times New Roman" w:cstheme="minorHAnsi"/>
+          <w:kern w:val="0"/>
+          <w:sz w:val="22"/>
+          <w:szCs w:val="22"/>
+          <w:lang w:val="en-US"/>
+          <w14:ligatures w14:val="none"/>
+        </w:rPr>
+      </w:pPr>
+    </w:p>
+    <w:p>
+      <w:pPr>
+        <w:textAlignment w:val="center"/>
+        <w:rPr>
+          <w:rFonts w:eastAsia="Times New Roman" w:cstheme="minorHAnsi"/>
+          <w:kern w:val="0"/>
+          <w:sz w:val="22"/>
+          <w:szCs w:val="22"/>
+          <w:lang w:val="en-US"/>
+          <w14:ligatures w14:val="none"/>
+        </w:rPr>
+      </w:pPr>
+      <w:r>
+        <w:rPr>
+          <w:rFonts w:eastAsia="Times New Roman" w:cstheme="minorHAnsi"/>
+          <w:kern w:val="0"/>
+          <w:sz w:val="22"/>
+          <w:szCs w:val="22"/>
+          <w:lang w:val="en-US"/>
+          <w14:ligatures w14:val="none"/>
+        </w:rPr>
+        <w:t xml:space="preserve">Unfortunately, the extension has many workflows and cannot be </w:t>
+      </w:r>
+      <w:r>
+        <w:rPr>
+          <w:rFonts w:eastAsia="Times New Roman" w:cstheme="minorHAnsi"/>
+          <w:kern w:val="0"/>
+          <w:sz w:val="22"/>
+          <w:szCs w:val="22"/>
+          <w:lang w:val="en-US"/>
+          <w14:ligatures w14:val="none"/>
+        </w:rPr>
+        <w:t>briefly</w:t>
+      </w:r>
+      <w:r>
+        <w:rPr>
+          <w:rFonts w:eastAsia="Times New Roman" w:cstheme="minorHAnsi"/>
+          <w:kern w:val="0"/>
+          <w:sz w:val="22"/>
+          <w:szCs w:val="22"/>
+          <w:lang w:val="en-US"/>
+          <w14:ligatures w14:val="none"/>
+        </w:rPr>
+        <w:t xml:space="preserve"> broken down into finite steps. </w:t>
+      </w:r>
+      <w:r>
+        <w:rPr>
+          <w:rFonts w:eastAsia="Times New Roman" w:cstheme="minorHAnsi"/>
+          <w:kern w:val="0"/>
+          <w:sz w:val="22"/>
+          <w:szCs w:val="22"/>
+          <w:lang w:val="en-US"/>
+          <w14:ligatures w14:val="none"/>
+        </w:rPr>
+        <w:t>However, the application allows users or managers to set a weekly limit to the work that can be completed by the individual in question. The individual can then choose what project, task and information they are working on by inputting it into the extension. WebWork then processes this information</w:t>
+      </w:r>
+      <w:r>
+        <w:rPr>
+          <w:rFonts w:eastAsia="Times New Roman" w:cstheme="minorHAnsi"/>
+          <w:kern w:val="0"/>
+          <w:sz w:val="22"/>
+          <w:szCs w:val="22"/>
+          <w:lang w:val="en-US"/>
+          <w14:ligatures w14:val="none"/>
+        </w:rPr>
+        <w:t>, allowing</w:t>
+      </w:r>
+      <w:r>
+        <w:rPr>
+          <w:rFonts w:eastAsia="Times New Roman" w:cstheme="minorHAnsi"/>
+          <w:kern w:val="0"/>
+          <w:sz w:val="22"/>
+          <w:szCs w:val="22"/>
+          <w:lang w:val="en-US"/>
+          <w14:ligatures w14:val="none"/>
+        </w:rPr>
+        <w:t xml:space="preserve"> users to </w:t>
+      </w:r>
+      <w:r>
+        <w:rPr>
+          <w:rFonts w:eastAsia="Times New Roman" w:cstheme="minorHAnsi"/>
+          <w:kern w:val="0"/>
+          <w:sz w:val="22"/>
+          <w:szCs w:val="22"/>
+          <w:lang w:val="en-US"/>
+          <w14:ligatures w14:val="none"/>
+        </w:rPr>
+        <w:t>see</w:t>
+      </w:r>
+      <w:r>
+        <w:rPr>
+          <w:rFonts w:eastAsia="Times New Roman" w:cstheme="minorHAnsi"/>
+          <w:kern w:val="0"/>
+          <w:sz w:val="22"/>
+          <w:szCs w:val="22"/>
+          <w:lang w:val="en-US"/>
+          <w14:ligatures w14:val="none"/>
+        </w:rPr>
+        <w:t xml:space="preserve"> their productivity or use it for reports or payroll.</w:t>
+      </w:r>
+      <w:r>
+        <w:rPr>
+          <w:rFonts w:eastAsia="Times New Roman" w:cstheme="minorHAnsi"/>
+          <w:kern w:val="0"/>
+          <w:sz w:val="22"/>
+          <w:szCs w:val="22"/>
+          <w:lang w:val="en-US"/>
+          <w14:ligatures w14:val="none"/>
+        </w:rPr>
+        <w:t xml:space="preserve"> </w:t>
+      </w:r>
+    </w:p>
+    <w:p>
+      <w:pPr>
+        <w:textAlignment w:val="center"/>
+        <w:rPr>
+          <w:rFonts w:eastAsia="Times New Roman" w:cstheme="minorHAnsi"/>
+          <w:kern w:val="0"/>
+          <w:sz w:val="22"/>
+          <w:szCs w:val="22"/>
+          <w:lang w:val="en-US"/>
+          <w14:ligatures w14:val="none"/>
+        </w:rPr>
+      </w:pPr>
+    </w:p>
+    <w:p>
+      <w:pPr>
+        <w:textAlignment w:val="center"/>
+        <w:rPr>
+          <w:rFonts w:eastAsia="Times New Roman" w:cstheme="minorHAnsi"/>
+          <w:kern w:val="0"/>
+          <w:sz w:val="22"/>
+          <w:szCs w:val="22"/>
+          <w:lang w:val="en-US"/>
+          <w14:ligatures w14:val="none"/>
+        </w:rPr>
+      </w:pPr>
+      <w:r>
+        <w:rPr>
+          <w:rFonts w:eastAsia="Times New Roman" w:cstheme="minorHAnsi"/>
+          <w:kern w:val="0"/>
+          <w:sz w:val="22"/>
+          <w:szCs w:val="22"/>
+          <w:lang w:val="en-US"/>
+          <w14:ligatures w14:val="none"/>
+        </w:rPr>
+        <w:t xml:space="preserve">The simple design of the dropdown menu and task breakdown are great tools which would translate well into StudySync. Users should be able to quickly enter the information they need and be guided toward the correct input area. The many reports and data visuals also benefit the company's productivity market. </w:t>
+      </w:r>
+    </w:p>
+    <w:p>
+      <w:pPr>
+        <w:textAlignment w:val="center"/>
         <w:rPr>
           <w:rFonts w:cstheme="minorHAnsi"/>
           <w:kern w:val="0"/>
@@ -1567,277 +1872,70 @@
       </w:pPr>
       <w:r>
         <w:rPr>
-          <w:rFonts w:cstheme="minorHAnsi"/>
-          <w:b/>
-          <w:bCs/>
-          <w:kern w:val="0"/>
-          <w:sz w:val="22"/>
-          <w:szCs w:val="22"/>
-          <w:lang w:val="en-US"/>
-        </w:rPr>
-        <w:t xml:space="preserve">Target Audience: </w:t>
-      </w:r>
-      <w:r>
-        <w:rPr>
-          <w:rFonts w:cstheme="minorHAnsi"/>
-          <w:kern w:val="0"/>
-          <w:sz w:val="22"/>
-          <w:szCs w:val="22"/>
-          <w:lang w:val="en-US"/>
-        </w:rPr>
-        <w:t>Companies who want to monitor and limit the time spent on specific activities for their employees.</w:t>
-      </w:r>
-    </w:p>
-    <w:p>
-      <w:pPr>
-        <w:autoSpaceDE w:val="0"/>
-        <w:autoSpaceDN w:val="0"/>
-        <w:adjustRightInd w:val="0"/>
-        <w:spacing w:after="200" w:line="276" w:lineRule="auto"/>
-        <w:rPr>
-          <w:rFonts w:cstheme="minorHAnsi"/>
-          <w:kern w:val="0"/>
-          <w:sz w:val="22"/>
-          <w:szCs w:val="22"/>
-          <w:lang w:val="en-US"/>
-        </w:rPr>
-      </w:pPr>
-      <w:r>
-        <w:rPr>
-          <w:rFonts w:cstheme="minorHAnsi"/>
-          <w:b/>
-          <w:bCs/>
-          <w:kern w:val="0"/>
-          <w:sz w:val="22"/>
-          <w:szCs w:val="22"/>
-          <w:lang w:val="en-US"/>
-        </w:rPr>
-        <w:t xml:space="preserve">Functionality: </w:t>
-      </w:r>
-      <w:r>
-        <w:rPr>
-          <w:rFonts w:cstheme="minorHAnsi"/>
-          <w:kern w:val="0"/>
-          <w:sz w:val="22"/>
-          <w:szCs w:val="22"/>
-          <w:lang w:val="en-US"/>
-        </w:rPr>
-        <w:t>This application will track the time spent each day working on a specific project</w:t>
-      </w:r>
-      <w:r>
-        <w:rPr>
-          <w:rFonts w:cstheme="minorHAnsi"/>
-          <w:kern w:val="0"/>
-          <w:sz w:val="22"/>
-          <w:szCs w:val="22"/>
-          <w:lang w:val="en-US"/>
-        </w:rPr>
-        <w:t>, and this data is collected and stored on the project's front dashboard</w:t>
-      </w:r>
-      <w:r>
-        <w:rPr>
-          <w:rFonts w:cstheme="minorHAnsi"/>
-          <w:kern w:val="0"/>
-          <w:sz w:val="22"/>
-          <w:szCs w:val="22"/>
-          <w:lang w:val="en-US"/>
-        </w:rPr>
-        <w:t xml:space="preserve">. The </w:t>
-      </w:r>
-      <w:r>
-        <w:rPr>
-          <w:rFonts w:cstheme="minorHAnsi"/>
-          <w:kern w:val="0"/>
-          <w:sz w:val="22"/>
-          <w:szCs w:val="22"/>
-          <w:lang w:val="en-US"/>
-        </w:rPr>
-        <w:t>task admin</w:t>
-      </w:r>
-      <w:r>
-        <w:rPr>
-          <w:rFonts w:cstheme="minorHAnsi"/>
-          <w:kern w:val="0"/>
-          <w:sz w:val="22"/>
-          <w:szCs w:val="22"/>
-          <w:lang w:val="en-US"/>
-        </w:rPr>
-        <w:t xml:space="preserve"> can set a maximum limit for the time spent so that the users can work efficiently. The current task is previewed above the time</w:t>
-      </w:r>
-      <w:r>
-        <w:rPr>
-          <w:rFonts w:cstheme="minorHAnsi"/>
-          <w:kern w:val="0"/>
-          <w:sz w:val="22"/>
-          <w:szCs w:val="22"/>
-          <w:lang w:val="en-US"/>
-        </w:rPr>
-        <w:t>,</w:t>
-      </w:r>
-      <w:r>
-        <w:rPr>
-          <w:rFonts w:cstheme="minorHAnsi"/>
-          <w:kern w:val="0"/>
-          <w:sz w:val="22"/>
-          <w:szCs w:val="22"/>
-          <w:lang w:val="en-US"/>
-        </w:rPr>
-        <w:t xml:space="preserve"> and the user enters what task they are performing for the time being. The application has a timer that allows the users to directly select when they are working and when they stop working.</w:t>
-      </w:r>
-      <w:r>
-        <w:rPr>
-          <w:rFonts w:ascii="MS Gothic" w:eastAsia="MS Gothic" w:hAnsi="MS Gothic" w:cs="MS Gothic" w:hint="eastAsia"/>
-          <w:kern w:val="0"/>
-          <w:sz w:val="22"/>
-          <w:szCs w:val="22"/>
-          <w:lang w:val="en-US"/>
-        </w:rPr>
-        <w:t> -</w:t>
-      </w:r>
-      <w:r>
-        <w:rPr>
-          <w:rFonts w:cstheme="minorHAnsi"/>
-          <w:kern w:val="0"/>
-          <w:sz w:val="22"/>
-          <w:szCs w:val="22"/>
-          <w:lang w:val="en-US"/>
-        </w:rPr>
-        <w:t xml:space="preserve">However, users </w:t>
-      </w:r>
-      <w:r>
-        <w:rPr>
-          <w:rFonts w:cstheme="minorHAnsi"/>
-          <w:kern w:val="0"/>
-          <w:sz w:val="22"/>
-          <w:szCs w:val="22"/>
-          <w:lang w:val="en-US"/>
-        </w:rPr>
-        <w:t>must</w:t>
-      </w:r>
-      <w:r>
-        <w:rPr>
-          <w:rFonts w:cstheme="minorHAnsi"/>
-          <w:kern w:val="0"/>
-          <w:sz w:val="22"/>
-          <w:szCs w:val="22"/>
-          <w:lang w:val="en-US"/>
-        </w:rPr>
-        <w:t xml:space="preserve"> manually start the timer</w:t>
-      </w:r>
-      <w:r>
-        <w:rPr>
-          <w:rFonts w:cstheme="minorHAnsi"/>
-          <w:kern w:val="0"/>
-          <w:sz w:val="22"/>
-          <w:szCs w:val="22"/>
-          <w:lang w:val="en-US"/>
-        </w:rPr>
-        <w:t>, which may lead to dishonesty regarding</w:t>
-      </w:r>
-      <w:r>
-        <w:rPr>
-          <w:rFonts w:cstheme="minorHAnsi"/>
-          <w:kern w:val="0"/>
-          <w:sz w:val="22"/>
-          <w:szCs w:val="22"/>
-          <w:lang w:val="en-US"/>
-        </w:rPr>
-        <w:t xml:space="preserve"> the legitimate time spent on an activity.</w:t>
-      </w:r>
-    </w:p>
-    <w:p>
-      <w:pPr>
-        <w:textAlignment w:val="center"/>
-        <w:rPr>
-          <w:rFonts w:cstheme="minorHAnsi"/>
-          <w:kern w:val="0"/>
-          <w:sz w:val="22"/>
-          <w:szCs w:val="22"/>
-          <w:lang w:val="en-US"/>
-        </w:rPr>
-      </w:pPr>
-      <w:r>
-        <w:rPr>
-          <w:rFonts w:cstheme="minorHAnsi"/>
-          <w:b/>
-          <w:bCs/>
-          <w:kern w:val="0"/>
-          <w:sz w:val="22"/>
-          <w:szCs w:val="22"/>
-          <w:lang w:val="en-US"/>
-        </w:rPr>
-        <w:t xml:space="preserve">Ease of Use: </w:t>
-      </w:r>
-      <w:r>
-        <w:rPr>
-          <w:rFonts w:cstheme="minorHAnsi"/>
-          <w:kern w:val="0"/>
-          <w:sz w:val="22"/>
-          <w:szCs w:val="22"/>
-          <w:lang w:val="en-US"/>
-        </w:rPr>
-        <w:t>The web extension for the application is neatly ordered with the current project listed at the top and the tasks for the day listed below</w:t>
-      </w:r>
-      <w:r>
-        <w:rPr>
-          <w:rFonts w:cstheme="minorHAnsi"/>
-          <w:kern w:val="0"/>
-          <w:sz w:val="22"/>
-          <w:szCs w:val="22"/>
-          <w:lang w:val="en-US"/>
-        </w:rPr>
-        <w:t>,</w:t>
-      </w:r>
-      <w:r>
-        <w:rPr>
-          <w:rFonts w:cstheme="minorHAnsi"/>
-          <w:kern w:val="0"/>
-          <w:sz w:val="22"/>
-          <w:szCs w:val="22"/>
-          <w:lang w:val="en-US"/>
-        </w:rPr>
-        <w:t xml:space="preserve"> with the timer counting once the user presses start. All the core features are present with one click on the application</w:t>
-      </w:r>
-      <w:r>
-        <w:rPr>
-          <w:rFonts w:cstheme="minorHAnsi"/>
-          <w:kern w:val="0"/>
-          <w:sz w:val="22"/>
-          <w:szCs w:val="22"/>
-          <w:lang w:val="en-US"/>
-        </w:rPr>
-        <w:t>,</w:t>
-      </w:r>
-      <w:r>
-        <w:rPr>
-          <w:rFonts w:cstheme="minorHAnsi"/>
-          <w:kern w:val="0"/>
-          <w:sz w:val="22"/>
-          <w:szCs w:val="22"/>
-          <w:lang w:val="en-US"/>
-        </w:rPr>
-        <w:t xml:space="preserve"> allowing for fast and efficient navigation. The start/stop button is </w:t>
-      </w:r>
-      <w:r>
-        <w:rPr>
-          <w:rFonts w:cstheme="minorHAnsi"/>
-          <w:kern w:val="0"/>
-          <w:sz w:val="22"/>
-          <w:szCs w:val="22"/>
-          <w:lang w:val="en-US"/>
-        </w:rPr>
-        <w:t>colour-coded,</w:t>
-      </w:r>
-      <w:r>
-        <w:rPr>
-          <w:rFonts w:cstheme="minorHAnsi"/>
-          <w:kern w:val="0"/>
-          <w:sz w:val="22"/>
-          <w:szCs w:val="22"/>
-          <w:lang w:val="en-US"/>
-        </w:rPr>
-        <w:t xml:space="preserve"> making it easy to know when the timer is live. However, the application only offers free services for the first fourteen days, with £3.17 being charged monthly afterward. This may discourage many users as other competitor's software is free to use.</w:t>
+          <w:rFonts w:eastAsia="Times New Roman" w:cstheme="minorHAnsi"/>
+          <w:kern w:val="0"/>
+          <w:sz w:val="22"/>
+          <w:szCs w:val="22"/>
+          <w:lang w:val="en-US"/>
+          <w14:ligatures w14:val="none"/>
+        </w:rPr>
+        <w:lastRenderedPageBreak/>
+        <w:t>When framed within our current market, we see WebWork as an overfit solution for our users. It’s locked behind a paywall</w:t>
+      </w:r>
+      <w:r>
+        <w:rPr>
+          <w:rFonts w:eastAsia="Times New Roman" w:cstheme="minorHAnsi"/>
+          <w:kern w:val="0"/>
+          <w:sz w:val="22"/>
+          <w:szCs w:val="22"/>
+          <w:lang w:val="en-US"/>
+          <w14:ligatures w14:val="none"/>
+        </w:rPr>
+        <w:t>, requires a user account, which is very difficult to close,</w:t>
+      </w:r>
+      <w:r>
+        <w:rPr>
+          <w:rFonts w:eastAsia="Times New Roman" w:cstheme="minorHAnsi"/>
+          <w:kern w:val="0"/>
+          <w:sz w:val="22"/>
+          <w:szCs w:val="22"/>
+          <w:lang w:val="en-US"/>
+          <w14:ligatures w14:val="none"/>
+        </w:rPr>
+        <w:t xml:space="preserve"> and has a high barrier to entry with all the different options, reports and visuals. Our target market does not want a lot of setup costs, and the complexity of this tool does not lend itself well to that mindset. </w:t>
+      </w:r>
+      <w:r>
+        <w:rPr>
+          <w:rFonts w:eastAsia="Times New Roman" w:cstheme="minorHAnsi"/>
+          <w:kern w:val="0"/>
+          <w:sz w:val="22"/>
+          <w:szCs w:val="22"/>
+          <w:lang w:val="en-US"/>
+          <w14:ligatures w14:val="none"/>
+        </w:rPr>
+        <w:t xml:space="preserve">The tool also asks for a high degree of invasion regarding a user's privacy. Many students are privacy-focused, which can be an off-putting ask. While this tool seems an excellent fit for companies when used within our problem space, it doesn’t correctly solve </w:t>
+      </w:r>
+      <w:r>
+        <w:rPr>
+          <w:rFonts w:eastAsia="Times New Roman" w:cstheme="minorHAnsi"/>
+          <w:kern w:val="0"/>
+          <w:sz w:val="22"/>
+          <w:szCs w:val="22"/>
+          <w:lang w:val="en-US"/>
+          <w14:ligatures w14:val="none"/>
+        </w:rPr>
+        <w:t>P</w:t>
+      </w:r>
+      <w:r>
+        <w:rPr>
+          <w:rFonts w:eastAsia="Times New Roman" w:cstheme="minorHAnsi"/>
+          <w:kern w:val="0"/>
+          <w:sz w:val="22"/>
+          <w:szCs w:val="22"/>
+          <w:lang w:val="en-US"/>
+          <w14:ligatures w14:val="none"/>
+        </w:rPr>
+        <w:t>P-3.</w:t>
       </w:r>
     </w:p>
     <w:p>
@@ -1884,221 +1982,518 @@
     </w:p>
     <w:p>
       <w:pPr>
-        <w:jc w:val="both"/>
-        <w:rPr>
-          <w:rFonts w:cstheme="minorHAnsi"/>
-          <w:sz w:val="22"/>
-          <w:szCs w:val="22"/>
-        </w:rPr>
-      </w:pPr>
-      <w:r>
-        <w:rPr>
-          <w:rFonts w:cstheme="minorHAnsi"/>
-          <w:sz w:val="22"/>
-          <w:szCs w:val="22"/>
-        </w:rPr>
-        <w:t xml:space="preserve">“Web activity time tracker” is a featured extension on </w:t>
-      </w:r>
-      <w:r>
-        <w:rPr>
-          <w:rFonts w:cstheme="minorHAnsi"/>
-          <w:sz w:val="22"/>
-          <w:szCs w:val="22"/>
-        </w:rPr>
-        <w:t>the Chrome</w:t>
-      </w:r>
-      <w:r>
-        <w:rPr>
-          <w:rFonts w:cstheme="minorHAnsi"/>
-          <w:sz w:val="22"/>
-          <w:szCs w:val="22"/>
-        </w:rPr>
-        <w:t xml:space="preserve"> web store that monitors and limits the time of web activity and blocks distracting websites. This extension benefits </w:t>
-      </w:r>
-      <w:r>
-        <w:rPr>
-          <w:rFonts w:cstheme="minorHAnsi"/>
-          <w:sz w:val="22"/>
-          <w:szCs w:val="22"/>
-        </w:rPr>
-        <w:t>users by helping them stay focused, boosting productivity, and increasing digital well-being</w:t>
-      </w:r>
-      <w:r>
-        <w:rPr>
-          <w:rFonts w:cstheme="minorHAnsi"/>
-          <w:sz w:val="22"/>
-          <w:szCs w:val="22"/>
-        </w:rPr>
-        <w:t xml:space="preserve">. Daily web usage statistics can be exported to </w:t>
-      </w:r>
-      <w:r>
-        <w:rPr>
-          <w:rFonts w:cstheme="minorHAnsi"/>
-          <w:sz w:val="22"/>
-          <w:szCs w:val="22"/>
-        </w:rPr>
-        <w:t xml:space="preserve">a CSV file that aids users in analyzing and controlling the time spent on a </w:t>
-      </w:r>
-      <w:r>
-        <w:rPr>
-          <w:rFonts w:cstheme="minorHAnsi"/>
-          <w:sz w:val="22"/>
-          <w:szCs w:val="22"/>
-        </w:rPr>
-        <w:t xml:space="preserve">website. This software has a </w:t>
-      </w:r>
-      <w:r>
-        <w:rPr>
-          <w:rFonts w:cstheme="minorHAnsi"/>
-          <w:sz w:val="22"/>
-          <w:szCs w:val="22"/>
-        </w:rPr>
-        <w:t>broad</w:t>
-      </w:r>
-      <w:r>
-        <w:rPr>
-          <w:rFonts w:cstheme="minorHAnsi"/>
-          <w:sz w:val="22"/>
-          <w:szCs w:val="22"/>
-        </w:rPr>
-        <w:t xml:space="preserve"> user base</w:t>
-      </w:r>
-      <w:r>
-        <w:rPr>
-          <w:rFonts w:cstheme="minorHAnsi"/>
-          <w:sz w:val="22"/>
-          <w:szCs w:val="22"/>
-        </w:rPr>
-        <w:t xml:space="preserve">, around 20,000, with a decent review rating of </w:t>
-      </w:r>
-      <w:r>
-        <w:rPr>
-          <w:rFonts w:cstheme="minorHAnsi"/>
-          <w:sz w:val="22"/>
-          <w:szCs w:val="22"/>
-        </w:rPr>
-        <w:t xml:space="preserve">4.8 out of 5. </w:t>
-      </w:r>
-      <w:r>
-        <w:rPr>
-          <w:rFonts w:cstheme="minorHAnsi"/>
-          <w:sz w:val="22"/>
-          <w:szCs w:val="22"/>
-        </w:rPr>
-        <w:t>Students use it to</w:t>
-      </w:r>
-      <w:r>
-        <w:rPr>
-          <w:rFonts w:cstheme="minorHAnsi"/>
-          <w:sz w:val="22"/>
-          <w:szCs w:val="22"/>
-        </w:rPr>
-        <w:t xml:space="preserve"> focus on </w:t>
-      </w:r>
-      <w:r>
-        <w:rPr>
-          <w:rFonts w:cstheme="minorHAnsi"/>
-          <w:sz w:val="22"/>
-          <w:szCs w:val="22"/>
-        </w:rPr>
-        <w:t xml:space="preserve">their studies and </w:t>
-      </w:r>
-      <w:r>
-        <w:rPr>
-          <w:rFonts w:cstheme="minorHAnsi"/>
-          <w:sz w:val="22"/>
-          <w:szCs w:val="22"/>
-        </w:rPr>
-        <w:t xml:space="preserve">not get distracted by YouTube videos. This is also used by people who need to track every minute of their billable activity for the client and has assisted them in better time management. Website blocker is an open-source project that gives </w:t>
-      </w:r>
-      <w:r>
-        <w:rPr>
-          <w:rFonts w:cstheme="minorHAnsi"/>
-          <w:sz w:val="22"/>
-          <w:szCs w:val="22"/>
-        </w:rPr>
-        <w:t xml:space="preserve">developers absolute transparency, flexibility, and agility </w:t>
-      </w:r>
-      <w:r>
-        <w:rPr>
-          <w:rFonts w:cstheme="minorHAnsi"/>
-          <w:sz w:val="22"/>
-          <w:szCs w:val="22"/>
-        </w:rPr>
-        <w:t xml:space="preserve">so that users get more </w:t>
-      </w:r>
-      <w:r>
-        <w:rPr>
-          <w:rFonts w:cstheme="minorHAnsi"/>
-          <w:sz w:val="22"/>
-          <w:szCs w:val="22"/>
-        </w:rPr>
-        <w:t>secure</w:t>
-      </w:r>
-      <w:r>
-        <w:rPr>
-          <w:rFonts w:cstheme="minorHAnsi"/>
-          <w:sz w:val="22"/>
-          <w:szCs w:val="22"/>
-        </w:rPr>
-        <w:t xml:space="preserve"> and stable software. This being open-source</w:t>
-      </w:r>
-      <w:r>
-        <w:rPr>
-          <w:rFonts w:cstheme="minorHAnsi"/>
-          <w:sz w:val="22"/>
-          <w:szCs w:val="22"/>
+        <w:textAlignment w:val="center"/>
+        <w:rPr>
+          <w:rFonts w:eastAsia="Times New Roman" w:cstheme="minorHAnsi"/>
+          <w:kern w:val="0"/>
+          <w:sz w:val="22"/>
+          <w:szCs w:val="22"/>
+          <w:lang w:val="en-US"/>
+          <w14:ligatures w14:val="none"/>
+        </w:rPr>
+      </w:pPr>
+      <w:r>
+        <w:rPr>
+          <w:rFonts w:eastAsia="Times New Roman" w:cstheme="minorHAnsi"/>
+          <w:kern w:val="0"/>
+          <w:sz w:val="22"/>
+          <w:szCs w:val="22"/>
+          <w:lang w:val="en-US"/>
+          <w14:ligatures w14:val="none"/>
+        </w:rPr>
+        <w:t xml:space="preserve">Web Activity Time Tracker is a web extension that tracks users' time spent on websites and stores data for visualizations and output. The extension also allows users to limit time spent on specific websites through a blacklist. The extension provides a solution to both </w:t>
+      </w:r>
+      <w:r>
+        <w:rPr>
+          <w:rFonts w:eastAsia="Times New Roman" w:cstheme="minorHAnsi"/>
+          <w:kern w:val="0"/>
+          <w:sz w:val="22"/>
+          <w:szCs w:val="22"/>
+          <w:lang w:val="en-US"/>
+          <w14:ligatures w14:val="none"/>
+        </w:rPr>
+        <w:t>P</w:t>
+      </w:r>
+      <w:r>
+        <w:rPr>
+          <w:rFonts w:eastAsia="Times New Roman" w:cstheme="minorHAnsi"/>
+          <w:kern w:val="0"/>
+          <w:sz w:val="22"/>
+          <w:szCs w:val="22"/>
+          <w:lang w:val="en-US"/>
+          <w14:ligatures w14:val="none"/>
+        </w:rPr>
+        <w:t xml:space="preserve">P-2 and </w:t>
+      </w:r>
+      <w:r>
+        <w:rPr>
+          <w:rFonts w:eastAsia="Times New Roman" w:cstheme="minorHAnsi"/>
+          <w:kern w:val="0"/>
+          <w:sz w:val="22"/>
+          <w:szCs w:val="22"/>
+          <w:lang w:val="en-US"/>
+          <w14:ligatures w14:val="none"/>
+        </w:rPr>
+        <w:t>P</w:t>
+      </w:r>
+      <w:r>
+        <w:rPr>
+          <w:rFonts w:eastAsia="Times New Roman" w:cstheme="minorHAnsi"/>
+          <w:kern w:val="0"/>
+          <w:sz w:val="22"/>
+          <w:szCs w:val="22"/>
+          <w:lang w:val="en-US"/>
+          <w14:ligatures w14:val="none"/>
+        </w:rPr>
+        <w:t>P-3. This extension is a well-fit, lightweight solution for these problems.</w:t>
+      </w:r>
+    </w:p>
+    <w:p>
+      <w:pPr>
+        <w:textAlignment w:val="center"/>
+        <w:rPr>
+          <w:rFonts w:eastAsia="Times New Roman" w:cstheme="minorHAnsi"/>
+          <w:kern w:val="0"/>
+          <w:sz w:val="22"/>
+          <w:szCs w:val="22"/>
+          <w:lang w:val="en-US"/>
+          <w14:ligatures w14:val="none"/>
+        </w:rPr>
+      </w:pPr>
+    </w:p>
+    <w:p>
+      <w:pPr>
+        <w:textAlignment w:val="center"/>
+        <w:rPr>
+          <w:rFonts w:eastAsia="Times New Roman" w:cstheme="minorHAnsi"/>
+          <w:kern w:val="0"/>
+          <w:sz w:val="22"/>
+          <w:szCs w:val="22"/>
+          <w:lang w:val="en-US"/>
+          <w14:ligatures w14:val="none"/>
+        </w:rPr>
+      </w:pPr>
+      <w:r>
+        <w:rPr>
+          <w:rFonts w:eastAsia="Times New Roman" w:cstheme="minorHAnsi"/>
+          <w:kern w:val="0"/>
+          <w:sz w:val="22"/>
+          <w:szCs w:val="22"/>
+          <w:lang w:val="en-US"/>
+          <w14:ligatures w14:val="none"/>
+        </w:rPr>
+        <w:t>The extension workflow is below.</w:t>
+      </w:r>
+    </w:p>
+    <w:p>
+      <w:pPr>
+        <w:textAlignment w:val="center"/>
+        <w:rPr>
+          <w:rFonts w:eastAsia="Times New Roman" w:cstheme="minorHAnsi"/>
+          <w:kern w:val="0"/>
+          <w:sz w:val="22"/>
+          <w:szCs w:val="22"/>
+          <w:lang w:val="en-US"/>
+          <w14:ligatures w14:val="none"/>
+        </w:rPr>
+      </w:pPr>
+    </w:p>
+    <w:p>
+      <w:pPr>
+        <w:pStyle w:val="ListParagraph"/>
+        <w:numPr>
+          <w:ilvl w:val="0"/>
+          <w:numId w:val="12"/>
+        </w:numPr>
+        <w:textAlignment w:val="center"/>
+        <w:rPr>
+          <w:rFonts w:eastAsia="Times New Roman" w:cstheme="minorHAnsi"/>
+          <w:kern w:val="0"/>
+          <w:sz w:val="22"/>
+          <w:szCs w:val="22"/>
+          <w:lang w:val="en-US"/>
+          <w14:ligatures w14:val="none"/>
+        </w:rPr>
+      </w:pPr>
+      <w:r>
+        <w:rPr>
+          <w:rFonts w:eastAsia="Times New Roman" w:cstheme="minorHAnsi"/>
+          <w:kern w:val="0"/>
+          <w:sz w:val="22"/>
+          <w:szCs w:val="22"/>
+          <w:lang w:val="en-US"/>
+          <w14:ligatures w14:val="none"/>
+        </w:rPr>
+        <w:t>Enable extension.</w:t>
+      </w:r>
+    </w:p>
+    <w:p>
+      <w:pPr>
+        <w:pStyle w:val="ListParagraph"/>
+        <w:numPr>
+          <w:ilvl w:val="0"/>
+          <w:numId w:val="12"/>
+        </w:numPr>
+        <w:textAlignment w:val="center"/>
+        <w:rPr>
+          <w:rFonts w:eastAsia="Times New Roman" w:cstheme="minorHAnsi"/>
+          <w:kern w:val="0"/>
+          <w:sz w:val="22"/>
+          <w:szCs w:val="22"/>
+          <w:lang w:val="en-US"/>
+          <w14:ligatures w14:val="none"/>
+        </w:rPr>
+      </w:pPr>
+      <w:r>
+        <w:rPr>
+          <w:rFonts w:eastAsia="Times New Roman" w:cstheme="minorHAnsi"/>
+          <w:kern w:val="0"/>
+          <w:sz w:val="22"/>
+          <w:szCs w:val="22"/>
+          <w:lang w:val="en-US"/>
+          <w14:ligatures w14:val="none"/>
+        </w:rPr>
+        <w:t>The extension starts tracking your time on varying websites.</w:t>
+      </w:r>
+    </w:p>
+    <w:p>
+      <w:pPr>
+        <w:pStyle w:val="ListParagraph"/>
+        <w:numPr>
+          <w:ilvl w:val="0"/>
+          <w:numId w:val="12"/>
+        </w:numPr>
+        <w:textAlignment w:val="center"/>
+        <w:rPr>
+          <w:rFonts w:eastAsia="Times New Roman" w:cstheme="minorHAnsi"/>
+          <w:kern w:val="0"/>
+          <w:sz w:val="22"/>
+          <w:szCs w:val="22"/>
+          <w:lang w:val="en-US"/>
+          <w14:ligatures w14:val="none"/>
+        </w:rPr>
+      </w:pPr>
+      <w:r>
+        <w:rPr>
+          <w:rFonts w:eastAsia="Times New Roman" w:cstheme="minorHAnsi"/>
+          <w:kern w:val="0"/>
+          <w:sz w:val="22"/>
+          <w:szCs w:val="22"/>
+          <w:lang w:val="en-US"/>
+          <w14:ligatures w14:val="none"/>
+        </w:rPr>
+        <w:t>Users can optionally choose to set limits or whitelist tracking on specific sites.</w:t>
+      </w:r>
+    </w:p>
+    <w:p>
+      <w:pPr>
+        <w:pStyle w:val="ListParagraph"/>
+        <w:numPr>
+          <w:ilvl w:val="0"/>
+          <w:numId w:val="12"/>
+        </w:numPr>
+        <w:textAlignment w:val="center"/>
+        <w:rPr>
+          <w:rFonts w:eastAsia="Times New Roman" w:cstheme="minorHAnsi"/>
+          <w:kern w:val="0"/>
+          <w:sz w:val="22"/>
+          <w:szCs w:val="22"/>
+          <w:lang w:val="en-US"/>
+          <w14:ligatures w14:val="none"/>
+        </w:rPr>
+      </w:pPr>
+      <w:r>
+        <w:rPr>
+          <w:rFonts w:eastAsia="Times New Roman" w:cstheme="minorHAnsi"/>
+          <w:kern w:val="0"/>
+          <w:sz w:val="22"/>
+          <w:szCs w:val="22"/>
+          <w:lang w:val="en-US"/>
+          <w14:ligatures w14:val="none"/>
+        </w:rPr>
+        <w:t>Users can then view simple visualizations and export the time-tracking data.</w:t>
+      </w:r>
+    </w:p>
+    <w:p>
+      <w:pPr>
+        <w:textAlignment w:val="center"/>
+        <w:rPr>
+          <w:rFonts w:eastAsia="Times New Roman" w:cstheme="minorHAnsi"/>
+          <w:kern w:val="0"/>
+          <w:sz w:val="22"/>
+          <w:szCs w:val="22"/>
+          <w:lang w:val="en-US"/>
+          <w14:ligatures w14:val="none"/>
+        </w:rPr>
+      </w:pPr>
+    </w:p>
+    <w:p>
+      <w:pPr>
+        <w:textAlignment w:val="center"/>
+        <w:rPr>
+          <w:rFonts w:eastAsia="Times New Roman" w:cstheme="minorHAnsi"/>
+          <w:kern w:val="0"/>
+          <w:sz w:val="22"/>
+          <w:szCs w:val="22"/>
+          <w:lang w:val="en-US"/>
+          <w14:ligatures w14:val="none"/>
+        </w:rPr>
+      </w:pPr>
+      <w:r>
+        <w:rPr>
+          <w:rFonts w:eastAsia="Times New Roman" w:cstheme="minorHAnsi"/>
+          <w:kern w:val="0"/>
+          <w:sz w:val="22"/>
+          <w:szCs w:val="22"/>
+          <w:lang w:val="en-US"/>
+          <w14:ligatures w14:val="none"/>
+        </w:rPr>
+        <w:t>The extension is of quality build, simple in design</w:t>
+      </w:r>
+      <w:r>
+        <w:rPr>
+          <w:rFonts w:eastAsia="Times New Roman" w:cstheme="minorHAnsi"/>
+          <w:kern w:val="0"/>
+          <w:sz w:val="22"/>
+          <w:szCs w:val="22"/>
+          <w:lang w:val="en-US"/>
+          <w14:ligatures w14:val="none"/>
+        </w:rPr>
+        <w:t>,</w:t>
+      </w:r>
+      <w:r>
+        <w:rPr>
+          <w:rFonts w:eastAsia="Times New Roman" w:cstheme="minorHAnsi"/>
+          <w:kern w:val="0"/>
+          <w:sz w:val="22"/>
+          <w:szCs w:val="22"/>
+          <w:lang w:val="en-US"/>
+          <w14:ligatures w14:val="none"/>
         </w:rPr>
         <w:t xml:space="preserve"> </w:t>
       </w:r>
       <w:r>
         <w:rPr>
-          <w:rFonts w:cstheme="minorHAnsi"/>
-          <w:sz w:val="22"/>
-          <w:szCs w:val="22"/>
-        </w:rPr>
-        <w:t>software</w:t>
-      </w:r>
-      <w:r>
-        <w:rPr>
-          <w:rFonts w:cstheme="minorHAnsi"/>
-          <w:sz w:val="22"/>
-          <w:szCs w:val="22"/>
-        </w:rPr>
-        <w:t>,</w:t>
-      </w:r>
-      <w:r>
-        <w:rPr>
-          <w:rFonts w:cstheme="minorHAnsi"/>
-          <w:sz w:val="22"/>
-          <w:szCs w:val="22"/>
-        </w:rPr>
-        <w:t xml:space="preserve"> designers were able to enhance </w:t>
-      </w:r>
-      <w:r>
-        <w:rPr>
-          <w:rFonts w:cstheme="minorHAnsi"/>
-          <w:sz w:val="22"/>
-          <w:szCs w:val="22"/>
-        </w:rPr>
-        <w:t xml:space="preserve">the </w:t>
-      </w:r>
-      <w:r>
-        <w:rPr>
-          <w:rFonts w:cstheme="minorHAnsi"/>
-          <w:sz w:val="22"/>
-          <w:szCs w:val="22"/>
-        </w:rPr>
-        <w:t xml:space="preserve">overall user experience and add new features more effectively. </w:t>
-      </w:r>
-      <w:r>
+          <w:rFonts w:eastAsia="Times New Roman" w:cstheme="minorHAnsi"/>
+          <w:kern w:val="0"/>
+          <w:sz w:val="22"/>
+          <w:szCs w:val="22"/>
+          <w:lang w:val="en-US"/>
+          <w14:ligatures w14:val="none"/>
+        </w:rPr>
+        <w:t xml:space="preserve">functionally sound, </w:t>
+      </w:r>
+      <w:r>
+        <w:rPr>
+          <w:rFonts w:eastAsia="Times New Roman" w:cstheme="minorHAnsi"/>
+          <w:kern w:val="0"/>
+          <w:sz w:val="22"/>
+          <w:szCs w:val="22"/>
+          <w:lang w:val="en-US"/>
+          <w14:ligatures w14:val="none"/>
+        </w:rPr>
+        <w:t xml:space="preserve">and provides instant feedback to users. The visualizations are also well thought out and allow the user to make quick adjustments if they notice a little too much time is spent on a particular website through the pie chart. The extra options </w:t>
+      </w:r>
+      <w:r>
+        <w:rPr>
+          <w:rFonts w:eastAsia="Times New Roman" w:cstheme="minorHAnsi"/>
+          <w:kern w:val="0"/>
+          <w:sz w:val="22"/>
+          <w:szCs w:val="22"/>
+          <w:lang w:val="en-US"/>
+          <w14:ligatures w14:val="none"/>
+        </w:rPr>
+        <w:t>enable</w:t>
+      </w:r>
+      <w:r>
+        <w:rPr>
+          <w:rFonts w:eastAsia="Times New Roman" w:cstheme="minorHAnsi"/>
+          <w:kern w:val="0"/>
+          <w:sz w:val="22"/>
+          <w:szCs w:val="22"/>
+          <w:lang w:val="en-US"/>
+          <w14:ligatures w14:val="none"/>
+        </w:rPr>
+        <w:t xml:space="preserve"> power users to </w:t>
+      </w:r>
+      <w:r>
+        <w:rPr>
+          <w:rFonts w:eastAsia="Times New Roman" w:cstheme="minorHAnsi"/>
+          <w:kern w:val="0"/>
+          <w:sz w:val="22"/>
+          <w:szCs w:val="22"/>
+          <w:lang w:val="en-US"/>
+          <w14:ligatures w14:val="none"/>
+        </w:rPr>
+        <w:t xml:space="preserve">flesh out the tool further </w:t>
+      </w:r>
+      <w:r>
+        <w:rPr>
+          <w:rFonts w:eastAsia="Times New Roman" w:cstheme="minorHAnsi"/>
+          <w:kern w:val="0"/>
+          <w:sz w:val="22"/>
+          <w:szCs w:val="22"/>
+          <w:lang w:val="en-US"/>
+          <w14:ligatures w14:val="none"/>
+        </w:rPr>
+        <w:t>and narrow in on a quality time tracker. This extension has a lot of positive points, and how it displays itself lowers the barrier for entry and provides clear I/O feedback, which is something StudySync should strive to achieve.</w:t>
+      </w:r>
+    </w:p>
+    <w:p>
+      <w:pPr>
+        <w:textAlignment w:val="center"/>
+        <w:rPr>
+          <w:rFonts w:eastAsia="Times New Roman" w:cstheme="minorHAnsi"/>
+          <w:kern w:val="0"/>
+          <w:sz w:val="22"/>
+          <w:szCs w:val="22"/>
+          <w:lang w:val="en-US"/>
+          <w14:ligatures w14:val="none"/>
+        </w:rPr>
+      </w:pPr>
+    </w:p>
+    <w:p>
+      <w:pPr>
+        <w:textAlignment w:val="center"/>
         <w:rPr>
           <w:rFonts w:eastAsia="ArialMT" w:cstheme="minorHAnsi"/>
           <w:kern w:val="0"/>
           <w:sz w:val="22"/>
           <w:szCs w:val="22"/>
         </w:rPr>
-        <w:t xml:space="preserve">However, </w:t>
+      </w:pPr>
+      <w:r>
+        <w:rPr>
+          <w:rFonts w:eastAsia="Times New Roman" w:cstheme="minorHAnsi"/>
+          <w:kern w:val="0"/>
+          <w:sz w:val="22"/>
+          <w:szCs w:val="22"/>
+          <w:lang w:val="en-US"/>
+          <w14:ligatures w14:val="none"/>
+        </w:rPr>
+        <w:t xml:space="preserve">While this tool fits the best within our problem area so far, it still has some </w:t>
+      </w:r>
+      <w:r>
+        <w:rPr>
+          <w:rFonts w:eastAsia="Times New Roman" w:cstheme="minorHAnsi"/>
+          <w:kern w:val="0"/>
+          <w:sz w:val="22"/>
+          <w:szCs w:val="22"/>
+          <w:lang w:val="en-US"/>
+          <w14:ligatures w14:val="none"/>
+        </w:rPr>
+        <w:t>things that could be improved</w:t>
+      </w:r>
+      <w:r>
+        <w:rPr>
+          <w:rFonts w:eastAsia="Times New Roman" w:cstheme="minorHAnsi"/>
+          <w:kern w:val="0"/>
+          <w:sz w:val="22"/>
+          <w:szCs w:val="22"/>
+          <w:lang w:val="en-US"/>
+          <w14:ligatures w14:val="none"/>
+        </w:rPr>
+        <w:t xml:space="preserve"> </w:t>
+      </w:r>
+      <w:r>
+        <w:rPr>
+          <w:rFonts w:eastAsia="Times New Roman" w:cstheme="minorHAnsi"/>
+          <w:kern w:val="0"/>
+          <w:sz w:val="22"/>
+          <w:szCs w:val="22"/>
+          <w:lang w:val="en-US"/>
+          <w14:ligatures w14:val="none"/>
+        </w:rPr>
+        <w:t>for</w:t>
+      </w:r>
+      <w:r>
+        <w:rPr>
+          <w:rFonts w:eastAsia="Times New Roman" w:cstheme="minorHAnsi"/>
+          <w:kern w:val="0"/>
+          <w:sz w:val="22"/>
+          <w:szCs w:val="22"/>
+          <w:lang w:val="en-US"/>
+          <w14:ligatures w14:val="none"/>
+        </w:rPr>
+        <w:t xml:space="preserve"> our user demographic. To start, the extension tracks pages based on the overall homepage UR</w:t>
+      </w:r>
+      <w:r>
+        <w:rPr>
+          <w:rFonts w:eastAsia="Times New Roman" w:cstheme="minorHAnsi"/>
+          <w:kern w:val="0"/>
+          <w:sz w:val="22"/>
+          <w:szCs w:val="22"/>
+          <w:lang w:val="en-US"/>
+          <w14:ligatures w14:val="none"/>
+        </w:rPr>
+        <w:t>L</w:t>
+      </w:r>
+      <w:r>
+        <w:rPr>
+          <w:rFonts w:eastAsia="Times New Roman" w:cstheme="minorHAnsi"/>
+          <w:kern w:val="0"/>
+          <w:sz w:val="22"/>
+          <w:szCs w:val="22"/>
+          <w:lang w:val="en-US"/>
+          <w14:ligatures w14:val="none"/>
+        </w:rPr>
+        <w:t>, not the specific page the user is on. Therefore, when studying on Coursera, the user is considered to be on Coursera.org at all points. This means the user could only see their total time spent on the site instead of breaking it down by course and task</w:t>
+      </w:r>
+      <w:r>
+        <w:rPr>
+          <w:rFonts w:eastAsia="Times New Roman" w:cstheme="minorHAnsi"/>
+          <w:kern w:val="0"/>
+          <w:sz w:val="22"/>
+          <w:szCs w:val="22"/>
+          <w:lang w:val="en-US"/>
+          <w14:ligatures w14:val="none"/>
+        </w:rPr>
+        <w:t xml:space="preserve">, which fails to meet the </w:t>
+      </w:r>
+      <w:r>
+        <w:rPr>
+          <w:rFonts w:eastAsia="Times New Roman" w:cstheme="minorHAnsi"/>
+          <w:kern w:val="0"/>
+          <w:sz w:val="22"/>
+          <w:szCs w:val="22"/>
+          <w:lang w:val="en-US"/>
+          <w14:ligatures w14:val="none"/>
+        </w:rPr>
+        <w:t>user's expectations for a tool that</w:t>
+      </w:r>
+      <w:r>
+        <w:rPr>
+          <w:rFonts w:eastAsia="Times New Roman" w:cstheme="minorHAnsi"/>
+          <w:kern w:val="0"/>
+          <w:sz w:val="22"/>
+          <w:szCs w:val="22"/>
+          <w:lang w:val="en-US"/>
+          <w14:ligatures w14:val="none"/>
+        </w:rPr>
+        <w:t xml:space="preserve"> enables Coursera time tracking. The tool also fails in blocking websites as it is like some extensions before it: a limiter instead of a whitelist, which we see as the inferior solution to limiting distracting websites.</w:t>
+      </w:r>
+      <w:r>
+        <w:rPr>
+          <w:rFonts w:eastAsia="Times New Roman" w:cstheme="minorHAnsi"/>
+          <w:kern w:val="0"/>
+          <w:sz w:val="22"/>
+          <w:szCs w:val="22"/>
+          <w:lang w:val="en-US"/>
+          <w14:ligatures w14:val="none"/>
+        </w:rPr>
+        <w:br/>
+      </w:r>
+      <w:r>
+        <w:rPr>
+          <w:rFonts w:eastAsia="Times New Roman" w:cstheme="minorHAnsi"/>
+          <w:kern w:val="0"/>
+          <w:sz w:val="22"/>
+          <w:szCs w:val="22"/>
+          <w:lang w:val="en-US"/>
+          <w14:ligatures w14:val="none"/>
+        </w:rPr>
+        <w:br/>
+        <w:t>This extension is an excellent tool for general time tracking, but our market users want something more catered to Coursera. Using information gleaned from this extension can point StudySync in the right direction.</w:t>
       </w:r>
       <w:r>
         <w:rPr>
@@ -2107,28 +2502,17 @@
           <w:sz w:val="22"/>
           <w:szCs w:val="22"/>
         </w:rPr>
-        <w:t>this tool has one significant downside: it does not have a password-locking</w:t>
-      </w:r>
-      <w:r>
+        <w:t xml:space="preserve"> </w:t>
+      </w:r>
+    </w:p>
+    <w:p>
+      <w:pPr>
+        <w:textAlignment w:val="center"/>
         <w:rPr>
           <w:rFonts w:eastAsia="ArialMT" w:cstheme="minorHAnsi"/>
           <w:kern w:val="0"/>
           <w:sz w:val="22"/>
           <w:szCs w:val="22"/>
-        </w:rPr>
-        <w:t xml:space="preserve"> feature and allows children to change family settings. </w:t>
-      </w:r>
-    </w:p>
-    <w:p>
-      <w:pPr>
-        <w:textAlignment w:val="center"/>
-        <w:rPr>
-          <w:rFonts w:eastAsia="Times New Roman" w:cstheme="minorHAnsi"/>
-          <w:kern w:val="0"/>
-          <w:sz w:val="22"/>
-          <w:szCs w:val="22"/>
-          <w:lang w:val="en-US"/>
-          <w14:ligatures w14:val="none"/>
         </w:rPr>
       </w:pPr>
     </w:p>
@@ -2137,7 +2521,7 @@
         <w:pStyle w:val="ListParagraph"/>
         <w:numPr>
           <w:ilvl w:val="3"/>
-          <w:numId w:val="11"/>
+          <w:numId w:val="14"/>
         </w:numPr>
         <w:textAlignment w:val="center"/>
         <w:rPr>
@@ -2149,27 +2533,586 @@
           <w14:ligatures w14:val="none"/>
         </w:rPr>
       </w:pPr>
-      <w:r>
-        <w:rPr>
-          <w:rFonts w:eastAsia="Times New Roman" w:cstheme="minorHAnsi"/>
-          <w:kern w:val="0"/>
-          <w:sz w:val="22"/>
-          <w:szCs w:val="22"/>
-          <w:lang w:val="en-US"/>
-          <w14:ligatures w14:val="none"/>
-        </w:rPr>
-        <w:t xml:space="preserve">5th Market </w:t>
-      </w:r>
-      <w:r>
-        <w:rPr>
-          <w:rFonts w:eastAsia="Times New Roman" w:cstheme="minorHAnsi"/>
-          <w:kern w:val="0"/>
-          <w:sz w:val="22"/>
-          <w:szCs w:val="22"/>
-          <w:lang w:val="en-US"/>
-          <w14:ligatures w14:val="none"/>
-        </w:rPr>
-        <w:t>Comparison</w:t>
+      <w:proofErr w:type="spellStart"/>
+      <w:r>
+        <w:rPr>
+          <w:rFonts w:eastAsia="Times New Roman" w:cstheme="minorHAnsi"/>
+          <w:kern w:val="0"/>
+          <w:sz w:val="22"/>
+          <w:szCs w:val="22"/>
+          <w:lang w:val="en-US"/>
+          <w14:ligatures w14:val="none"/>
+        </w:rPr>
+        <w:t>Blocksite</w:t>
+      </w:r>
+      <w:proofErr w:type="spellEnd"/>
+    </w:p>
+    <w:p>
+      <w:pPr>
+        <w:textAlignment w:val="center"/>
+        <w:rPr>
+          <w:rFonts w:eastAsia="Times New Roman" w:cstheme="minorHAnsi"/>
+          <w:kern w:val="0"/>
+          <w:sz w:val="22"/>
+          <w:szCs w:val="22"/>
+          <w:lang w:val="en-US"/>
+          <w14:ligatures w14:val="none"/>
+        </w:rPr>
+      </w:pPr>
+      <w:proofErr w:type="spellStart"/>
+      <w:r>
+        <w:rPr>
+          <w:rFonts w:eastAsia="Times New Roman" w:cstheme="minorHAnsi"/>
+          <w:kern w:val="0"/>
+          <w:sz w:val="22"/>
+          <w:szCs w:val="22"/>
+          <w:lang w:val="en-US"/>
+          <w14:ligatures w14:val="none"/>
+        </w:rPr>
+        <w:t>Blocksite</w:t>
+      </w:r>
+      <w:proofErr w:type="spellEnd"/>
+      <w:r>
+        <w:rPr>
+          <w:rFonts w:eastAsia="Times New Roman" w:cstheme="minorHAnsi"/>
+          <w:kern w:val="0"/>
+          <w:sz w:val="22"/>
+          <w:szCs w:val="22"/>
+          <w:lang w:val="en-US"/>
+          <w14:ligatures w14:val="none"/>
+        </w:rPr>
+        <w:t xml:space="preserve"> is a web extension which enables website blocking via white- or blacklists. It also provided some </w:t>
+      </w:r>
+      <w:r>
+        <w:rPr>
+          <w:rFonts w:eastAsia="Times New Roman" w:cstheme="minorHAnsi"/>
+          <w:kern w:val="0"/>
+          <w:sz w:val="22"/>
+          <w:szCs w:val="22"/>
+          <w:lang w:val="en-US"/>
+          <w14:ligatures w14:val="none"/>
+        </w:rPr>
+        <w:t>peripheral information, such as light</w:t>
+      </w:r>
+      <w:r>
+        <w:rPr>
+          <w:rFonts w:eastAsia="Times New Roman" w:cstheme="minorHAnsi"/>
+          <w:kern w:val="0"/>
+          <w:sz w:val="22"/>
+          <w:szCs w:val="22"/>
+          <w:lang w:val="en-US"/>
+          <w14:ligatures w14:val="none"/>
+        </w:rPr>
+        <w:t xml:space="preserve"> site tracking. All </w:t>
+      </w:r>
+      <w:r>
+        <w:rPr>
+          <w:rFonts w:eastAsia="Times New Roman" w:cstheme="minorHAnsi"/>
+          <w:kern w:val="0"/>
+          <w:sz w:val="22"/>
+          <w:szCs w:val="22"/>
+          <w:lang w:val="en-US"/>
+          <w14:ligatures w14:val="none"/>
+        </w:rPr>
+        <w:t>this p</w:t>
+      </w:r>
+      <w:r>
+        <w:rPr>
+          <w:rFonts w:eastAsia="Times New Roman" w:cstheme="minorHAnsi"/>
+          <w:kern w:val="0"/>
+          <w:sz w:val="22"/>
+          <w:szCs w:val="22"/>
+          <w:lang w:val="en-US"/>
+          <w14:ligatures w14:val="none"/>
+        </w:rPr>
+        <w:t>rovide</w:t>
+      </w:r>
+      <w:r>
+        <w:rPr>
+          <w:rFonts w:eastAsia="Times New Roman" w:cstheme="minorHAnsi"/>
+          <w:kern w:val="0"/>
+          <w:sz w:val="22"/>
+          <w:szCs w:val="22"/>
+          <w:lang w:val="en-US"/>
+          <w14:ligatures w14:val="none"/>
+        </w:rPr>
+        <w:t>s</w:t>
+      </w:r>
+      <w:r>
+        <w:rPr>
+          <w:rFonts w:eastAsia="Times New Roman" w:cstheme="minorHAnsi"/>
+          <w:kern w:val="0"/>
+          <w:sz w:val="22"/>
+          <w:szCs w:val="22"/>
+          <w:lang w:val="en-US"/>
+          <w14:ligatures w14:val="none"/>
+        </w:rPr>
+        <w:t xml:space="preserve"> a solution to </w:t>
+      </w:r>
+      <w:r>
+        <w:rPr>
+          <w:rFonts w:eastAsia="Times New Roman" w:cstheme="minorHAnsi"/>
+          <w:kern w:val="0"/>
+          <w:sz w:val="22"/>
+          <w:szCs w:val="22"/>
+          <w:lang w:val="en-US"/>
+          <w14:ligatures w14:val="none"/>
+        </w:rPr>
+        <w:t>P</w:t>
+      </w:r>
+      <w:r>
+        <w:rPr>
+          <w:rFonts w:eastAsia="Times New Roman" w:cstheme="minorHAnsi"/>
+          <w:kern w:val="0"/>
+          <w:sz w:val="22"/>
+          <w:szCs w:val="22"/>
+          <w:lang w:val="en-US"/>
+          <w14:ligatures w14:val="none"/>
+        </w:rPr>
+        <w:t xml:space="preserve">P-2 and somewhat to </w:t>
+      </w:r>
+      <w:r>
+        <w:rPr>
+          <w:rFonts w:eastAsia="Times New Roman" w:cstheme="minorHAnsi"/>
+          <w:kern w:val="0"/>
+          <w:sz w:val="22"/>
+          <w:szCs w:val="22"/>
+          <w:lang w:val="en-US"/>
+          <w14:ligatures w14:val="none"/>
+        </w:rPr>
+        <w:t>P</w:t>
+      </w:r>
+      <w:r>
+        <w:rPr>
+          <w:rFonts w:eastAsia="Times New Roman" w:cstheme="minorHAnsi"/>
+          <w:kern w:val="0"/>
+          <w:sz w:val="22"/>
+          <w:szCs w:val="22"/>
+          <w:lang w:val="en-US"/>
+          <w14:ligatures w14:val="none"/>
+        </w:rPr>
+        <w:t xml:space="preserve">P-3. The addition of a whitelist is a great tool which StudySync thinks is the best solution for website blocking. Unfortunately, getting actual functionality out of the extension involves a paywall. </w:t>
+      </w:r>
+    </w:p>
+    <w:p>
+      <w:pPr>
+        <w:textAlignment w:val="center"/>
+        <w:rPr>
+          <w:rFonts w:eastAsia="Times New Roman" w:cstheme="minorHAnsi"/>
+          <w:kern w:val="0"/>
+          <w:sz w:val="22"/>
+          <w:szCs w:val="22"/>
+          <w:lang w:val="en-US"/>
+          <w14:ligatures w14:val="none"/>
+        </w:rPr>
+      </w:pPr>
+    </w:p>
+    <w:p>
+      <w:pPr>
+        <w:textAlignment w:val="center"/>
+        <w:rPr>
+          <w:rFonts w:eastAsia="Times New Roman" w:cstheme="minorHAnsi"/>
+          <w:kern w:val="0"/>
+          <w:sz w:val="22"/>
+          <w:szCs w:val="22"/>
+          <w:lang w:val="en-US"/>
+          <w14:ligatures w14:val="none"/>
+        </w:rPr>
+      </w:pPr>
+      <w:r>
+        <w:rPr>
+          <w:rFonts w:eastAsia="Times New Roman" w:cstheme="minorHAnsi"/>
+          <w:kern w:val="0"/>
+          <w:sz w:val="22"/>
+          <w:szCs w:val="22"/>
+          <w:lang w:val="en-US"/>
+          <w14:ligatures w14:val="none"/>
+        </w:rPr>
+        <w:t>The extension's basic workflow is below.</w:t>
+      </w:r>
+    </w:p>
+    <w:p>
+      <w:pPr>
+        <w:textAlignment w:val="center"/>
+        <w:rPr>
+          <w:rFonts w:eastAsia="Times New Roman" w:cstheme="minorHAnsi"/>
+          <w:kern w:val="0"/>
+          <w:sz w:val="22"/>
+          <w:szCs w:val="22"/>
+          <w:lang w:val="en-US"/>
+          <w14:ligatures w14:val="none"/>
+        </w:rPr>
+      </w:pPr>
+    </w:p>
+    <w:p>
+      <w:pPr>
+        <w:pStyle w:val="ListParagraph"/>
+        <w:numPr>
+          <w:ilvl w:val="0"/>
+          <w:numId w:val="13"/>
+        </w:numPr>
+        <w:textAlignment w:val="center"/>
+        <w:rPr>
+          <w:rFonts w:eastAsia="Times New Roman" w:cstheme="minorHAnsi"/>
+          <w:kern w:val="0"/>
+          <w:sz w:val="22"/>
+          <w:szCs w:val="22"/>
+          <w:lang w:val="en-US"/>
+          <w14:ligatures w14:val="none"/>
+        </w:rPr>
+      </w:pPr>
+      <w:r>
+        <w:rPr>
+          <w:rFonts w:eastAsia="Times New Roman" w:cstheme="minorHAnsi"/>
+          <w:kern w:val="0"/>
+          <w:sz w:val="22"/>
+          <w:szCs w:val="22"/>
+          <w:lang w:val="en-US"/>
+          <w14:ligatures w14:val="none"/>
+        </w:rPr>
+        <w:t>Enable extension.</w:t>
+      </w:r>
+    </w:p>
+    <w:p>
+      <w:pPr>
+        <w:pStyle w:val="ListParagraph"/>
+        <w:numPr>
+          <w:ilvl w:val="0"/>
+          <w:numId w:val="13"/>
+        </w:numPr>
+        <w:textAlignment w:val="center"/>
+        <w:rPr>
+          <w:rFonts w:eastAsia="Times New Roman" w:cstheme="minorHAnsi"/>
+          <w:kern w:val="0"/>
+          <w:sz w:val="22"/>
+          <w:szCs w:val="22"/>
+          <w:lang w:val="en-US"/>
+          <w14:ligatures w14:val="none"/>
+        </w:rPr>
+      </w:pPr>
+      <w:r>
+        <w:rPr>
+          <w:rFonts w:eastAsia="Times New Roman" w:cstheme="minorHAnsi"/>
+          <w:kern w:val="0"/>
+          <w:sz w:val="22"/>
+          <w:szCs w:val="22"/>
+          <w:lang w:val="en-US"/>
+          <w14:ligatures w14:val="none"/>
+        </w:rPr>
+        <w:t>Add websites to either black or whitelist.</w:t>
+      </w:r>
+    </w:p>
+    <w:p>
+      <w:pPr>
+        <w:pStyle w:val="ListParagraph"/>
+        <w:numPr>
+          <w:ilvl w:val="0"/>
+          <w:numId w:val="13"/>
+        </w:numPr>
+        <w:textAlignment w:val="center"/>
+        <w:rPr>
+          <w:rFonts w:eastAsia="Times New Roman" w:cstheme="minorHAnsi"/>
+          <w:kern w:val="0"/>
+          <w:sz w:val="22"/>
+          <w:szCs w:val="22"/>
+          <w:lang w:val="en-US"/>
+          <w14:ligatures w14:val="none"/>
+        </w:rPr>
+      </w:pPr>
+      <w:r>
+        <w:rPr>
+          <w:rFonts w:eastAsia="Times New Roman" w:cstheme="minorHAnsi"/>
+          <w:kern w:val="0"/>
+          <w:sz w:val="22"/>
+          <w:szCs w:val="22"/>
+          <w:lang w:val="en-US"/>
+          <w14:ligatures w14:val="none"/>
+        </w:rPr>
+        <w:t>Extension blocks sites and provides feedback toward new productivity.</w:t>
+      </w:r>
+    </w:p>
+    <w:p>
+      <w:pPr>
+        <w:textAlignment w:val="center"/>
+        <w:rPr>
+          <w:rFonts w:eastAsia="Times New Roman" w:cstheme="minorHAnsi"/>
+          <w:kern w:val="0"/>
+          <w:sz w:val="22"/>
+          <w:szCs w:val="22"/>
+          <w:lang w:val="en-US"/>
+          <w14:ligatures w14:val="none"/>
+        </w:rPr>
+      </w:pPr>
+    </w:p>
+    <w:p>
+      <w:pPr>
+        <w:textAlignment w:val="center"/>
+        <w:rPr>
+          <w:rFonts w:eastAsia="Times New Roman" w:cstheme="minorHAnsi"/>
+          <w:kern w:val="0"/>
+          <w:sz w:val="22"/>
+          <w:szCs w:val="22"/>
+          <w:lang w:val="en-US"/>
+          <w14:ligatures w14:val="none"/>
+        </w:rPr>
+      </w:pPr>
+      <w:r>
+        <w:rPr>
+          <w:rFonts w:eastAsia="Times New Roman" w:cstheme="minorHAnsi"/>
+          <w:kern w:val="0"/>
+          <w:sz w:val="22"/>
+          <w:szCs w:val="22"/>
+          <w:lang w:val="en-US"/>
+          <w14:ligatures w14:val="none"/>
+        </w:rPr>
+        <w:t>The extension is straightforward</w:t>
+      </w:r>
+      <w:r>
+        <w:rPr>
+          <w:rFonts w:eastAsia="Times New Roman" w:cstheme="minorHAnsi"/>
+          <w:kern w:val="0"/>
+          <w:sz w:val="22"/>
+          <w:szCs w:val="22"/>
+          <w:lang w:val="en-US"/>
+          <w14:ligatures w14:val="none"/>
+        </w:rPr>
+        <w:t xml:space="preserve"> and </w:t>
+      </w:r>
+      <w:r>
+        <w:rPr>
+          <w:rFonts w:eastAsia="Times New Roman" w:cstheme="minorHAnsi"/>
+          <w:kern w:val="0"/>
+          <w:sz w:val="22"/>
+          <w:szCs w:val="22"/>
+          <w:lang w:val="en-US"/>
+          <w14:ligatures w14:val="none"/>
+        </w:rPr>
+        <w:t xml:space="preserve">functionally sound. The ease </w:t>
+      </w:r>
+      <w:r>
+        <w:rPr>
+          <w:rFonts w:eastAsia="Times New Roman" w:cstheme="minorHAnsi"/>
+          <w:kern w:val="0"/>
+          <w:sz w:val="22"/>
+          <w:szCs w:val="22"/>
+          <w:lang w:val="en-US"/>
+          <w14:ligatures w14:val="none"/>
+        </w:rPr>
+        <w:t>with</w:t>
+      </w:r>
+      <w:r>
+        <w:rPr>
+          <w:rFonts w:eastAsia="Times New Roman" w:cstheme="minorHAnsi"/>
+          <w:kern w:val="0"/>
+          <w:sz w:val="22"/>
+          <w:szCs w:val="22"/>
+          <w:lang w:val="en-US"/>
+          <w14:ligatures w14:val="none"/>
+        </w:rPr>
+        <w:t xml:space="preserve"> which URLs are added to the blocklist and the feedback the extension provides users allows for a quality tool. </w:t>
+      </w:r>
+      <w:r>
+        <w:rPr>
+          <w:rFonts w:eastAsia="Times New Roman" w:cstheme="minorHAnsi"/>
+          <w:kern w:val="0"/>
+          <w:sz w:val="22"/>
+          <w:szCs w:val="22"/>
+          <w:lang w:val="en-US"/>
+          <w14:ligatures w14:val="none"/>
+        </w:rPr>
+        <w:t xml:space="preserve">The responsive feedback to user actions is also a plus for the extension. Unfortunately, we cannot get an accurate comparison for this extension due to the paywall, and that is the extension's biggest downfall. Free users can only block 3 URLs, which does not meet our target users' needs. Our user questionnaire indicates there are more than </w:t>
+      </w:r>
+      <w:r>
+        <w:rPr>
+          <w:rFonts w:eastAsia="Times New Roman" w:cstheme="minorHAnsi"/>
+          <w:kern w:val="0"/>
+          <w:sz w:val="22"/>
+          <w:szCs w:val="22"/>
+          <w:lang w:val="en-US"/>
+          <w14:ligatures w14:val="none"/>
+        </w:rPr>
+        <w:t>three</w:t>
+      </w:r>
+      <w:r>
+        <w:rPr>
+          <w:rFonts w:eastAsia="Times New Roman" w:cstheme="minorHAnsi"/>
+          <w:kern w:val="0"/>
+          <w:sz w:val="22"/>
+          <w:szCs w:val="22"/>
+          <w:lang w:val="en-US"/>
+          <w14:ligatures w14:val="none"/>
+        </w:rPr>
+        <w:t xml:space="preserve"> problem sites, and having the main functionality of your </w:t>
+      </w:r>
+      <w:r>
+        <w:rPr>
+          <w:rFonts w:eastAsia="Times New Roman" w:cstheme="minorHAnsi"/>
+          <w:kern w:val="0"/>
+          <w:sz w:val="22"/>
+          <w:szCs w:val="22"/>
+          <w:lang w:val="en-US"/>
+          <w14:ligatures w14:val="none"/>
+        </w:rPr>
+        <w:lastRenderedPageBreak/>
+        <w:t>application stuck behind a paywall will not attract this demographic. The insights portion is also a cool feature but provides little actionable information.</w:t>
+      </w:r>
+    </w:p>
+    <w:p>
+      <w:pPr>
+        <w:textAlignment w:val="center"/>
+        <w:rPr>
+          <w:rFonts w:eastAsia="Times New Roman" w:cstheme="minorHAnsi"/>
+          <w:kern w:val="0"/>
+          <w:sz w:val="22"/>
+          <w:szCs w:val="22"/>
+          <w:lang w:val="en-US"/>
+          <w14:ligatures w14:val="none"/>
+        </w:rPr>
+      </w:pPr>
+    </w:p>
+    <w:p>
+      <w:pPr>
+        <w:textAlignment w:val="center"/>
+        <w:rPr>
+          <w:rFonts w:eastAsia="Times New Roman" w:cstheme="minorHAnsi"/>
+          <w:kern w:val="0"/>
+          <w:sz w:val="22"/>
+          <w:szCs w:val="22"/>
+          <w:lang w:val="en-US"/>
+          <w14:ligatures w14:val="none"/>
+        </w:rPr>
+      </w:pPr>
+      <w:r>
+        <w:rPr>
+          <w:rFonts w:eastAsia="Times New Roman" w:cstheme="minorHAnsi"/>
+          <w:kern w:val="0"/>
+          <w:sz w:val="22"/>
+          <w:szCs w:val="22"/>
+          <w:lang w:val="en-US"/>
+          <w14:ligatures w14:val="none"/>
+        </w:rPr>
+        <w:t xml:space="preserve">This extension is </w:t>
+      </w:r>
+      <w:r>
+        <w:rPr>
+          <w:rFonts w:eastAsia="Times New Roman" w:cstheme="minorHAnsi"/>
+          <w:kern w:val="0"/>
+          <w:sz w:val="22"/>
+          <w:szCs w:val="22"/>
+          <w:lang w:val="en-US"/>
+          <w14:ligatures w14:val="none"/>
+        </w:rPr>
+        <w:t>an excellent</w:t>
+      </w:r>
+      <w:r>
+        <w:rPr>
+          <w:rFonts w:eastAsia="Times New Roman" w:cstheme="minorHAnsi"/>
+          <w:kern w:val="0"/>
+          <w:sz w:val="22"/>
+          <w:szCs w:val="22"/>
+          <w:lang w:val="en-US"/>
+          <w14:ligatures w14:val="none"/>
+        </w:rPr>
+        <w:t xml:space="preserve"> indication of where StudySync can go with simple functionality and </w:t>
+      </w:r>
+      <w:r>
+        <w:rPr>
+          <w:rFonts w:eastAsia="Times New Roman" w:cstheme="minorHAnsi"/>
+          <w:kern w:val="0"/>
+          <w:sz w:val="22"/>
+          <w:szCs w:val="22"/>
+          <w:lang w:val="en-US"/>
+          <w14:ligatures w14:val="none"/>
+        </w:rPr>
+        <w:t>well-built</w:t>
+      </w:r>
+      <w:r>
+        <w:rPr>
+          <w:rFonts w:eastAsia="Times New Roman" w:cstheme="minorHAnsi"/>
+          <w:kern w:val="0"/>
+          <w:sz w:val="22"/>
+          <w:szCs w:val="22"/>
+          <w:lang w:val="en-US"/>
+          <w14:ligatures w14:val="none"/>
+        </w:rPr>
+        <w:t xml:space="preserve"> UI. But highlights the need to maintain a free extension. </w:t>
+      </w:r>
+      <w:r>
+        <w:rPr>
+          <w:rFonts w:eastAsia="Times New Roman" w:cstheme="minorHAnsi"/>
+          <w:kern w:val="0"/>
+          <w:sz w:val="22"/>
+          <w:szCs w:val="22"/>
+          <w:lang w:val="en-US"/>
+          <w14:ligatures w14:val="none"/>
+        </w:rPr>
+        <w:t>Significantly,</w:t>
+      </w:r>
+      <w:r>
+        <w:rPr>
+          <w:rFonts w:eastAsia="Times New Roman" w:cstheme="minorHAnsi"/>
+          <w:kern w:val="0"/>
+          <w:sz w:val="22"/>
+          <w:szCs w:val="22"/>
+          <w:lang w:val="en-US"/>
+          <w14:ligatures w14:val="none"/>
+        </w:rPr>
+        <w:t xml:space="preserve"> </w:t>
+      </w:r>
+      <w:r>
+        <w:rPr>
+          <w:rFonts w:eastAsia="Times New Roman" w:cstheme="minorHAnsi"/>
+          <w:kern w:val="0"/>
+          <w:sz w:val="22"/>
+          <w:szCs w:val="22"/>
+          <w:lang w:val="en-US"/>
+          <w14:ligatures w14:val="none"/>
+        </w:rPr>
+        <w:t>only some</w:t>
+      </w:r>
+      <w:r>
+        <w:rPr>
+          <w:rFonts w:eastAsia="Times New Roman" w:cstheme="minorHAnsi"/>
+          <w:kern w:val="0"/>
+          <w:sz w:val="22"/>
+          <w:szCs w:val="22"/>
+          <w:lang w:val="en-US"/>
+          <w14:ligatures w14:val="none"/>
+        </w:rPr>
+        <w:t xml:space="preserve"> users will pay for web extension functionality</w:t>
+      </w:r>
+      <w:r>
+        <w:rPr>
+          <w:rFonts w:eastAsia="Times New Roman" w:cstheme="minorHAnsi"/>
+          <w:kern w:val="0"/>
+          <w:sz w:val="22"/>
+          <w:szCs w:val="22"/>
+          <w:lang w:val="en-US"/>
+          <w14:ligatures w14:val="none"/>
+        </w:rPr>
+        <w:t>,</w:t>
+      </w:r>
+      <w:r>
+        <w:rPr>
+          <w:rFonts w:eastAsia="Times New Roman" w:cstheme="minorHAnsi"/>
+          <w:kern w:val="0"/>
+          <w:sz w:val="22"/>
+          <w:szCs w:val="22"/>
+          <w:lang w:val="en-US"/>
+          <w14:ligatures w14:val="none"/>
+        </w:rPr>
+        <w:t xml:space="preserve"> and with our target demographic being so low, </w:t>
+      </w:r>
+      <w:r>
+        <w:rPr>
+          <w:rFonts w:eastAsia="Times New Roman" w:cstheme="minorHAnsi"/>
+          <w:kern w:val="0"/>
+          <w:sz w:val="22"/>
+          <w:szCs w:val="22"/>
+          <w:lang w:val="en-US"/>
+          <w14:ligatures w14:val="none"/>
+        </w:rPr>
+        <w:t>that risk cannot be taken.</w:t>
       </w:r>
     </w:p>
     <w:p>
@@ -2190,7 +3133,7 @@
         <w:pStyle w:val="ListParagraph"/>
         <w:numPr>
           <w:ilvl w:val="3"/>
-          <w:numId w:val="11"/>
+          <w:numId w:val="14"/>
         </w:numPr>
         <w:textAlignment w:val="center"/>
         <w:rPr>
@@ -2211,41 +3154,230 @@
           <w:lang w:val="en-US"/>
           <w14:ligatures w14:val="none"/>
         </w:rPr>
-        <w:t>6</w:t>
-      </w:r>
-      <w:r>
-        <w:rPr>
-          <w:rFonts w:eastAsia="Times New Roman" w:cstheme="minorHAnsi"/>
-          <w:kern w:val="0"/>
-          <w:sz w:val="22"/>
-          <w:szCs w:val="22"/>
-          <w:vertAlign w:val="superscript"/>
-          <w:lang w:val="en-US"/>
-          <w14:ligatures w14:val="none"/>
-        </w:rPr>
-        <w:t>th</w:t>
-      </w:r>
-      <w:r>
-        <w:rPr>
-          <w:rFonts w:eastAsia="Times New Roman" w:cstheme="minorHAnsi"/>
-          <w:kern w:val="0"/>
-          <w:sz w:val="22"/>
-          <w:szCs w:val="22"/>
-          <w:lang w:val="en-US"/>
-          <w14:ligatures w14:val="none"/>
-        </w:rPr>
-        <w:t xml:space="preserve"> Market </w:t>
-      </w:r>
-      <w:r>
-        <w:rPr>
-          <w:rFonts w:eastAsia="Times New Roman" w:cstheme="minorHAnsi"/>
-          <w:kern w:val="0"/>
-          <w:sz w:val="22"/>
-          <w:szCs w:val="22"/>
-          <w:lang w:val="en-US"/>
-          <w14:ligatures w14:val="none"/>
-        </w:rPr>
-        <w:t>Comparison</w:t>
+        <w:t>Toggl</w:t>
+      </w:r>
+    </w:p>
+    <w:p>
+      <w:pPr>
+        <w:textAlignment w:val="center"/>
+        <w:rPr>
+          <w:rFonts w:eastAsia="Times New Roman" w:cstheme="minorHAnsi"/>
+          <w:kern w:val="0"/>
+          <w:sz w:val="22"/>
+          <w:szCs w:val="22"/>
+          <w:lang w:val="en-US"/>
+          <w14:ligatures w14:val="none"/>
+        </w:rPr>
+      </w:pPr>
+      <w:r>
+        <w:rPr>
+          <w:rFonts w:eastAsia="Times New Roman" w:cstheme="minorHAnsi"/>
+          <w:kern w:val="0"/>
+          <w:sz w:val="22"/>
+          <w:szCs w:val="22"/>
+          <w:lang w:val="en-US"/>
+          <w14:ligatures w14:val="none"/>
+        </w:rPr>
+        <w:t>Toggl is a time-tracking web extension and company, the most well-known application in web browser-based time-tracking solutions.</w:t>
+      </w:r>
+      <w:r>
+        <w:rPr>
+          <w:rFonts w:eastAsia="Times New Roman" w:cstheme="minorHAnsi"/>
+          <w:kern w:val="0"/>
+          <w:sz w:val="22"/>
+          <w:szCs w:val="22"/>
+          <w:lang w:val="en-US"/>
+          <w14:ligatures w14:val="none"/>
+        </w:rPr>
+        <w:t xml:space="preserve"> It provides an all-in-one solution for extension time tracking for all digital tasks. For this comparison, we will only look at the web extension. The tool is a task tracker mainly used by professionals who must bill their time. However, it is so full of features that many different demographics use the tool to help increase their productivity. </w:t>
+      </w:r>
+      <w:r>
+        <w:rPr>
+          <w:rFonts w:eastAsia="Times New Roman" w:cstheme="minorHAnsi"/>
+          <w:kern w:val="0"/>
+          <w:sz w:val="22"/>
+          <w:szCs w:val="22"/>
+          <w:lang w:val="en-US"/>
+          <w14:ligatures w14:val="none"/>
+        </w:rPr>
+        <w:t xml:space="preserve">It provides a solution to </w:t>
+      </w:r>
+      <w:r>
+        <w:rPr>
+          <w:rFonts w:eastAsia="Times New Roman" w:cstheme="minorHAnsi"/>
+          <w:kern w:val="0"/>
+          <w:sz w:val="22"/>
+          <w:szCs w:val="22"/>
+          <w:lang w:val="en-US"/>
+          <w14:ligatures w14:val="none"/>
+        </w:rPr>
+        <w:t>P</w:t>
+      </w:r>
+      <w:r>
+        <w:rPr>
+          <w:rFonts w:eastAsia="Times New Roman" w:cstheme="minorHAnsi"/>
+          <w:kern w:val="0"/>
+          <w:sz w:val="22"/>
+          <w:szCs w:val="22"/>
+          <w:lang w:val="en-US"/>
+          <w14:ligatures w14:val="none"/>
+        </w:rPr>
+        <w:t>P-3.</w:t>
+      </w:r>
+    </w:p>
+    <w:p>
+      <w:pPr>
+        <w:textAlignment w:val="center"/>
+        <w:rPr>
+          <w:rFonts w:eastAsia="Times New Roman" w:cstheme="minorHAnsi"/>
+          <w:kern w:val="0"/>
+          <w:sz w:val="22"/>
+          <w:szCs w:val="22"/>
+          <w:lang w:val="en-US"/>
+          <w14:ligatures w14:val="none"/>
+        </w:rPr>
+      </w:pPr>
+    </w:p>
+    <w:p>
+      <w:pPr>
+        <w:textAlignment w:val="center"/>
+        <w:rPr>
+          <w:rFonts w:eastAsia="Times New Roman" w:cstheme="minorHAnsi"/>
+          <w:kern w:val="0"/>
+          <w:sz w:val="22"/>
+          <w:szCs w:val="22"/>
+          <w:lang w:val="en-US"/>
+          <w14:ligatures w14:val="none"/>
+        </w:rPr>
+      </w:pPr>
+      <w:r>
+        <w:rPr>
+          <w:rFonts w:eastAsia="Times New Roman" w:cstheme="minorHAnsi"/>
+          <w:kern w:val="0"/>
+          <w:sz w:val="22"/>
+          <w:szCs w:val="22"/>
+          <w:lang w:val="en-US"/>
+          <w14:ligatures w14:val="none"/>
+        </w:rPr>
+        <w:t xml:space="preserve">The extension is too complex to do a complete walkthrough. However, it allows users to build a picture of the time they spent on a given task. They can categorize activities based on their current project, and power users can further adjust minor details to get genuinely accurate time tracking. The tool lets users output their time to reports or analytic dashboards, which can help paint a quality picture. </w:t>
+      </w:r>
+    </w:p>
+    <w:p>
+      <w:pPr>
+        <w:textAlignment w:val="center"/>
+        <w:rPr>
+          <w:rFonts w:eastAsia="Times New Roman" w:cstheme="minorHAnsi"/>
+          <w:kern w:val="0"/>
+          <w:sz w:val="22"/>
+          <w:szCs w:val="22"/>
+          <w:lang w:val="en-US"/>
+          <w14:ligatures w14:val="none"/>
+        </w:rPr>
+      </w:pPr>
+    </w:p>
+    <w:p>
+      <w:pPr>
+        <w:textAlignment w:val="center"/>
+        <w:rPr>
+          <w:rFonts w:eastAsia="Times New Roman" w:cstheme="minorHAnsi"/>
+          <w:kern w:val="0"/>
+          <w:sz w:val="22"/>
+          <w:szCs w:val="22"/>
+          <w:lang w:val="en-US"/>
+          <w14:ligatures w14:val="none"/>
+        </w:rPr>
+      </w:pPr>
+      <w:r>
+        <w:rPr>
+          <w:rFonts w:eastAsia="Times New Roman" w:cstheme="minorHAnsi"/>
+          <w:kern w:val="0"/>
+          <w:sz w:val="22"/>
+          <w:szCs w:val="22"/>
+          <w:lang w:val="en-US"/>
+          <w14:ligatures w14:val="none"/>
+        </w:rPr>
+        <w:t>The extension has consistent branding and is great for power users. However, we do see it as an overfit for our project problems</w:t>
+      </w:r>
+      <w:r>
+        <w:rPr>
+          <w:rFonts w:eastAsia="Times New Roman" w:cstheme="minorHAnsi"/>
+          <w:kern w:val="0"/>
+          <w:sz w:val="22"/>
+          <w:szCs w:val="22"/>
+          <w:lang w:val="en-US"/>
+          <w14:ligatures w14:val="none"/>
+        </w:rPr>
+        <w:t xml:space="preserve">. Power users may be able to get great functionality out of the application, but it requires a high cost to set up, and our users have courses to focus on. The paywall also limits uptake as our market demographic prefers free-to-access extensions instead of ones behind a paywall. </w:t>
+      </w:r>
+    </w:p>
+    <w:p>
+      <w:pPr>
+        <w:textAlignment w:val="center"/>
+        <w:rPr>
+          <w:rFonts w:eastAsia="Times New Roman" w:cstheme="minorHAnsi"/>
+          <w:kern w:val="0"/>
+          <w:sz w:val="22"/>
+          <w:szCs w:val="22"/>
+          <w:lang w:val="en-US"/>
+          <w14:ligatures w14:val="none"/>
+        </w:rPr>
+      </w:pPr>
+    </w:p>
+    <w:p>
+      <w:pPr>
+        <w:textAlignment w:val="center"/>
+        <w:rPr>
+          <w:rFonts w:eastAsia="Times New Roman" w:cstheme="minorHAnsi"/>
+          <w:kern w:val="0"/>
+          <w:sz w:val="22"/>
+          <w:szCs w:val="22"/>
+          <w:lang w:val="en-US"/>
+          <w14:ligatures w14:val="none"/>
+        </w:rPr>
+      </w:pPr>
+      <w:r>
+        <w:rPr>
+          <w:rFonts w:eastAsia="Times New Roman" w:cstheme="minorHAnsi"/>
+          <w:kern w:val="0"/>
+          <w:sz w:val="22"/>
+          <w:szCs w:val="22"/>
+          <w:lang w:val="en-US"/>
+          <w14:ligatures w14:val="none"/>
+        </w:rPr>
+        <w:t>While Toggl is the gold standard for time tracking extensions</w:t>
+      </w:r>
+      <w:r>
+        <w:rPr>
+          <w:rFonts w:eastAsia="Times New Roman" w:cstheme="minorHAnsi"/>
+          <w:kern w:val="0"/>
+          <w:sz w:val="22"/>
+          <w:szCs w:val="22"/>
+          <w:lang w:val="en-US"/>
+          <w14:ligatures w14:val="none"/>
+        </w:rPr>
+        <w:t>,</w:t>
+      </w:r>
+      <w:r>
+        <w:rPr>
+          <w:rFonts w:eastAsia="Times New Roman" w:cstheme="minorHAnsi"/>
+          <w:kern w:val="0"/>
+          <w:sz w:val="22"/>
+          <w:szCs w:val="22"/>
+          <w:lang w:val="en-US"/>
+          <w14:ligatures w14:val="none"/>
+        </w:rPr>
+        <w:t xml:space="preserve"> it again doesn’t quite fit our project problems quite as well as </w:t>
+      </w:r>
+      <w:r>
+        <w:rPr>
+          <w:rFonts w:eastAsia="Times New Roman" w:cstheme="minorHAnsi"/>
+          <w:kern w:val="0"/>
+          <w:sz w:val="22"/>
+          <w:szCs w:val="22"/>
+          <w:lang w:val="en-US"/>
+          <w14:ligatures w14:val="none"/>
+        </w:rPr>
+        <w:t>a proper solution would.</w:t>
       </w:r>
     </w:p>
     <w:p>
@@ -2266,7 +3398,7 @@
         <w:pStyle w:val="ListParagraph"/>
         <w:numPr>
           <w:ilvl w:val="3"/>
-          <w:numId w:val="11"/>
+          <w:numId w:val="14"/>
         </w:numPr>
         <w:textAlignment w:val="center"/>
         <w:rPr>
@@ -2308,7 +3440,7 @@
         <w:pStyle w:val="ListParagraph"/>
         <w:numPr>
           <w:ilvl w:val="3"/>
-          <w:numId w:val="11"/>
+          <w:numId w:val="14"/>
         </w:numPr>
         <w:textAlignment w:val="center"/>
         <w:rPr>
@@ -2534,7 +3666,7 @@
         <w:pStyle w:val="ListParagraph"/>
         <w:numPr>
           <w:ilvl w:val="1"/>
-          <w:numId w:val="11"/>
+          <w:numId w:val="14"/>
         </w:numPr>
         <w:textAlignment w:val="center"/>
         <w:rPr>
@@ -2601,7 +3733,18 @@
           <w:lang w:val="en-US"/>
           <w14:ligatures w14:val="none"/>
         </w:rPr>
-        <w:t xml:space="preserve">BP-1: </w:t>
+        <w:t>P</w:t>
+      </w:r>
+      <w:r>
+        <w:rPr>
+          <w:rFonts w:eastAsia="Times New Roman" w:cstheme="minorHAnsi"/>
+          <w:kern w:val="0"/>
+          <w:sz w:val="22"/>
+          <w:szCs w:val="22"/>
+          <w:lang w:val="en-US"/>
+          <w14:ligatures w14:val="none"/>
+        </w:rPr>
+        <w:t xml:space="preserve">P-1: </w:t>
       </w:r>
       <w:r>
         <w:rPr>
@@ -2636,7 +3779,18 @@
           <w:lang w:val="en-US"/>
           <w14:ligatures w14:val="none"/>
         </w:rPr>
-        <w:t>BP-</w:t>
+        <w:t>P</w:t>
+      </w:r>
+      <w:r>
+        <w:rPr>
+          <w:rFonts w:eastAsia="Times New Roman" w:cstheme="minorHAnsi"/>
+          <w:kern w:val="0"/>
+          <w:sz w:val="22"/>
+          <w:szCs w:val="22"/>
+          <w:lang w:val="en-US"/>
+          <w14:ligatures w14:val="none"/>
+        </w:rPr>
+        <w:t>P-</w:t>
       </w:r>
       <w:r>
         <w:rPr>
@@ -2693,7 +3847,18 @@
           <w:lang w:val="en-US"/>
           <w14:ligatures w14:val="none"/>
         </w:rPr>
-        <w:t>BP-</w:t>
+        <w:t>P</w:t>
+      </w:r>
+      <w:r>
+        <w:rPr>
+          <w:rFonts w:eastAsia="Times New Roman" w:cstheme="minorHAnsi"/>
+          <w:kern w:val="0"/>
+          <w:sz w:val="22"/>
+          <w:szCs w:val="22"/>
+          <w:lang w:val="en-US"/>
+          <w14:ligatures w14:val="none"/>
+        </w:rPr>
+        <w:t>P-</w:t>
       </w:r>
       <w:r>
         <w:rPr>
@@ -2752,31 +3917,54 @@
           <w:lang w:val="en-US"/>
           <w14:ligatures w14:val="none"/>
         </w:rPr>
-        <w:t>BO-1: Provide Coursera-integrated productivity tools that enhance study sessions.</w:t>
-      </w:r>
-    </w:p>
-    <w:p>
-      <w:pPr>
-        <w:textAlignment w:val="center"/>
-        <w:rPr>
-          <w:rFonts w:eastAsia="Times New Roman" w:cstheme="minorHAnsi"/>
-          <w:kern w:val="0"/>
-          <w:sz w:val="22"/>
-          <w:szCs w:val="22"/>
-          <w:lang w:val="en-US"/>
-          <w14:ligatures w14:val="none"/>
-        </w:rPr>
-      </w:pPr>
-      <w:r>
-        <w:rPr>
-          <w:rFonts w:eastAsia="Times New Roman" w:cstheme="minorHAnsi"/>
-          <w:kern w:val="0"/>
-          <w:sz w:val="22"/>
-          <w:szCs w:val="22"/>
-          <w:lang w:val="en-US"/>
-          <w14:ligatures w14:val="none"/>
-        </w:rPr>
-        <w:t xml:space="preserve">BO-2: </w:t>
+        <w:t>P</w:t>
+      </w:r>
+      <w:r>
+        <w:rPr>
+          <w:rFonts w:eastAsia="Times New Roman" w:cstheme="minorHAnsi"/>
+          <w:kern w:val="0"/>
+          <w:sz w:val="22"/>
+          <w:szCs w:val="22"/>
+          <w:lang w:val="en-US"/>
+          <w14:ligatures w14:val="none"/>
+        </w:rPr>
+        <w:t>O-1: Provide Coursera-integrated productivity tools that enhance study sessions.</w:t>
+      </w:r>
+    </w:p>
+    <w:p>
+      <w:pPr>
+        <w:textAlignment w:val="center"/>
+        <w:rPr>
+          <w:rFonts w:eastAsia="Times New Roman" w:cstheme="minorHAnsi"/>
+          <w:kern w:val="0"/>
+          <w:sz w:val="22"/>
+          <w:szCs w:val="22"/>
+          <w:lang w:val="en-US"/>
+          <w14:ligatures w14:val="none"/>
+        </w:rPr>
+      </w:pPr>
+      <w:r>
+        <w:rPr>
+          <w:rFonts w:eastAsia="Times New Roman" w:cstheme="minorHAnsi"/>
+          <w:kern w:val="0"/>
+          <w:sz w:val="22"/>
+          <w:szCs w:val="22"/>
+          <w:lang w:val="en-US"/>
+          <w14:ligatures w14:val="none"/>
+        </w:rPr>
+        <w:lastRenderedPageBreak/>
+        <w:t>P</w:t>
+      </w:r>
+      <w:r>
+        <w:rPr>
+          <w:rFonts w:eastAsia="Times New Roman" w:cstheme="minorHAnsi"/>
+          <w:kern w:val="0"/>
+          <w:sz w:val="22"/>
+          <w:szCs w:val="22"/>
+          <w:lang w:val="en-US"/>
+          <w14:ligatures w14:val="none"/>
+        </w:rPr>
+        <w:t xml:space="preserve">O-2: </w:t>
       </w:r>
       <w:r>
         <w:rPr>
@@ -2866,7 +4054,18 @@
           <w:lang w:val="en-US"/>
           <w14:ligatures w14:val="none"/>
         </w:rPr>
-        <w:t xml:space="preserve">BO-3: </w:t>
+        <w:t>P</w:t>
+      </w:r>
+      <w:r>
+        <w:rPr>
+          <w:rFonts w:eastAsia="Times New Roman" w:cstheme="minorHAnsi"/>
+          <w:kern w:val="0"/>
+          <w:sz w:val="22"/>
+          <w:szCs w:val="22"/>
+          <w:lang w:val="en-US"/>
+          <w14:ligatures w14:val="none"/>
+        </w:rPr>
+        <w:t xml:space="preserve">O-3: </w:t>
       </w:r>
       <w:r>
         <w:rPr>
@@ -2910,7 +4109,7 @@
           <w:lang w:val="en-US"/>
           <w14:ligatures w14:val="none"/>
         </w:rPr>
-        <w:t>students</w:t>
+        <w:t>students'</w:t>
       </w:r>
       <w:r>
         <w:rPr>
@@ -2955,7 +4154,7 @@
         <w:pStyle w:val="ListParagraph"/>
         <w:numPr>
           <w:ilvl w:val="1"/>
-          <w:numId w:val="11"/>
+          <w:numId w:val="14"/>
         </w:numPr>
         <w:textAlignment w:val="center"/>
         <w:rPr>
@@ -3126,7 +4325,7 @@
         <w:pStyle w:val="ListParagraph"/>
         <w:numPr>
           <w:ilvl w:val="1"/>
-          <w:numId w:val="11"/>
+          <w:numId w:val="14"/>
         </w:numPr>
         <w:textAlignment w:val="center"/>
         <w:rPr>
@@ -3147,7 +4346,6 @@
           <w:lang w:val="en-US"/>
           <w14:ligatures w14:val="none"/>
         </w:rPr>
-        <w:lastRenderedPageBreak/>
         <w:t>Vision statement</w:t>
       </w:r>
     </w:p>
@@ -3338,7 +4536,7 @@
         <w:pStyle w:val="ListParagraph"/>
         <w:numPr>
           <w:ilvl w:val="1"/>
-          <w:numId w:val="11"/>
+          <w:numId w:val="14"/>
         </w:numPr>
         <w:textAlignment w:val="center"/>
         <w:rPr>
@@ -3496,7 +4694,7 @@
         <w:pStyle w:val="ListParagraph"/>
         <w:numPr>
           <w:ilvl w:val="1"/>
-          <w:numId w:val="11"/>
+          <w:numId w:val="14"/>
         </w:numPr>
         <w:textAlignment w:val="center"/>
         <w:rPr>
@@ -3682,7 +4880,7 @@
         <w:pStyle w:val="ListParagraph"/>
         <w:numPr>
           <w:ilvl w:val="0"/>
-          <w:numId w:val="11"/>
+          <w:numId w:val="14"/>
         </w:numPr>
         <w:textAlignment w:val="center"/>
         <w:rPr>
@@ -3725,7 +4923,7 @@
         <w:pStyle w:val="ListParagraph"/>
         <w:numPr>
           <w:ilvl w:val="1"/>
-          <w:numId w:val="11"/>
+          <w:numId w:val="14"/>
         </w:numPr>
         <w:textAlignment w:val="center"/>
         <w:rPr>
@@ -4275,6 +5473,7 @@
           <w:lang w:val="en-US"/>
           <w14:ligatures w14:val="none"/>
         </w:rPr>
+        <w:lastRenderedPageBreak/>
         <w:t>L1</w:t>
       </w:r>
       <w:r>
@@ -4632,7 +5831,6 @@
           <w:lang w:val="en-US"/>
           <w14:ligatures w14:val="none"/>
         </w:rPr>
-        <w:lastRenderedPageBreak/>
         <w:tab/>
       </w:r>
       <w:r>
@@ -5512,7 +6710,7 @@
         <w:pStyle w:val="ListParagraph"/>
         <w:numPr>
           <w:ilvl w:val="1"/>
-          <w:numId w:val="11"/>
+          <w:numId w:val="14"/>
         </w:numPr>
         <w:textAlignment w:val="center"/>
         <w:rPr>
@@ -5622,7 +6820,7 @@
         <w:pStyle w:val="ListParagraph"/>
         <w:numPr>
           <w:ilvl w:val="1"/>
-          <w:numId w:val="11"/>
+          <w:numId w:val="14"/>
         </w:numPr>
         <w:textAlignment w:val="center"/>
         <w:rPr>
@@ -5771,7 +6969,7 @@
         <w:pStyle w:val="ListParagraph"/>
         <w:numPr>
           <w:ilvl w:val="0"/>
-          <w:numId w:val="11"/>
+          <w:numId w:val="14"/>
         </w:numPr>
         <w:textAlignment w:val="center"/>
         <w:rPr>
@@ -5825,7 +7023,7 @@
         <w:pStyle w:val="ListParagraph"/>
         <w:numPr>
           <w:ilvl w:val="1"/>
-          <w:numId w:val="11"/>
+          <w:numId w:val="14"/>
         </w:numPr>
         <w:textAlignment w:val="center"/>
         <w:rPr>
@@ -6229,7 +7427,19 @@
                 <w:lang w:val="en-US"/>
                 <w14:ligatures w14:val="none"/>
               </w:rPr>
-              <w:t>Successful completion of CM2020. Combined with the development of essential project management skills.</w:t>
+              <w:t xml:space="preserve">Successful completion of </w:t>
+            </w:r>
+            <w:r>
+              <w:rPr>
+                <w:rFonts w:eastAsia="Times New Roman" w:cstheme="minorHAnsi"/>
+                <w:kern w:val="0"/>
+                <w:sz w:val="22"/>
+                <w:szCs w:val="22"/>
+                <w:lang w:val="en-US"/>
+                <w14:ligatures w14:val="none"/>
+              </w:rPr>
+              <w:lastRenderedPageBreak/>
+              <w:t>CM2020. Combined with the development of essential project management skills.</w:t>
             </w:r>
           </w:p>
         </w:tc>
@@ -6258,7 +7468,20 @@
                 <w:lang w:val="en-US"/>
                 <w14:ligatures w14:val="none"/>
               </w:rPr>
-              <w:t xml:space="preserve">Strong commitment and enthusiasm related to project development and delivery. </w:t>
+              <w:lastRenderedPageBreak/>
+              <w:t xml:space="preserve">Strong commitment and enthusiasm </w:t>
+            </w:r>
+            <w:r>
+              <w:rPr>
+                <w:rFonts w:eastAsia="Times New Roman" w:cstheme="minorHAnsi"/>
+                <w:kern w:val="0"/>
+                <w:sz w:val="22"/>
+                <w:szCs w:val="22"/>
+                <w:lang w:val="en-US"/>
+                <w14:ligatures w14:val="none"/>
+              </w:rPr>
+              <w:lastRenderedPageBreak/>
+              <w:t xml:space="preserve">related to project development and delivery. </w:t>
             </w:r>
           </w:p>
         </w:tc>
@@ -6287,7 +7510,20 @@
                 <w:lang w:val="en-US"/>
                 <w14:ligatures w14:val="none"/>
               </w:rPr>
-              <w:t>Successful completion of project and course. Quality implementation of well researched project.</w:t>
+              <w:lastRenderedPageBreak/>
+              <w:t xml:space="preserve">Successful completion of project </w:t>
+            </w:r>
+            <w:r>
+              <w:rPr>
+                <w:rFonts w:eastAsia="Times New Roman" w:cstheme="minorHAnsi"/>
+                <w:kern w:val="0"/>
+                <w:sz w:val="22"/>
+                <w:szCs w:val="22"/>
+                <w:lang w:val="en-US"/>
+                <w14:ligatures w14:val="none"/>
+              </w:rPr>
+              <w:lastRenderedPageBreak/>
+              <w:t>and course. Quality implementation of well researched project.</w:t>
             </w:r>
           </w:p>
         </w:tc>
@@ -6316,7 +7552,20 @@
                 <w:lang w:val="en-US"/>
                 <w14:ligatures w14:val="none"/>
               </w:rPr>
-              <w:t>Like the rest of the students, the team's busy schedule, combined with the course's timeline, limits the potential of the web extension.</w:t>
+              <w:lastRenderedPageBreak/>
+              <w:t xml:space="preserve">Like the rest of the students, the team's </w:t>
+            </w:r>
+            <w:r>
+              <w:rPr>
+                <w:rFonts w:eastAsia="Times New Roman" w:cstheme="minorHAnsi"/>
+                <w:kern w:val="0"/>
+                <w:sz w:val="22"/>
+                <w:szCs w:val="22"/>
+                <w:lang w:val="en-US"/>
+                <w14:ligatures w14:val="none"/>
+              </w:rPr>
+              <w:lastRenderedPageBreak/>
+              <w:t>busy schedule, combined with the course's timeline, limits the potential of the web extension.</w:t>
             </w:r>
           </w:p>
         </w:tc>
@@ -6347,6 +7596,7 @@
                 <w:lang w:val="en-US"/>
                 <w14:ligatures w14:val="none"/>
               </w:rPr>
+              <w:lastRenderedPageBreak/>
               <w:t>Coursera</w:t>
             </w:r>
           </w:p>
@@ -6456,19 +7706,7 @@
                 <w:lang w:val="en-US"/>
                 <w14:ligatures w14:val="none"/>
               </w:rPr>
-              <w:t xml:space="preserve">Implementation of a quality online learning platform. Maintenance and inclusion of a quality </w:t>
-            </w:r>
-            <w:r>
-              <w:rPr>
-                <w:rFonts w:eastAsia="Times New Roman" w:cstheme="minorHAnsi"/>
-                <w:kern w:val="0"/>
-                <w:sz w:val="22"/>
-                <w:szCs w:val="22"/>
-                <w:lang w:val="en-US"/>
-                <w14:ligatures w14:val="none"/>
-              </w:rPr>
-              <w:lastRenderedPageBreak/>
-              <w:t>community of learners.</w:t>
+              <w:t>Implementation of a quality online learning platform. Maintenance and inclusion of a quality community of learners.</w:t>
             </w:r>
           </w:p>
         </w:tc>
@@ -6497,7 +7735,6 @@
                 <w:lang w:val="en-US"/>
                 <w14:ligatures w14:val="none"/>
               </w:rPr>
-              <w:lastRenderedPageBreak/>
               <w:t xml:space="preserve">Their terms of </w:t>
             </w:r>
             <w:r>
@@ -6903,7 +8140,7 @@
         <w:pStyle w:val="ListParagraph"/>
         <w:numPr>
           <w:ilvl w:val="1"/>
-          <w:numId w:val="11"/>
+          <w:numId w:val="14"/>
         </w:numPr>
         <w:textAlignment w:val="center"/>
         <w:rPr>
@@ -7590,6 +8827,7 @@
                 <w:lang w:val="en-US"/>
                 <w14:ligatures w14:val="none"/>
               </w:rPr>
+              <w:lastRenderedPageBreak/>
               <w:t>Staff</w:t>
             </w:r>
           </w:p>
@@ -7714,7 +8952,7 @@
         <w:pStyle w:val="ListParagraph"/>
         <w:numPr>
           <w:ilvl w:val="1"/>
-          <w:numId w:val="11"/>
+          <w:numId w:val="14"/>
         </w:numPr>
         <w:textAlignment w:val="center"/>
         <w:rPr>
@@ -8049,6 +9287,119 @@
     </w:lvl>
   </w:abstractNum>
   <w:abstractNum w:abstractNumId="2" w15:restartNumberingAfterBreak="0">
+    <w:nsid w:val="197D7B75"/>
+    <w:multiLevelType w:val="hybridMultilevel"/>
+    <w:tmpl w:val="E0E42330"/>
+    <w:lvl w:ilvl="0" w:tplc="FE548EA6">
+      <w:start w:val="1"/>
+      <w:numFmt w:val="bullet"/>
+      <w:lvlText w:val="-"/>
+      <w:lvlJc w:val="left"/>
+      <w:pPr>
+        <w:ind w:left="720" w:hanging="360"/>
+      </w:pPr>
+      <w:rPr>
+        <w:rFonts w:ascii="Calibri" w:eastAsia="Times New Roman" w:hAnsi="Calibri" w:cs="Calibri" w:hint="default"/>
+      </w:rPr>
+    </w:lvl>
+    <w:lvl w:ilvl="1" w:tplc="04090003" w:tentative="1">
+      <w:start w:val="1"/>
+      <w:numFmt w:val="bullet"/>
+      <w:lvlText w:val="o"/>
+      <w:lvlJc w:val="left"/>
+      <w:pPr>
+        <w:ind w:left="1440" w:hanging="360"/>
+      </w:pPr>
+      <w:rPr>
+        <w:rFonts w:ascii="Courier New" w:hAnsi="Courier New" w:cs="Courier New" w:hint="default"/>
+      </w:rPr>
+    </w:lvl>
+    <w:lvl w:ilvl="2" w:tplc="04090005" w:tentative="1">
+      <w:start w:val="1"/>
+      <w:numFmt w:val="bullet"/>
+      <w:lvlText w:val=""/>
+      <w:lvlJc w:val="left"/>
+      <w:pPr>
+        <w:ind w:left="2160" w:hanging="360"/>
+      </w:pPr>
+      <w:rPr>
+        <w:rFonts w:ascii="Wingdings" w:hAnsi="Wingdings" w:hint="default"/>
+      </w:rPr>
+    </w:lvl>
+    <w:lvl w:ilvl="3" w:tplc="04090001" w:tentative="1">
+      <w:start w:val="1"/>
+      <w:numFmt w:val="bullet"/>
+      <w:lvlText w:val=""/>
+      <w:lvlJc w:val="left"/>
+      <w:pPr>
+        <w:ind w:left="2880" w:hanging="360"/>
+      </w:pPr>
+      <w:rPr>
+        <w:rFonts w:ascii="Symbol" w:hAnsi="Symbol" w:hint="default"/>
+      </w:rPr>
+    </w:lvl>
+    <w:lvl w:ilvl="4" w:tplc="04090003" w:tentative="1">
+      <w:start w:val="1"/>
+      <w:numFmt w:val="bullet"/>
+      <w:lvlText w:val="o"/>
+      <w:lvlJc w:val="left"/>
+      <w:pPr>
+        <w:ind w:left="3600" w:hanging="360"/>
+      </w:pPr>
+      <w:rPr>
+        <w:rFonts w:ascii="Courier New" w:hAnsi="Courier New" w:cs="Courier New" w:hint="default"/>
+      </w:rPr>
+    </w:lvl>
+    <w:lvl w:ilvl="5" w:tplc="04090005" w:tentative="1">
+      <w:start w:val="1"/>
+      <w:numFmt w:val="bullet"/>
+      <w:lvlText w:val=""/>
+      <w:lvlJc w:val="left"/>
+      <w:pPr>
+        <w:ind w:left="4320" w:hanging="360"/>
+      </w:pPr>
+      <w:rPr>
+        <w:rFonts w:ascii="Wingdings" w:hAnsi="Wingdings" w:hint="default"/>
+      </w:rPr>
+    </w:lvl>
+    <w:lvl w:ilvl="6" w:tplc="04090001" w:tentative="1">
+      <w:start w:val="1"/>
+      <w:numFmt w:val="bullet"/>
+      <w:lvlText w:val=""/>
+      <w:lvlJc w:val="left"/>
+      <w:pPr>
+        <w:ind w:left="5040" w:hanging="360"/>
+      </w:pPr>
+      <w:rPr>
+        <w:rFonts w:ascii="Symbol" w:hAnsi="Symbol" w:hint="default"/>
+      </w:rPr>
+    </w:lvl>
+    <w:lvl w:ilvl="7" w:tplc="04090003" w:tentative="1">
+      <w:start w:val="1"/>
+      <w:numFmt w:val="bullet"/>
+      <w:lvlText w:val="o"/>
+      <w:lvlJc w:val="left"/>
+      <w:pPr>
+        <w:ind w:left="5760" w:hanging="360"/>
+      </w:pPr>
+      <w:rPr>
+        <w:rFonts w:ascii="Courier New" w:hAnsi="Courier New" w:cs="Courier New" w:hint="default"/>
+      </w:rPr>
+    </w:lvl>
+    <w:lvl w:ilvl="8" w:tplc="04090005" w:tentative="1">
+      <w:start w:val="1"/>
+      <w:numFmt w:val="bullet"/>
+      <w:lvlText w:val=""/>
+      <w:lvlJc w:val="left"/>
+      <w:pPr>
+        <w:ind w:left="6480" w:hanging="360"/>
+      </w:pPr>
+      <w:rPr>
+        <w:rFonts w:ascii="Wingdings" w:hAnsi="Wingdings" w:hint="default"/>
+      </w:rPr>
+    </w:lvl>
+  </w:abstractNum>
+  <w:abstractNum w:abstractNumId="3" w15:restartNumberingAfterBreak="0">
     <w:nsid w:val="2691341F"/>
     <w:multiLevelType w:val="multilevel"/>
     <w:tmpl w:val="4044E6B2"/>
@@ -8169,7 +9520,7 @@
       </w:rPr>
     </w:lvl>
   </w:abstractNum>
-  <w:abstractNum w:abstractNumId="3" w15:restartNumberingAfterBreak="0">
+  <w:abstractNum w:abstractNumId="4" w15:restartNumberingAfterBreak="0">
     <w:nsid w:val="3E2D73ED"/>
     <w:multiLevelType w:val="hybridMultilevel"/>
     <w:tmpl w:val="1EC4AF7C"/>
@@ -8282,7 +9633,7 @@
       </w:rPr>
     </w:lvl>
   </w:abstractNum>
-  <w:abstractNum w:abstractNumId="4" w15:restartNumberingAfterBreak="0">
+  <w:abstractNum w:abstractNumId="5" w15:restartNumberingAfterBreak="0">
     <w:nsid w:val="411510B1"/>
     <w:multiLevelType w:val="multilevel"/>
     <w:tmpl w:val="178E143A"/>
@@ -8395,7 +9746,7 @@
       </w:rPr>
     </w:lvl>
   </w:abstractNum>
-  <w:abstractNum w:abstractNumId="5" w15:restartNumberingAfterBreak="0">
+  <w:abstractNum w:abstractNumId="6" w15:restartNumberingAfterBreak="0">
     <w:nsid w:val="42614EAD"/>
     <w:multiLevelType w:val="hybridMultilevel"/>
     <w:tmpl w:val="FCEA45B8"/>
@@ -8507,7 +9858,7 @@
       </w:rPr>
     </w:lvl>
   </w:abstractNum>
-  <w:abstractNum w:abstractNumId="6" w15:restartNumberingAfterBreak="0">
+  <w:abstractNum w:abstractNumId="7" w15:restartNumberingAfterBreak="0">
     <w:nsid w:val="55073E2A"/>
     <w:multiLevelType w:val="hybridMultilevel"/>
     <w:tmpl w:val="27CE857E"/>
@@ -8620,7 +9971,7 @@
       </w:rPr>
     </w:lvl>
   </w:abstractNum>
-  <w:abstractNum w:abstractNumId="7" w15:restartNumberingAfterBreak="0">
+  <w:abstractNum w:abstractNumId="8" w15:restartNumberingAfterBreak="0">
     <w:nsid w:val="5C01621E"/>
     <w:multiLevelType w:val="hybridMultilevel"/>
     <w:tmpl w:val="30020CD0"/>
@@ -8732,7 +10083,120 @@
       </w:rPr>
     </w:lvl>
   </w:abstractNum>
-  <w:abstractNum w:abstractNumId="8" w15:restartNumberingAfterBreak="0">
+  <w:abstractNum w:abstractNumId="9" w15:restartNumberingAfterBreak="0">
+    <w:nsid w:val="61A24EAF"/>
+    <w:multiLevelType w:val="multilevel"/>
+    <w:tmpl w:val="C83ADDEE"/>
+    <w:lvl w:ilvl="0">
+      <w:start w:val="1"/>
+      <w:numFmt w:val="decimal"/>
+      <w:lvlText w:val="%1."/>
+      <w:lvlJc w:val="left"/>
+      <w:pPr>
+        <w:ind w:left="660" w:hanging="660"/>
+      </w:pPr>
+      <w:rPr>
+        <w:rFonts w:hint="default"/>
+      </w:rPr>
+    </w:lvl>
+    <w:lvl w:ilvl="1">
+      <w:start w:val="1"/>
+      <w:numFmt w:val="decimal"/>
+      <w:lvlText w:val="%1.%2."/>
+      <w:lvlJc w:val="left"/>
+      <w:pPr>
+        <w:ind w:left="780" w:hanging="660"/>
+      </w:pPr>
+      <w:rPr>
+        <w:rFonts w:hint="default"/>
+      </w:rPr>
+    </w:lvl>
+    <w:lvl w:ilvl="2">
+      <w:start w:val="2"/>
+      <w:numFmt w:val="decimal"/>
+      <w:lvlText w:val="%1.%2.%3."/>
+      <w:lvlJc w:val="left"/>
+      <w:pPr>
+        <w:ind w:left="960" w:hanging="720"/>
+      </w:pPr>
+      <w:rPr>
+        <w:rFonts w:hint="default"/>
+      </w:rPr>
+    </w:lvl>
+    <w:lvl w:ilvl="3">
+      <w:start w:val="5"/>
+      <w:numFmt w:val="decimal"/>
+      <w:lvlText w:val="%1.%2.%3.%4."/>
+      <w:lvlJc w:val="left"/>
+      <w:pPr>
+        <w:ind w:left="1080" w:hanging="720"/>
+      </w:pPr>
+      <w:rPr>
+        <w:rFonts w:hint="default"/>
+      </w:rPr>
+    </w:lvl>
+    <w:lvl w:ilvl="4">
+      <w:start w:val="1"/>
+      <w:numFmt w:val="decimal"/>
+      <w:lvlText w:val="%1.%2.%3.%4.%5."/>
+      <w:lvlJc w:val="left"/>
+      <w:pPr>
+        <w:ind w:left="1560" w:hanging="1080"/>
+      </w:pPr>
+      <w:rPr>
+        <w:rFonts w:hint="default"/>
+      </w:rPr>
+    </w:lvl>
+    <w:lvl w:ilvl="5">
+      <w:start w:val="1"/>
+      <w:numFmt w:val="decimal"/>
+      <w:lvlText w:val="%1.%2.%3.%4.%5.%6."/>
+      <w:lvlJc w:val="left"/>
+      <w:pPr>
+        <w:ind w:left="1680" w:hanging="1080"/>
+      </w:pPr>
+      <w:rPr>
+        <w:rFonts w:hint="default"/>
+      </w:rPr>
+    </w:lvl>
+    <w:lvl w:ilvl="6">
+      <w:start w:val="1"/>
+      <w:numFmt w:val="decimal"/>
+      <w:lvlText w:val="%1.%2.%3.%4.%5.%6.%7."/>
+      <w:lvlJc w:val="left"/>
+      <w:pPr>
+        <w:ind w:left="2160" w:hanging="1440"/>
+      </w:pPr>
+      <w:rPr>
+        <w:rFonts w:hint="default"/>
+      </w:rPr>
+    </w:lvl>
+    <w:lvl w:ilvl="7">
+      <w:start w:val="1"/>
+      <w:numFmt w:val="decimal"/>
+      <w:lvlText w:val="%1.%2.%3.%4.%5.%6.%7.%8."/>
+      <w:lvlJc w:val="left"/>
+      <w:pPr>
+        <w:ind w:left="2280" w:hanging="1440"/>
+      </w:pPr>
+      <w:rPr>
+        <w:rFonts w:hint="default"/>
+      </w:rPr>
+    </w:lvl>
+    <w:lvl w:ilvl="8">
+      <w:start w:val="1"/>
+      <w:numFmt w:val="decimal"/>
+      <w:lvlText w:val="%1.%2.%3.%4.%5.%6.%7.%8.%9."/>
+      <w:lvlJc w:val="left"/>
+      <w:pPr>
+        <w:ind w:left="2760" w:hanging="1800"/>
+      </w:pPr>
+      <w:rPr>
+        <w:rFonts w:hint="default"/>
+      </w:rPr>
+    </w:lvl>
+  </w:abstractNum>
+  <w:abstractNum w:abstractNumId="10" w15:restartNumberingAfterBreak="0">
     <w:nsid w:val="632E2E56"/>
     <w:multiLevelType w:val="hybridMultilevel"/>
     <w:tmpl w:val="913C478C"/>
@@ -8845,7 +10309,7 @@
       </w:rPr>
     </w:lvl>
   </w:abstractNum>
-  <w:abstractNum w:abstractNumId="9" w15:restartNumberingAfterBreak="0">
+  <w:abstractNum w:abstractNumId="11" w15:restartNumberingAfterBreak="0">
     <w:nsid w:val="699C5D34"/>
     <w:multiLevelType w:val="multilevel"/>
     <w:tmpl w:val="E1F4E7F4"/>
@@ -8958,7 +10422,7 @@
       </w:rPr>
     </w:lvl>
   </w:abstractNum>
-  <w:abstractNum w:abstractNumId="10" w15:restartNumberingAfterBreak="0">
+  <w:abstractNum w:abstractNumId="12" w15:restartNumberingAfterBreak="0">
     <w:nsid w:val="748B4916"/>
     <w:multiLevelType w:val="hybridMultilevel"/>
     <w:tmpl w:val="32A2E6F6"/>
@@ -9071,7 +10535,7 @@
       </w:rPr>
     </w:lvl>
   </w:abstractNum>
-  <w:abstractNum w:abstractNumId="11" w15:restartNumberingAfterBreak="0">
+  <w:abstractNum w:abstractNumId="13" w15:restartNumberingAfterBreak="0">
     <w:nsid w:val="75EE0C1D"/>
     <w:multiLevelType w:val="multilevel"/>
     <w:tmpl w:val="DB8AED9C"/>
@@ -9221,16 +10685,16 @@
     </w:lvl>
   </w:abstractNum>
   <w:num w:numId="1" w16cid:durableId="192034374">
-    <w:abstractNumId w:val="11"/>
+    <w:abstractNumId w:val="13"/>
   </w:num>
   <w:num w:numId="2" w16cid:durableId="775060838">
+    <w:abstractNumId w:val="12"/>
+  </w:num>
+  <w:num w:numId="3" w16cid:durableId="566763884">
     <w:abstractNumId w:val="10"/>
   </w:num>
-  <w:num w:numId="3" w16cid:durableId="566763884">
-    <w:abstractNumId w:val="8"/>
-  </w:num>
   <w:num w:numId="4" w16cid:durableId="1631013941">
-    <w:abstractNumId w:val="6"/>
+    <w:abstractNumId w:val="7"/>
   </w:num>
   <w:num w:numId="5" w16cid:durableId="1858494441">
     <w:abstractNumId w:val="0"/>
@@ -9239,22 +10703,28 @@
     <w:abstractNumId w:val="1"/>
   </w:num>
   <w:num w:numId="7" w16cid:durableId="1131904217">
-    <w:abstractNumId w:val="7"/>
+    <w:abstractNumId w:val="8"/>
   </w:num>
   <w:num w:numId="8" w16cid:durableId="1243755718">
+    <w:abstractNumId w:val="6"/>
+  </w:num>
+  <w:num w:numId="9" w16cid:durableId="106657405">
+    <w:abstractNumId w:val="3"/>
+  </w:num>
+  <w:num w:numId="10" w16cid:durableId="468473558">
     <w:abstractNumId w:val="5"/>
   </w:num>
-  <w:num w:numId="9" w16cid:durableId="106657405">
+  <w:num w:numId="11" w16cid:durableId="168957993">
+    <w:abstractNumId w:val="11"/>
+  </w:num>
+  <w:num w:numId="12" w16cid:durableId="615716756">
+    <w:abstractNumId w:val="4"/>
+  </w:num>
+  <w:num w:numId="13" w16cid:durableId="1029263248">
     <w:abstractNumId w:val="2"/>
   </w:num>
-  <w:num w:numId="10" w16cid:durableId="468473558">
-    <w:abstractNumId w:val="4"/>
-  </w:num>
-  <w:num w:numId="11" w16cid:durableId="168957993">
+  <w:num w:numId="14" w16cid:durableId="907299524">
     <w:abstractNumId w:val="9"/>
-  </w:num>
-  <w:num w:numId="12" w16cid:durableId="615716756">
-    <w:abstractNumId w:val="3"/>
   </w:num>
 </w:numbering>
 </file>

--- a/midterm/vision_and_scope.docx
+++ b/midterm/vision_and_scope.docx
@@ -382,19 +382,6 @@
         </w:rPr>
         <w:t xml:space="preserve"> Comparative Evaluation</w:t>
       </w:r>
-    </w:p>
-    <w:p>
-      <w:pPr>
-        <w:textAlignment w:val="center"/>
-        <w:rPr>
-          <w:rFonts w:eastAsia="Times New Roman" w:cstheme="minorHAnsi"/>
-          <w:kern w:val="0"/>
-          <w:sz w:val="22"/>
-          <w:szCs w:val="22"/>
-          <w:lang w:val="en-US"/>
-          <w14:ligatures w14:val="none"/>
-        </w:rPr>
-      </w:pPr>
     </w:p>
     <w:p>
       <w:pPr>
@@ -2533,7 +2520,6 @@
           <w14:ligatures w14:val="none"/>
         </w:rPr>
       </w:pPr>
-      <w:proofErr w:type="spellStart"/>
       <w:r>
         <w:rPr>
           <w:rFonts w:eastAsia="Times New Roman" w:cstheme="minorHAnsi"/>
@@ -2545,43 +2531,29 @@
         </w:rPr>
         <w:t>Blocksite</w:t>
       </w:r>
-      <w:proofErr w:type="spellEnd"/>
-    </w:p>
-    <w:p>
-      <w:pPr>
-        <w:textAlignment w:val="center"/>
-        <w:rPr>
-          <w:rFonts w:eastAsia="Times New Roman" w:cstheme="minorHAnsi"/>
-          <w:kern w:val="0"/>
-          <w:sz w:val="22"/>
-          <w:szCs w:val="22"/>
-          <w:lang w:val="en-US"/>
-          <w14:ligatures w14:val="none"/>
-        </w:rPr>
-      </w:pPr>
-      <w:proofErr w:type="spellStart"/>
-      <w:r>
-        <w:rPr>
-          <w:rFonts w:eastAsia="Times New Roman" w:cstheme="minorHAnsi"/>
-          <w:kern w:val="0"/>
-          <w:sz w:val="22"/>
-          <w:szCs w:val="22"/>
-          <w:lang w:val="en-US"/>
-          <w14:ligatures w14:val="none"/>
-        </w:rPr>
-        <w:t>Blocksite</w:t>
-      </w:r>
-      <w:proofErr w:type="spellEnd"/>
-      <w:r>
-        <w:rPr>
-          <w:rFonts w:eastAsia="Times New Roman" w:cstheme="minorHAnsi"/>
-          <w:kern w:val="0"/>
-          <w:sz w:val="22"/>
-          <w:szCs w:val="22"/>
-          <w:lang w:val="en-US"/>
-          <w14:ligatures w14:val="none"/>
-        </w:rPr>
-        <w:t xml:space="preserve"> is a web extension which enables website blocking via white- or blacklists. It also provided some </w:t>
+    </w:p>
+    <w:p>
+      <w:pPr>
+        <w:textAlignment w:val="center"/>
+        <w:rPr>
+          <w:rFonts w:eastAsia="Times New Roman" w:cstheme="minorHAnsi"/>
+          <w:kern w:val="0"/>
+          <w:sz w:val="22"/>
+          <w:szCs w:val="22"/>
+          <w:lang w:val="en-US"/>
+          <w14:ligatures w14:val="none"/>
+        </w:rPr>
+      </w:pPr>
+      <w:r>
+        <w:rPr>
+          <w:rFonts w:eastAsia="Times New Roman" w:cstheme="minorHAnsi"/>
+          <w:kern w:val="0"/>
+          <w:sz w:val="22"/>
+          <w:szCs w:val="22"/>
+          <w:lang w:val="en-US"/>
+          <w14:ligatures w14:val="none"/>
+        </w:rPr>
+        <w:t xml:space="preserve">Blocksite is a web extension which enables website blocking via white- or blacklists. It also provided some </w:t>
       </w:r>
       <w:r>
         <w:rPr>
@@ -2603,51 +2575,7 @@
           <w:lang w:val="en-US"/>
           <w14:ligatures w14:val="none"/>
         </w:rPr>
-        <w:t xml:space="preserve"> site tracking. All </w:t>
-      </w:r>
-      <w:r>
-        <w:rPr>
-          <w:rFonts w:eastAsia="Times New Roman" w:cstheme="minorHAnsi"/>
-          <w:kern w:val="0"/>
-          <w:sz w:val="22"/>
-          <w:szCs w:val="22"/>
-          <w:lang w:val="en-US"/>
-          <w14:ligatures w14:val="none"/>
-        </w:rPr>
-        <w:t>this p</w:t>
-      </w:r>
-      <w:r>
-        <w:rPr>
-          <w:rFonts w:eastAsia="Times New Roman" w:cstheme="minorHAnsi"/>
-          <w:kern w:val="0"/>
-          <w:sz w:val="22"/>
-          <w:szCs w:val="22"/>
-          <w:lang w:val="en-US"/>
-          <w14:ligatures w14:val="none"/>
-        </w:rPr>
-        <w:t>rovide</w:t>
-      </w:r>
-      <w:r>
-        <w:rPr>
-          <w:rFonts w:eastAsia="Times New Roman" w:cstheme="minorHAnsi"/>
-          <w:kern w:val="0"/>
-          <w:sz w:val="22"/>
-          <w:szCs w:val="22"/>
-          <w:lang w:val="en-US"/>
-          <w14:ligatures w14:val="none"/>
-        </w:rPr>
-        <w:t>s</w:t>
-      </w:r>
-      <w:r>
-        <w:rPr>
-          <w:rFonts w:eastAsia="Times New Roman" w:cstheme="minorHAnsi"/>
-          <w:kern w:val="0"/>
-          <w:sz w:val="22"/>
-          <w:szCs w:val="22"/>
-          <w:lang w:val="en-US"/>
-          <w14:ligatures w14:val="none"/>
-        </w:rPr>
-        <w:t xml:space="preserve"> a solution to </w:t>
+        <w:t xml:space="preserve"> site tracking. All this provides a solution to </w:t>
       </w:r>
       <w:r>
         <w:rPr>
@@ -2887,29 +2815,7 @@
           <w:lang w:val="en-US"/>
           <w14:ligatures w14:val="none"/>
         </w:rPr>
-        <w:t xml:space="preserve">functionally sound. The ease </w:t>
-      </w:r>
-      <w:r>
-        <w:rPr>
-          <w:rFonts w:eastAsia="Times New Roman" w:cstheme="minorHAnsi"/>
-          <w:kern w:val="0"/>
-          <w:sz w:val="22"/>
-          <w:szCs w:val="22"/>
-          <w:lang w:val="en-US"/>
-          <w14:ligatures w14:val="none"/>
-        </w:rPr>
-        <w:t>with</w:t>
-      </w:r>
-      <w:r>
-        <w:rPr>
-          <w:rFonts w:eastAsia="Times New Roman" w:cstheme="minorHAnsi"/>
-          <w:kern w:val="0"/>
-          <w:sz w:val="22"/>
-          <w:szCs w:val="22"/>
-          <w:lang w:val="en-US"/>
-          <w14:ligatures w14:val="none"/>
-        </w:rPr>
-        <w:t xml:space="preserve"> which URLs are added to the blocklist and the feedback the extension provides users allows for a quality tool. </w:t>
+        <w:t xml:space="preserve">functionally sound. The ease with which URLs are added to the blocklist and the feedback the extension provides users allows for a quality tool. </w:t>
       </w:r>
       <w:r>
         <w:rPr>
@@ -3189,40 +3095,7 @@
           <w:lang w:val="en-US"/>
           <w14:ligatures w14:val="none"/>
         </w:rPr>
-        <w:t xml:space="preserve"> It provides an all-in-one solution for extension time tracking for all digital tasks. For this comparison, we will only look at the web extension. The tool is a task tracker mainly used by professionals who must bill their time. However, it is so full of features that many different demographics use the tool to help increase their productivity. </w:t>
-      </w:r>
-      <w:r>
-        <w:rPr>
-          <w:rFonts w:eastAsia="Times New Roman" w:cstheme="minorHAnsi"/>
-          <w:kern w:val="0"/>
-          <w:sz w:val="22"/>
-          <w:szCs w:val="22"/>
-          <w:lang w:val="en-US"/>
-          <w14:ligatures w14:val="none"/>
-        </w:rPr>
-        <w:t xml:space="preserve">It provides a solution to </w:t>
-      </w:r>
-      <w:r>
-        <w:rPr>
-          <w:rFonts w:eastAsia="Times New Roman" w:cstheme="minorHAnsi"/>
-          <w:kern w:val="0"/>
-          <w:sz w:val="22"/>
-          <w:szCs w:val="22"/>
-          <w:lang w:val="en-US"/>
-          <w14:ligatures w14:val="none"/>
-        </w:rPr>
-        <w:t>P</w:t>
-      </w:r>
-      <w:r>
-        <w:rPr>
-          <w:rFonts w:eastAsia="Times New Roman" w:cstheme="minorHAnsi"/>
-          <w:kern w:val="0"/>
-          <w:sz w:val="22"/>
-          <w:szCs w:val="22"/>
-          <w:lang w:val="en-US"/>
-          <w14:ligatures w14:val="none"/>
-        </w:rPr>
-        <w:t>P-3.</w:t>
+        <w:t xml:space="preserve"> It provides an all-in-one solution for extension time tracking for all digital tasks. For this comparison, we will only look at the web extension. The tool is a task tracker mainly used by professionals who must bill their time. However, it is so full of features that many different demographics use the tool to help increase their productivity. It provides a solution to PP-3.</w:t>
       </w:r>
     </w:p>
     <w:p>
@@ -3424,6 +3297,295 @@
     </w:p>
     <w:p>
       <w:pPr>
+        <w:pStyle w:val="ListParagraph"/>
+        <w:numPr>
+          <w:ilvl w:val="4"/>
+          <w:numId w:val="14"/>
+        </w:numPr>
+        <w:textAlignment w:val="center"/>
+        <w:rPr>
+          <w:rFonts w:eastAsia="Times New Roman" w:cstheme="minorHAnsi"/>
+          <w:kern w:val="0"/>
+          <w:sz w:val="22"/>
+          <w:szCs w:val="22"/>
+          <w:lang w:val="en-US"/>
+          <w14:ligatures w14:val="none"/>
+        </w:rPr>
+      </w:pPr>
+      <w:r>
+        <w:rPr>
+          <w:rFonts w:eastAsia="Times New Roman" w:cstheme="minorHAnsi"/>
+          <w:kern w:val="0"/>
+          <w:sz w:val="22"/>
+          <w:szCs w:val="22"/>
+          <w:lang w:val="en-US"/>
+          <w14:ligatures w14:val="none"/>
+        </w:rPr>
+        <w:t>Strengths</w:t>
+      </w:r>
+    </w:p>
+    <w:p>
+      <w:pPr>
+        <w:textAlignment w:val="center"/>
+        <w:rPr>
+          <w:rFonts w:eastAsia="Times New Roman" w:cstheme="minorHAnsi"/>
+          <w:kern w:val="0"/>
+          <w:sz w:val="22"/>
+          <w:szCs w:val="22"/>
+          <w:lang w:val="en-US"/>
+          <w14:ligatures w14:val="none"/>
+        </w:rPr>
+      </w:pPr>
+      <w:r>
+        <w:rPr>
+          <w:rFonts w:eastAsia="Times New Roman" w:cstheme="minorHAnsi"/>
+          <w:kern w:val="0"/>
+          <w:sz w:val="22"/>
+          <w:szCs w:val="22"/>
+          <w:lang w:val="en-US"/>
+          <w14:ligatures w14:val="none"/>
+        </w:rPr>
+        <w:t>StudySync’s strengths will lie in its integration with and development for the Coursera platform. As mentioned above</w:t>
+      </w:r>
+      <w:r>
+        <w:rPr>
+          <w:rFonts w:eastAsia="Times New Roman" w:cstheme="minorHAnsi"/>
+          <w:kern w:val="0"/>
+          <w:sz w:val="22"/>
+          <w:szCs w:val="22"/>
+          <w:lang w:val="en-US"/>
+          <w14:ligatures w14:val="none"/>
+        </w:rPr>
+        <w:t>,</w:t>
+      </w:r>
+      <w:r>
+        <w:rPr>
+          <w:rFonts w:eastAsia="Times New Roman" w:cstheme="minorHAnsi"/>
+          <w:kern w:val="0"/>
+          <w:sz w:val="22"/>
+          <w:szCs w:val="22"/>
+          <w:lang w:val="en-US"/>
+          <w14:ligatures w14:val="none"/>
+        </w:rPr>
+        <w:t xml:space="preserve"> many tools exist to enhance a student’s productivity. However, none have </w:t>
+      </w:r>
+      <w:r>
+        <w:rPr>
+          <w:rFonts w:eastAsia="Times New Roman" w:cstheme="minorHAnsi"/>
+          <w:kern w:val="0"/>
+          <w:sz w:val="22"/>
+          <w:szCs w:val="22"/>
+          <w:lang w:val="en-US"/>
+          <w14:ligatures w14:val="none"/>
+        </w:rPr>
+        <w:t>successfully enhanced</w:t>
+      </w:r>
+      <w:r>
+        <w:rPr>
+          <w:rFonts w:eastAsia="Times New Roman" w:cstheme="minorHAnsi"/>
+          <w:kern w:val="0"/>
+          <w:sz w:val="22"/>
+          <w:szCs w:val="22"/>
+          <w:lang w:val="en-US"/>
+          <w14:ligatures w14:val="none"/>
+        </w:rPr>
+        <w:t xml:space="preserve"> the Coursera study experience to a level our target demographic desires. The current web extensions don’t allow </w:t>
+      </w:r>
+      <w:r>
+        <w:rPr>
+          <w:rFonts w:eastAsia="Times New Roman" w:cstheme="minorHAnsi"/>
+          <w:kern w:val="0"/>
+          <w:sz w:val="22"/>
+          <w:szCs w:val="22"/>
+          <w:lang w:val="en-US"/>
+          <w14:ligatures w14:val="none"/>
+        </w:rPr>
+        <w:t>in-depth time tracking or, in many cases, accurate Coursera time tracking. T</w:t>
+      </w:r>
+      <w:r>
+        <w:rPr>
+          <w:rFonts w:eastAsia="Times New Roman" w:cstheme="minorHAnsi"/>
+          <w:kern w:val="0"/>
+          <w:sz w:val="22"/>
+          <w:szCs w:val="22"/>
+          <w:lang w:val="en-US"/>
+          <w14:ligatures w14:val="none"/>
+        </w:rPr>
+        <w:t>he web blockers are mostly all blacklists or limiters</w:t>
+      </w:r>
+      <w:r>
+        <w:rPr>
+          <w:rFonts w:eastAsia="Times New Roman" w:cstheme="minorHAnsi"/>
+          <w:kern w:val="0"/>
+          <w:sz w:val="22"/>
+          <w:szCs w:val="22"/>
+          <w:lang w:val="en-US"/>
+          <w14:ligatures w14:val="none"/>
+        </w:rPr>
+        <w:t>; No</w:t>
+      </w:r>
+      <w:r>
+        <w:rPr>
+          <w:rFonts w:eastAsia="Times New Roman" w:cstheme="minorHAnsi"/>
+          <w:kern w:val="0"/>
+          <w:sz w:val="22"/>
+          <w:szCs w:val="22"/>
+          <w:lang w:val="en-US"/>
+          <w14:ligatures w14:val="none"/>
+        </w:rPr>
+        <w:t xml:space="preserve"> quality whitelist exists for students to use. </w:t>
+      </w:r>
+      <w:r>
+        <w:rPr>
+          <w:rFonts w:eastAsia="Times New Roman" w:cstheme="minorHAnsi"/>
+          <w:kern w:val="0"/>
+          <w:sz w:val="22"/>
+          <w:szCs w:val="22"/>
+          <w:lang w:val="en-US"/>
+          <w14:ligatures w14:val="none"/>
+        </w:rPr>
+        <w:t xml:space="preserve"> </w:t>
+      </w:r>
+    </w:p>
+    <w:p>
+      <w:pPr>
+        <w:textAlignment w:val="center"/>
+        <w:rPr>
+          <w:rFonts w:eastAsia="Times New Roman" w:cstheme="minorHAnsi"/>
+          <w:kern w:val="0"/>
+          <w:sz w:val="22"/>
+          <w:szCs w:val="22"/>
+          <w:lang w:val="en-US"/>
+          <w14:ligatures w14:val="none"/>
+        </w:rPr>
+      </w:pPr>
+    </w:p>
+    <w:p>
+      <w:pPr>
+        <w:textAlignment w:val="center"/>
+        <w:rPr>
+          <w:rFonts w:eastAsia="Times New Roman" w:cstheme="minorHAnsi"/>
+          <w:kern w:val="0"/>
+          <w:sz w:val="22"/>
+          <w:szCs w:val="22"/>
+          <w:lang w:val="en-US"/>
+          <w14:ligatures w14:val="none"/>
+        </w:rPr>
+      </w:pPr>
+      <w:r>
+        <w:rPr>
+          <w:rFonts w:eastAsia="Times New Roman" w:cstheme="minorHAnsi"/>
+          <w:kern w:val="0"/>
+          <w:sz w:val="22"/>
+          <w:szCs w:val="22"/>
+          <w:lang w:val="en-US"/>
+          <w14:ligatures w14:val="none"/>
+        </w:rPr>
+        <w:t xml:space="preserve">StudySync will also offer a low barrier for entry by working “out of the box” and only requiring optional further work from the user if they want to go the extra length. The lack of a paywall will encourage more students to adopt the extension. The target demographic will see StudySync’s integration with Coursera and low barrier to entry as a valid solution to the project problems. </w:t>
+      </w:r>
+    </w:p>
+    <w:p>
+      <w:pPr>
+        <w:textAlignment w:val="center"/>
+        <w:rPr>
+          <w:rFonts w:eastAsia="Times New Roman" w:cstheme="minorHAnsi"/>
+          <w:kern w:val="0"/>
+          <w:sz w:val="22"/>
+          <w:szCs w:val="22"/>
+          <w:lang w:val="en-US"/>
+          <w14:ligatures w14:val="none"/>
+        </w:rPr>
+      </w:pPr>
+    </w:p>
+    <w:p>
+      <w:pPr>
+        <w:pStyle w:val="ListParagraph"/>
+        <w:numPr>
+          <w:ilvl w:val="4"/>
+          <w:numId w:val="14"/>
+        </w:numPr>
+        <w:textAlignment w:val="center"/>
+        <w:rPr>
+          <w:rFonts w:eastAsia="Times New Roman" w:cstheme="minorHAnsi"/>
+          <w:kern w:val="0"/>
+          <w:sz w:val="22"/>
+          <w:szCs w:val="22"/>
+          <w:lang w:val="en-US"/>
+          <w14:ligatures w14:val="none"/>
+        </w:rPr>
+      </w:pPr>
+      <w:r>
+        <w:rPr>
+          <w:rFonts w:eastAsia="Times New Roman" w:cstheme="minorHAnsi"/>
+          <w:kern w:val="0"/>
+          <w:sz w:val="22"/>
+          <w:szCs w:val="22"/>
+          <w:lang w:val="en-US"/>
+          <w14:ligatures w14:val="none"/>
+        </w:rPr>
+        <w:t>Weaknesses</w:t>
+      </w:r>
+    </w:p>
+    <w:p>
+      <w:pPr>
+        <w:pStyle w:val="ListParagraph"/>
+        <w:numPr>
+          <w:ilvl w:val="4"/>
+          <w:numId w:val="14"/>
+        </w:numPr>
+        <w:textAlignment w:val="center"/>
+        <w:rPr>
+          <w:rFonts w:eastAsia="Times New Roman" w:cstheme="minorHAnsi"/>
+          <w:kern w:val="0"/>
+          <w:sz w:val="22"/>
+          <w:szCs w:val="22"/>
+          <w:lang w:val="en-US"/>
+          <w14:ligatures w14:val="none"/>
+        </w:rPr>
+      </w:pPr>
+      <w:r>
+        <w:rPr>
+          <w:rFonts w:eastAsia="Times New Roman" w:cstheme="minorHAnsi"/>
+          <w:kern w:val="0"/>
+          <w:sz w:val="22"/>
+          <w:szCs w:val="22"/>
+          <w:lang w:val="en-US"/>
+          <w14:ligatures w14:val="none"/>
+        </w:rPr>
+        <w:t>Opportunities</w:t>
+      </w:r>
+    </w:p>
+    <w:p>
+      <w:pPr>
+        <w:pStyle w:val="ListParagraph"/>
+        <w:numPr>
+          <w:ilvl w:val="4"/>
+          <w:numId w:val="14"/>
+        </w:numPr>
+        <w:textAlignment w:val="center"/>
+        <w:rPr>
+          <w:rFonts w:eastAsia="Times New Roman" w:cstheme="minorHAnsi"/>
+          <w:kern w:val="0"/>
+          <w:sz w:val="22"/>
+          <w:szCs w:val="22"/>
+          <w:lang w:val="en-US"/>
+          <w14:ligatures w14:val="none"/>
+        </w:rPr>
+      </w:pPr>
+      <w:r>
+        <w:rPr>
+          <w:rFonts w:eastAsia="Times New Roman" w:cstheme="minorHAnsi"/>
+          <w:kern w:val="0"/>
+          <w:sz w:val="22"/>
+          <w:szCs w:val="22"/>
+          <w:lang w:val="en-US"/>
+          <w14:ligatures w14:val="none"/>
+        </w:rPr>
+        <w:t>Threats</w:t>
+      </w:r>
+    </w:p>
+    <w:p>
+      <w:pPr>
         <w:textAlignment w:val="center"/>
         <w:rPr>
           <w:rFonts w:eastAsia="Times New Roman" w:cstheme="minorHAnsi"/>
@@ -3466,38 +3628,242 @@
     </w:p>
     <w:p>
       <w:pPr>
-        <w:textAlignment w:val="center"/>
-        <w:rPr>
-          <w:rFonts w:eastAsia="Times New Roman" w:cstheme="minorHAnsi"/>
-          <w:kern w:val="0"/>
-          <w:sz w:val="22"/>
-          <w:szCs w:val="22"/>
-          <w:lang w:val="en-US"/>
-          <w14:ligatures w14:val="none"/>
-        </w:rPr>
-      </w:pPr>
-    </w:p>
-    <w:p>
-      <w:pPr>
-        <w:textAlignment w:val="center"/>
-        <w:rPr>
-          <w:rFonts w:eastAsia="Times New Roman" w:cstheme="minorHAnsi"/>
-          <w:kern w:val="0"/>
-          <w:sz w:val="22"/>
-          <w:szCs w:val="22"/>
-          <w:lang w:val="en-US"/>
-          <w14:ligatures w14:val="none"/>
-        </w:rPr>
-      </w:pPr>
-      <w:r>
-        <w:rPr>
-          <w:rFonts w:eastAsia="Times New Roman" w:cstheme="minorHAnsi"/>
-          <w:kern w:val="0"/>
-          <w:sz w:val="22"/>
-          <w:szCs w:val="22"/>
-          <w:lang w:val="en-US"/>
-          <w14:ligatures w14:val="none"/>
-        </w:rPr>
+        <w:pStyle w:val="ListParagraph"/>
+        <w:numPr>
+          <w:ilvl w:val="4"/>
+          <w:numId w:val="14"/>
+        </w:numPr>
+        <w:textAlignment w:val="center"/>
+        <w:rPr>
+          <w:rFonts w:eastAsia="Times New Roman" w:cstheme="minorHAnsi"/>
+          <w:kern w:val="0"/>
+          <w:sz w:val="22"/>
+          <w:szCs w:val="22"/>
+          <w:lang w:val="en-US"/>
+          <w14:ligatures w14:val="none"/>
+        </w:rPr>
+      </w:pPr>
+      <w:r>
+        <w:rPr>
+          <w:rFonts w:eastAsia="Times New Roman" w:cstheme="minorHAnsi"/>
+          <w:kern w:val="0"/>
+          <w:sz w:val="22"/>
+          <w:szCs w:val="22"/>
+          <w:lang w:val="en-US"/>
+          <w14:ligatures w14:val="none"/>
+        </w:rPr>
+        <w:t>Social</w:t>
+      </w:r>
+    </w:p>
+    <w:p>
+      <w:pPr>
+        <w:pStyle w:val="ListParagraph"/>
+        <w:numPr>
+          <w:ilvl w:val="4"/>
+          <w:numId w:val="14"/>
+        </w:numPr>
+        <w:textAlignment w:val="center"/>
+        <w:rPr>
+          <w:rFonts w:eastAsia="Times New Roman" w:cstheme="minorHAnsi"/>
+          <w:kern w:val="0"/>
+          <w:sz w:val="22"/>
+          <w:szCs w:val="22"/>
+          <w:lang w:val="en-US"/>
+          <w14:ligatures w14:val="none"/>
+        </w:rPr>
+      </w:pPr>
+      <w:r>
+        <w:rPr>
+          <w:rFonts w:eastAsia="Times New Roman" w:cstheme="minorHAnsi"/>
+          <w:kern w:val="0"/>
+          <w:sz w:val="22"/>
+          <w:szCs w:val="22"/>
+          <w:lang w:val="en-US"/>
+          <w14:ligatures w14:val="none"/>
+        </w:rPr>
+        <w:t>Technological</w:t>
+      </w:r>
+    </w:p>
+    <w:p>
+      <w:pPr>
+        <w:pStyle w:val="ListParagraph"/>
+        <w:numPr>
+          <w:ilvl w:val="4"/>
+          <w:numId w:val="14"/>
+        </w:numPr>
+        <w:textAlignment w:val="center"/>
+        <w:rPr>
+          <w:rFonts w:eastAsia="Times New Roman" w:cstheme="minorHAnsi"/>
+          <w:kern w:val="0"/>
+          <w:sz w:val="22"/>
+          <w:szCs w:val="22"/>
+          <w:lang w:val="en-US"/>
+          <w14:ligatures w14:val="none"/>
+        </w:rPr>
+      </w:pPr>
+      <w:r>
+        <w:rPr>
+          <w:rFonts w:eastAsia="Times New Roman" w:cstheme="minorHAnsi"/>
+          <w:kern w:val="0"/>
+          <w:sz w:val="22"/>
+          <w:szCs w:val="22"/>
+          <w:lang w:val="en-US"/>
+          <w14:ligatures w14:val="none"/>
+        </w:rPr>
+        <w:t>Economical</w:t>
+      </w:r>
+    </w:p>
+    <w:p>
+      <w:pPr>
+        <w:pStyle w:val="ListParagraph"/>
+        <w:numPr>
+          <w:ilvl w:val="4"/>
+          <w:numId w:val="14"/>
+        </w:numPr>
+        <w:textAlignment w:val="center"/>
+        <w:rPr>
+          <w:rFonts w:eastAsia="Times New Roman" w:cstheme="minorHAnsi"/>
+          <w:kern w:val="0"/>
+          <w:sz w:val="22"/>
+          <w:szCs w:val="22"/>
+          <w:lang w:val="en-US"/>
+          <w14:ligatures w14:val="none"/>
+        </w:rPr>
+      </w:pPr>
+      <w:r>
+        <w:rPr>
+          <w:rFonts w:eastAsia="Times New Roman" w:cstheme="minorHAnsi"/>
+          <w:kern w:val="0"/>
+          <w:sz w:val="22"/>
+          <w:szCs w:val="22"/>
+          <w:lang w:val="en-US"/>
+          <w14:ligatures w14:val="none"/>
+        </w:rPr>
+        <w:t>Environmental</w:t>
+      </w:r>
+    </w:p>
+    <w:p>
+      <w:pPr>
+        <w:pStyle w:val="ListParagraph"/>
+        <w:numPr>
+          <w:ilvl w:val="4"/>
+          <w:numId w:val="14"/>
+        </w:numPr>
+        <w:textAlignment w:val="center"/>
+        <w:rPr>
+          <w:rFonts w:eastAsia="Times New Roman" w:cstheme="minorHAnsi"/>
+          <w:kern w:val="0"/>
+          <w:sz w:val="22"/>
+          <w:szCs w:val="22"/>
+          <w:lang w:val="en-US"/>
+          <w14:ligatures w14:val="none"/>
+        </w:rPr>
+      </w:pPr>
+      <w:r>
+        <w:rPr>
+          <w:rFonts w:eastAsia="Times New Roman" w:cstheme="minorHAnsi"/>
+          <w:kern w:val="0"/>
+          <w:sz w:val="22"/>
+          <w:szCs w:val="22"/>
+          <w:lang w:val="en-US"/>
+          <w14:ligatures w14:val="none"/>
+        </w:rPr>
+        <w:t>Political</w:t>
+      </w:r>
+    </w:p>
+    <w:p>
+      <w:pPr>
+        <w:pStyle w:val="ListParagraph"/>
+        <w:numPr>
+          <w:ilvl w:val="4"/>
+          <w:numId w:val="14"/>
+        </w:numPr>
+        <w:textAlignment w:val="center"/>
+        <w:rPr>
+          <w:rFonts w:eastAsia="Times New Roman" w:cstheme="minorHAnsi"/>
+          <w:kern w:val="0"/>
+          <w:sz w:val="22"/>
+          <w:szCs w:val="22"/>
+          <w:lang w:val="en-US"/>
+          <w14:ligatures w14:val="none"/>
+        </w:rPr>
+      </w:pPr>
+      <w:r>
+        <w:rPr>
+          <w:rFonts w:eastAsia="Times New Roman" w:cstheme="minorHAnsi"/>
+          <w:kern w:val="0"/>
+          <w:sz w:val="22"/>
+          <w:szCs w:val="22"/>
+          <w:lang w:val="en-US"/>
+          <w14:ligatures w14:val="none"/>
+        </w:rPr>
+        <w:t>Legal</w:t>
+      </w:r>
+    </w:p>
+    <w:p>
+      <w:pPr>
+        <w:pStyle w:val="ListParagraph"/>
+        <w:numPr>
+          <w:ilvl w:val="4"/>
+          <w:numId w:val="14"/>
+        </w:numPr>
+        <w:textAlignment w:val="center"/>
+        <w:rPr>
+          <w:rFonts w:eastAsia="Times New Roman" w:cstheme="minorHAnsi"/>
+          <w:kern w:val="0"/>
+          <w:sz w:val="22"/>
+          <w:szCs w:val="22"/>
+          <w:lang w:val="en-US"/>
+          <w14:ligatures w14:val="none"/>
+        </w:rPr>
+      </w:pPr>
+      <w:r>
+        <w:rPr>
+          <w:rFonts w:eastAsia="Times New Roman" w:cstheme="minorHAnsi"/>
+          <w:kern w:val="0"/>
+          <w:sz w:val="22"/>
+          <w:szCs w:val="22"/>
+          <w:lang w:val="en-US"/>
+          <w14:ligatures w14:val="none"/>
+        </w:rPr>
+        <w:t>Ethical</w:t>
+      </w:r>
+    </w:p>
+    <w:p>
+      <w:pPr>
+        <w:textAlignment w:val="center"/>
+        <w:rPr>
+          <w:rFonts w:eastAsia="Times New Roman" w:cstheme="minorHAnsi"/>
+          <w:kern w:val="0"/>
+          <w:sz w:val="22"/>
+          <w:szCs w:val="22"/>
+          <w:lang w:val="en-US"/>
+          <w14:ligatures w14:val="none"/>
+        </w:rPr>
+      </w:pPr>
+    </w:p>
+    <w:p>
+      <w:pPr>
+        <w:textAlignment w:val="center"/>
+        <w:rPr>
+          <w:rFonts w:eastAsia="Times New Roman" w:cstheme="minorHAnsi"/>
+          <w:kern w:val="0"/>
+          <w:sz w:val="22"/>
+          <w:szCs w:val="22"/>
+          <w:lang w:val="en-US"/>
+          <w14:ligatures w14:val="none"/>
+        </w:rPr>
+      </w:pPr>
+      <w:r>
+        <w:rPr>
+          <w:rFonts w:eastAsia="Times New Roman" w:cstheme="minorHAnsi"/>
+          <w:kern w:val="0"/>
+          <w:sz w:val="22"/>
+          <w:szCs w:val="22"/>
+          <w:lang w:val="en-US"/>
+          <w14:ligatures w14:val="none"/>
+        </w:rPr>
+        <w:lastRenderedPageBreak/>
         <w:t>Overall, t</w:t>
       </w:r>
       <w:r>
@@ -3952,7 +4318,6 @@
           <w:lang w:val="en-US"/>
           <w14:ligatures w14:val="none"/>
         </w:rPr>
-        <w:lastRenderedPageBreak/>
         <w:t>P</w:t>
       </w:r>
       <w:r>
@@ -4750,6 +5115,7 @@
           <w:lang w:val="en-US"/>
           <w14:ligatures w14:val="none"/>
         </w:rPr>
+        <w:lastRenderedPageBreak/>
         <w:t>BA-1: Users will use StudySync properly.</w:t>
       </w:r>
     </w:p>
@@ -5473,7 +5839,6 @@
           <w:lang w:val="en-US"/>
           <w14:ligatures w14:val="none"/>
         </w:rPr>
-        <w:lastRenderedPageBreak/>
         <w:t>L1</w:t>
       </w:r>
       <w:r>
@@ -7427,19 +7792,7 @@
                 <w:lang w:val="en-US"/>
                 <w14:ligatures w14:val="none"/>
               </w:rPr>
-              <w:t xml:space="preserve">Successful completion of </w:t>
-            </w:r>
-            <w:r>
-              <w:rPr>
-                <w:rFonts w:eastAsia="Times New Roman" w:cstheme="minorHAnsi"/>
-                <w:kern w:val="0"/>
-                <w:sz w:val="22"/>
-                <w:szCs w:val="22"/>
-                <w:lang w:val="en-US"/>
-                <w14:ligatures w14:val="none"/>
-              </w:rPr>
-              <w:lastRenderedPageBreak/>
-              <w:t>CM2020. Combined with the development of essential project management skills.</w:t>
+              <w:t>Successful completion of CM2020. Combined with the development of essential project management skills.</w:t>
             </w:r>
           </w:p>
         </w:tc>
@@ -7468,20 +7821,7 @@
                 <w:lang w:val="en-US"/>
                 <w14:ligatures w14:val="none"/>
               </w:rPr>
-              <w:lastRenderedPageBreak/>
-              <w:t xml:space="preserve">Strong commitment and enthusiasm </w:t>
-            </w:r>
-            <w:r>
-              <w:rPr>
-                <w:rFonts w:eastAsia="Times New Roman" w:cstheme="minorHAnsi"/>
-                <w:kern w:val="0"/>
-                <w:sz w:val="22"/>
-                <w:szCs w:val="22"/>
-                <w:lang w:val="en-US"/>
-                <w14:ligatures w14:val="none"/>
-              </w:rPr>
-              <w:lastRenderedPageBreak/>
-              <w:t xml:space="preserve">related to project development and delivery. </w:t>
+              <w:t xml:space="preserve">Strong commitment and enthusiasm related to project development and delivery. </w:t>
             </w:r>
           </w:p>
         </w:tc>
@@ -7510,20 +7850,7 @@
                 <w:lang w:val="en-US"/>
                 <w14:ligatures w14:val="none"/>
               </w:rPr>
-              <w:lastRenderedPageBreak/>
-              <w:t xml:space="preserve">Successful completion of project </w:t>
-            </w:r>
-            <w:r>
-              <w:rPr>
-                <w:rFonts w:eastAsia="Times New Roman" w:cstheme="minorHAnsi"/>
-                <w:kern w:val="0"/>
-                <w:sz w:val="22"/>
-                <w:szCs w:val="22"/>
-                <w:lang w:val="en-US"/>
-                <w14:ligatures w14:val="none"/>
-              </w:rPr>
-              <w:lastRenderedPageBreak/>
-              <w:t>and course. Quality implementation of well researched project.</w:t>
+              <w:t>Successful completion of project and course. Quality implementation of well researched project.</w:t>
             </w:r>
           </w:p>
         </w:tc>
@@ -7552,20 +7879,7 @@
                 <w:lang w:val="en-US"/>
                 <w14:ligatures w14:val="none"/>
               </w:rPr>
-              <w:lastRenderedPageBreak/>
-              <w:t xml:space="preserve">Like the rest of the students, the team's </w:t>
-            </w:r>
-            <w:r>
-              <w:rPr>
-                <w:rFonts w:eastAsia="Times New Roman" w:cstheme="minorHAnsi"/>
-                <w:kern w:val="0"/>
-                <w:sz w:val="22"/>
-                <w:szCs w:val="22"/>
-                <w:lang w:val="en-US"/>
-                <w14:ligatures w14:val="none"/>
-              </w:rPr>
-              <w:lastRenderedPageBreak/>
-              <w:t>busy schedule, combined with the course's timeline, limits the potential of the web extension.</w:t>
+              <w:t>Like the rest of the students, the team's busy schedule, combined with the course's timeline, limits the potential of the web extension.</w:t>
             </w:r>
           </w:p>
         </w:tc>
@@ -7596,7 +7910,6 @@
                 <w:lang w:val="en-US"/>
                 <w14:ligatures w14:val="none"/>
               </w:rPr>
-              <w:lastRenderedPageBreak/>
               <w:t>Coursera</w:t>
             </w:r>
           </w:p>
@@ -8320,6 +8633,7 @@
                 <w:lang w:val="en-US"/>
                 <w14:ligatures w14:val="none"/>
               </w:rPr>
+              <w:lastRenderedPageBreak/>
               <w:t>Features</w:t>
             </w:r>
           </w:p>
@@ -8827,7 +9141,6 @@
                 <w:lang w:val="en-US"/>
                 <w14:ligatures w14:val="none"/>
               </w:rPr>
-              <w:lastRenderedPageBreak/>
               <w:t>Staff</w:t>
             </w:r>
           </w:p>

--- a/midterm/vision_and_scope.docx
+++ b/midterm/vision_and_scope.docx
@@ -353,6 +353,184 @@
           <w14:ligatures w14:val="none"/>
         </w:rPr>
       </w:pPr>
+      <w:r>
+        <w:rPr>
+          <w:rFonts w:eastAsia="Times New Roman" w:cstheme="minorHAnsi"/>
+          <w:kern w:val="0"/>
+          <w:sz w:val="22"/>
+          <w:szCs w:val="22"/>
+          <w:lang w:val="en-US"/>
+          <w14:ligatures w14:val="none"/>
+        </w:rPr>
+        <w:t xml:space="preserve">A comparative analysis is completed in the following section to see the current market solutions and how StudySync will fit within this ecosystem. In brief, </w:t>
+      </w:r>
+      <w:r>
+        <w:rPr>
+          <w:rFonts w:eastAsia="Times New Roman" w:cstheme="minorHAnsi"/>
+          <w:kern w:val="0"/>
+          <w:sz w:val="22"/>
+          <w:szCs w:val="22"/>
+          <w:lang w:val="en-US"/>
+          <w14:ligatures w14:val="none"/>
+        </w:rPr>
+        <w:t>t</w:t>
+      </w:r>
+      <w:r>
+        <w:rPr>
+          <w:rFonts w:eastAsia="Times New Roman" w:cstheme="minorHAnsi"/>
+          <w:kern w:val="0"/>
+          <w:sz w:val="22"/>
+          <w:szCs w:val="22"/>
+          <w:lang w:val="en-US"/>
+          <w14:ligatures w14:val="none"/>
+        </w:rPr>
+        <w:t xml:space="preserve">he </w:t>
+      </w:r>
+      <w:r>
+        <w:rPr>
+          <w:rFonts w:eastAsia="Times New Roman" w:cstheme="minorHAnsi"/>
+          <w:kern w:val="0"/>
+          <w:sz w:val="22"/>
+          <w:szCs w:val="22"/>
+          <w:lang w:val="en-US"/>
+          <w14:ligatures w14:val="none"/>
+        </w:rPr>
+        <w:t xml:space="preserve">current </w:t>
+      </w:r>
+      <w:r>
+        <w:rPr>
+          <w:rFonts w:eastAsia="Times New Roman" w:cstheme="minorHAnsi"/>
+          <w:kern w:val="0"/>
+          <w:sz w:val="22"/>
+          <w:szCs w:val="22"/>
+          <w:lang w:val="en-US"/>
+          <w14:ligatures w14:val="none"/>
+        </w:rPr>
+        <w:t xml:space="preserve">website blockers perform well and provide many functions to increase the student's productivity. Unfortunately, they all require </w:t>
+      </w:r>
+      <w:r>
+        <w:rPr>
+          <w:rFonts w:eastAsia="Times New Roman" w:cstheme="minorHAnsi"/>
+          <w:kern w:val="0"/>
+          <w:sz w:val="22"/>
+          <w:szCs w:val="22"/>
+          <w:lang w:val="en-US"/>
+          <w14:ligatures w14:val="none"/>
+        </w:rPr>
+        <w:t>high</w:t>
+      </w:r>
+      <w:r>
+        <w:rPr>
+          <w:rFonts w:eastAsia="Times New Roman" w:cstheme="minorHAnsi"/>
+          <w:kern w:val="0"/>
+          <w:sz w:val="22"/>
+          <w:szCs w:val="22"/>
+          <w:lang w:val="en-US"/>
+          <w14:ligatures w14:val="none"/>
+        </w:rPr>
+        <w:t xml:space="preserve"> upfront setup costs, aren’t built directly for Coursera, and can ask for payment to be of actual use. On the other hand, the time trackers also suffer from the same issues the website blocker does. The lack of Coursera integration is also glaringly apparent here, as users cannot accurately understand their study time per course or task. The high barrier to entry for these solutions also limits the number of students who will put in the effort to solve this problem. With this in mind, </w:t>
+      </w:r>
+      <w:r>
+        <w:rPr>
+          <w:rFonts w:eastAsia="Times New Roman" w:cstheme="minorHAnsi"/>
+          <w:kern w:val="0"/>
+          <w:sz w:val="22"/>
+          <w:szCs w:val="22"/>
+          <w:lang w:val="en-US"/>
+          <w14:ligatures w14:val="none"/>
+        </w:rPr>
+        <w:t xml:space="preserve">combined with the results from our initial user research, </w:t>
+      </w:r>
+      <w:r>
+        <w:rPr>
+          <w:rFonts w:eastAsia="Times New Roman" w:cstheme="minorHAnsi"/>
+          <w:kern w:val="0"/>
+          <w:sz w:val="22"/>
+          <w:szCs w:val="22"/>
+          <w:lang w:val="en-US"/>
+          <w14:ligatures w14:val="none"/>
+        </w:rPr>
+        <w:t xml:space="preserve">we see this as an excellent opportunity to produce a fit-for-purpose web extension with a low barrier to entry. Using an agile development process, solving this problem will be a perfect opportunity for StudySync. </w:t>
+      </w:r>
+    </w:p>
+    <w:p>
+      <w:pPr>
+        <w:textAlignment w:val="center"/>
+        <w:rPr>
+          <w:rFonts w:eastAsia="Times New Roman" w:cstheme="minorHAnsi"/>
+          <w:kern w:val="0"/>
+          <w:sz w:val="22"/>
+          <w:szCs w:val="22"/>
+          <w:lang w:val="en-US"/>
+          <w14:ligatures w14:val="none"/>
+        </w:rPr>
+      </w:pPr>
+    </w:p>
+    <w:p>
+      <w:pPr>
+        <w:textAlignment w:val="center"/>
+        <w:rPr>
+          <w:rFonts w:eastAsia="Times New Roman" w:cstheme="minorHAnsi"/>
+          <w:kern w:val="0"/>
+          <w:sz w:val="22"/>
+          <w:szCs w:val="22"/>
+          <w:lang w:val="en-US"/>
+          <w14:ligatures w14:val="none"/>
+        </w:rPr>
+      </w:pPr>
+      <w:r>
+        <w:rPr>
+          <w:rFonts w:eastAsia="Times New Roman" w:cstheme="minorHAnsi"/>
+          <w:kern w:val="0"/>
+          <w:sz w:val="22"/>
+          <w:szCs w:val="22"/>
+          <w:lang w:val="en-US"/>
+          <w14:ligatures w14:val="none"/>
+        </w:rPr>
+        <w:t>The web extension would limit the barrier to entry by providing base settings that integrate well with the average student’s desired settings. It would also be a free web extension, lowering the entry barrier. Focusing on Coursera integration would also provide a relevant, accurate picture of their study habits on the platform. The web blocker would behave as a whitelist as opposed to a blacklist which would limit the decisions needed by the user. These options would combine to provide the best productivity tool for students to pair with their Coursera studies. The direct access to the degree students is an excellent testing ground to get an MVP product tested, produced and published.</w:t>
+      </w:r>
+    </w:p>
+    <w:p>
+      <w:pPr>
+        <w:textAlignment w:val="center"/>
+        <w:rPr>
+          <w:rFonts w:eastAsia="Times New Roman" w:cstheme="minorHAnsi"/>
+          <w:kern w:val="0"/>
+          <w:sz w:val="22"/>
+          <w:szCs w:val="22"/>
+          <w:lang w:val="en-US"/>
+          <w14:ligatures w14:val="none"/>
+        </w:rPr>
+      </w:pPr>
+    </w:p>
+    <w:p>
+      <w:pPr>
+        <w:pStyle w:val="ListParagraph"/>
+        <w:numPr>
+          <w:ilvl w:val="1"/>
+          <w:numId w:val="9"/>
+        </w:numPr>
+        <w:textAlignment w:val="center"/>
+        <w:rPr>
+          <w:rFonts w:eastAsia="Times New Roman" w:cstheme="minorHAnsi"/>
+          <w:kern w:val="0"/>
+          <w:sz w:val="22"/>
+          <w:szCs w:val="22"/>
+          <w:lang w:val="en-US"/>
+          <w14:ligatures w14:val="none"/>
+        </w:rPr>
+      </w:pPr>
+      <w:r>
+        <w:rPr>
+          <w:rFonts w:eastAsia="Times New Roman" w:cstheme="minorHAnsi"/>
+          <w:kern w:val="0"/>
+          <w:sz w:val="22"/>
+          <w:szCs w:val="22"/>
+          <w:lang w:val="en-US"/>
+          <w14:ligatures w14:val="none"/>
+        </w:rPr>
+        <w:t>Comparative Evaluation</w:t>
+      </w:r>
     </w:p>
     <w:p>
       <w:pPr>
@@ -380,35 +558,6 @@
           <w:lang w:val="en-US"/>
           <w14:ligatures w14:val="none"/>
         </w:rPr>
-        <w:t xml:space="preserve"> Comparative Evaluation</w:t>
-      </w:r>
-    </w:p>
-    <w:p>
-      <w:pPr>
-        <w:pStyle w:val="ListParagraph"/>
-        <w:numPr>
-          <w:ilvl w:val="3"/>
-          <w:numId w:val="9"/>
-        </w:numPr>
-        <w:textAlignment w:val="center"/>
-        <w:rPr>
-          <w:rFonts w:eastAsia="Times New Roman" w:cstheme="minorHAnsi"/>
-          <w:kern w:val="0"/>
-          <w:sz w:val="22"/>
-          <w:szCs w:val="22"/>
-          <w:lang w:val="en-US"/>
-          <w14:ligatures w14:val="none"/>
-        </w:rPr>
-      </w:pPr>
-      <w:r>
-        <w:rPr>
-          <w:rFonts w:eastAsia="Times New Roman" w:cstheme="minorHAnsi"/>
-          <w:kern w:val="0"/>
-          <w:sz w:val="22"/>
-          <w:szCs w:val="22"/>
-          <w:lang w:val="en-US"/>
-          <w14:ligatures w14:val="none"/>
-        </w:rPr>
         <w:t>Limit</w:t>
       </w:r>
     </w:p>
@@ -521,7 +670,16 @@
           <w:sz w:val="22"/>
           <w:szCs w:val="22"/>
         </w:rPr>
-        <w:t>is a lightweight tool allowing</w:t>
+        <w:t xml:space="preserve">is a lightweight tool </w:t>
+      </w:r>
+      <w:r>
+        <w:rPr>
+          <w:rFonts w:eastAsia="ArialMT" w:cstheme="minorHAnsi"/>
+          <w:kern w:val="0"/>
+          <w:sz w:val="22"/>
+          <w:szCs w:val="22"/>
+        </w:rPr>
+        <w:t>that allows</w:t>
       </w:r>
       <w:r>
         <w:rPr>
@@ -970,7 +1128,6 @@
           <w:sz w:val="22"/>
           <w:szCs w:val="22"/>
         </w:rPr>
-        <w:lastRenderedPageBreak/>
         <w:t xml:space="preserve">Furthermore, the extension still allows access to these problematic sites for a limited time. Users can get engulfed in a task on a given website when </w:t>
       </w:r>
       <w:r>
@@ -1116,8 +1273,8 @@
       <w:pPr>
         <w:pStyle w:val="ListParagraph"/>
         <w:numPr>
-          <w:ilvl w:val="3"/>
-          <w:numId w:val="11"/>
+          <w:ilvl w:val="2"/>
+          <w:numId w:val="9"/>
         </w:numPr>
         <w:textAlignment w:val="center"/>
         <w:rPr>
@@ -1580,8 +1737,8 @@
       <w:pPr>
         <w:pStyle w:val="ListParagraph"/>
         <w:numPr>
-          <w:ilvl w:val="3"/>
-          <w:numId w:val="11"/>
+          <w:ilvl w:val="2"/>
+          <w:numId w:val="9"/>
         </w:numPr>
         <w:textAlignment w:val="center"/>
         <w:rPr>
@@ -1602,6 +1759,7 @@
           <w:lang w:val="en-US"/>
           <w14:ligatures w14:val="none"/>
         </w:rPr>
+        <w:lastRenderedPageBreak/>
         <w:t>WebWork</w:t>
       </w:r>
     </w:p>
@@ -1866,7 +2024,6 @@
           <w:lang w:val="en-US"/>
           <w14:ligatures w14:val="none"/>
         </w:rPr>
-        <w:lastRenderedPageBreak/>
         <w:t>When framed within our current market, we see WebWork as an overfit solution for our users. It’s locked behind a paywall</w:t>
       </w:r>
       <w:r>
@@ -1942,8 +2099,8 @@
       <w:pPr>
         <w:pStyle w:val="ListParagraph"/>
         <w:numPr>
-          <w:ilvl w:val="3"/>
-          <w:numId w:val="11"/>
+          <w:ilvl w:val="2"/>
+          <w:numId w:val="9"/>
         </w:numPr>
         <w:textAlignment w:val="center"/>
         <w:rPr>
@@ -2507,8 +2664,8 @@
       <w:pPr>
         <w:pStyle w:val="ListParagraph"/>
         <w:numPr>
-          <w:ilvl w:val="3"/>
-          <w:numId w:val="14"/>
+          <w:ilvl w:val="2"/>
+          <w:numId w:val="9"/>
         </w:numPr>
         <w:textAlignment w:val="center"/>
         <w:rPr>
@@ -2553,6 +2710,7 @@
           <w:lang w:val="en-US"/>
           <w14:ligatures w14:val="none"/>
         </w:rPr>
+        <w:lastRenderedPageBreak/>
         <w:t xml:space="preserve">Blocksite is a web extension which enables website blocking via white- or blacklists. It also provided some </w:t>
       </w:r>
       <w:r>
@@ -2848,19 +3006,7 @@
           <w:lang w:val="en-US"/>
           <w14:ligatures w14:val="none"/>
         </w:rPr>
-        <w:t xml:space="preserve"> problem sites, and having the main functionality of your </w:t>
-      </w:r>
-      <w:r>
-        <w:rPr>
-          <w:rFonts w:eastAsia="Times New Roman" w:cstheme="minorHAnsi"/>
-          <w:kern w:val="0"/>
-          <w:sz w:val="22"/>
-          <w:szCs w:val="22"/>
-          <w:lang w:val="en-US"/>
-          <w14:ligatures w14:val="none"/>
-        </w:rPr>
-        <w:lastRenderedPageBreak/>
-        <w:t>application stuck behind a paywall will not attract this demographic. The insights portion is also a cool feature but provides little actionable information.</w:t>
+        <w:t xml:space="preserve"> problem sites, and having the main functionality of your application stuck behind a paywall will not attract this demographic. The insights portion is also a cool feature but provides little actionable information.</w:t>
       </w:r>
     </w:p>
     <w:p>
@@ -3033,13 +3179,274 @@
           <w14:ligatures w14:val="none"/>
         </w:rPr>
       </w:pPr>
+    </w:p>
+    <w:p>
+      <w:pPr>
+        <w:pStyle w:val="ListParagraph"/>
+        <w:numPr>
+          <w:ilvl w:val="2"/>
+          <w:numId w:val="9"/>
+        </w:numPr>
+        <w:textAlignment w:val="center"/>
+        <w:rPr>
+          <w:rFonts w:eastAsia="Times New Roman" w:cstheme="minorHAnsi"/>
+          <w:kern w:val="0"/>
+          <w:sz w:val="22"/>
+          <w:szCs w:val="22"/>
+          <w:lang w:val="en-US"/>
+          <w14:ligatures w14:val="none"/>
+        </w:rPr>
+      </w:pPr>
+      <w:r>
+        <w:rPr>
+          <w:rFonts w:eastAsia="Times New Roman" w:cstheme="minorHAnsi"/>
+          <w:kern w:val="0"/>
+          <w:sz w:val="22"/>
+          <w:szCs w:val="22"/>
+          <w:lang w:val="en-US"/>
+          <w14:ligatures w14:val="none"/>
+        </w:rPr>
+        <w:t>Toggl</w:t>
+      </w:r>
+    </w:p>
+    <w:p>
+      <w:pPr>
+        <w:textAlignment w:val="center"/>
+        <w:rPr>
+          <w:rFonts w:eastAsia="Times New Roman" w:cstheme="minorHAnsi"/>
+          <w:kern w:val="0"/>
+          <w:sz w:val="22"/>
+          <w:szCs w:val="22"/>
+          <w:lang w:val="en-US"/>
+          <w14:ligatures w14:val="none"/>
+        </w:rPr>
+      </w:pPr>
+      <w:r>
+        <w:rPr>
+          <w:rFonts w:eastAsia="Times New Roman" w:cstheme="minorHAnsi"/>
+          <w:kern w:val="0"/>
+          <w:sz w:val="22"/>
+          <w:szCs w:val="22"/>
+          <w:lang w:val="en-US"/>
+          <w14:ligatures w14:val="none"/>
+        </w:rPr>
+        <w:t>Toggl is a time-tracking web extension and company, the most well-known application in web browser-based time-tracking solutions.</w:t>
+      </w:r>
+      <w:r>
+        <w:rPr>
+          <w:rFonts w:eastAsia="Times New Roman" w:cstheme="minorHAnsi"/>
+          <w:kern w:val="0"/>
+          <w:sz w:val="22"/>
+          <w:szCs w:val="22"/>
+          <w:lang w:val="en-US"/>
+          <w14:ligatures w14:val="none"/>
+        </w:rPr>
+        <w:t xml:space="preserve"> It provides an all-in-one solution for extension time tracking for all digital tasks. For this comparison, we will only look at the web extension. The tool is a task tracker mainly used by professionals who must bill their time. However, it is so full of features that many different demographics use the tool to help increase their productivity. It provides a solution to PP-3.</w:t>
+      </w:r>
+    </w:p>
+    <w:p>
+      <w:pPr>
+        <w:textAlignment w:val="center"/>
+        <w:rPr>
+          <w:rFonts w:eastAsia="Times New Roman" w:cstheme="minorHAnsi"/>
+          <w:kern w:val="0"/>
+          <w:sz w:val="22"/>
+          <w:szCs w:val="22"/>
+          <w:lang w:val="en-US"/>
+          <w14:ligatures w14:val="none"/>
+        </w:rPr>
+      </w:pPr>
+    </w:p>
+    <w:p>
+      <w:pPr>
+        <w:textAlignment w:val="center"/>
+        <w:rPr>
+          <w:rFonts w:eastAsia="Times New Roman" w:cstheme="minorHAnsi"/>
+          <w:kern w:val="0"/>
+          <w:sz w:val="22"/>
+          <w:szCs w:val="22"/>
+          <w:lang w:val="en-US"/>
+          <w14:ligatures w14:val="none"/>
+        </w:rPr>
+      </w:pPr>
+      <w:r>
+        <w:rPr>
+          <w:rFonts w:eastAsia="Times New Roman" w:cstheme="minorHAnsi"/>
+          <w:kern w:val="0"/>
+          <w:sz w:val="22"/>
+          <w:szCs w:val="22"/>
+          <w:lang w:val="en-US"/>
+          <w14:ligatures w14:val="none"/>
+        </w:rPr>
+        <w:t xml:space="preserve">The extension is too complex to do a complete walkthrough. However, it allows users to build a picture of the time they spent on a given task. They can categorize activities based on their current project, and power users can further adjust minor details to get genuinely accurate time tracking. The tool lets users output their time to reports or analytic dashboards, which can help paint a quality picture. </w:t>
+      </w:r>
+    </w:p>
+    <w:p>
+      <w:pPr>
+        <w:textAlignment w:val="center"/>
+        <w:rPr>
+          <w:rFonts w:eastAsia="Times New Roman" w:cstheme="minorHAnsi"/>
+          <w:kern w:val="0"/>
+          <w:sz w:val="22"/>
+          <w:szCs w:val="22"/>
+          <w:lang w:val="en-US"/>
+          <w14:ligatures w14:val="none"/>
+        </w:rPr>
+      </w:pPr>
+    </w:p>
+    <w:p>
+      <w:pPr>
+        <w:textAlignment w:val="center"/>
+        <w:rPr>
+          <w:rFonts w:eastAsia="Times New Roman" w:cstheme="minorHAnsi"/>
+          <w:kern w:val="0"/>
+          <w:sz w:val="22"/>
+          <w:szCs w:val="22"/>
+          <w:lang w:val="en-US"/>
+          <w14:ligatures w14:val="none"/>
+        </w:rPr>
+      </w:pPr>
+      <w:r>
+        <w:rPr>
+          <w:rFonts w:eastAsia="Times New Roman" w:cstheme="minorHAnsi"/>
+          <w:kern w:val="0"/>
+          <w:sz w:val="22"/>
+          <w:szCs w:val="22"/>
+          <w:lang w:val="en-US"/>
+          <w14:ligatures w14:val="none"/>
+        </w:rPr>
+        <w:t>The extension has consistent branding and is great for power users. However, we do see it as an overfit for our project problems</w:t>
+      </w:r>
+      <w:r>
+        <w:rPr>
+          <w:rFonts w:eastAsia="Times New Roman" w:cstheme="minorHAnsi"/>
+          <w:kern w:val="0"/>
+          <w:sz w:val="22"/>
+          <w:szCs w:val="22"/>
+          <w:lang w:val="en-US"/>
+          <w14:ligatures w14:val="none"/>
+        </w:rPr>
+        <w:t xml:space="preserve">. Power users may be able to get great functionality out of the application, but it requires a high cost to set up, and our users have courses to focus on. The paywall also limits uptake as our market demographic prefers free-to-access extensions instead of ones behind a paywall. </w:t>
+      </w:r>
+    </w:p>
+    <w:p>
+      <w:pPr>
+        <w:textAlignment w:val="center"/>
+        <w:rPr>
+          <w:rFonts w:eastAsia="Times New Roman" w:cstheme="minorHAnsi"/>
+          <w:kern w:val="0"/>
+          <w:sz w:val="22"/>
+          <w:szCs w:val="22"/>
+          <w:lang w:val="en-US"/>
+          <w14:ligatures w14:val="none"/>
+        </w:rPr>
+      </w:pPr>
+    </w:p>
+    <w:p>
+      <w:pPr>
+        <w:textAlignment w:val="center"/>
+        <w:rPr>
+          <w:rFonts w:eastAsia="Times New Roman" w:cstheme="minorHAnsi"/>
+          <w:kern w:val="0"/>
+          <w:sz w:val="22"/>
+          <w:szCs w:val="22"/>
+          <w:lang w:val="en-US"/>
+          <w14:ligatures w14:val="none"/>
+        </w:rPr>
+      </w:pPr>
+      <w:r>
+        <w:rPr>
+          <w:rFonts w:eastAsia="Times New Roman" w:cstheme="minorHAnsi"/>
+          <w:kern w:val="0"/>
+          <w:sz w:val="22"/>
+          <w:szCs w:val="22"/>
+          <w:lang w:val="en-US"/>
+          <w14:ligatures w14:val="none"/>
+        </w:rPr>
+        <w:t>While Toggl is the gold standard for time tracking extensions</w:t>
+      </w:r>
+      <w:r>
+        <w:rPr>
+          <w:rFonts w:eastAsia="Times New Roman" w:cstheme="minorHAnsi"/>
+          <w:kern w:val="0"/>
+          <w:sz w:val="22"/>
+          <w:szCs w:val="22"/>
+          <w:lang w:val="en-US"/>
+          <w14:ligatures w14:val="none"/>
+        </w:rPr>
+        <w:t>,</w:t>
+      </w:r>
+      <w:r>
+        <w:rPr>
+          <w:rFonts w:eastAsia="Times New Roman" w:cstheme="minorHAnsi"/>
+          <w:kern w:val="0"/>
+          <w:sz w:val="22"/>
+          <w:szCs w:val="22"/>
+          <w:lang w:val="en-US"/>
+          <w14:ligatures w14:val="none"/>
+        </w:rPr>
+        <w:t xml:space="preserve"> it again doesn’t quite fit our project problems quite as well as </w:t>
+      </w:r>
+      <w:r>
+        <w:rPr>
+          <w:rFonts w:eastAsia="Times New Roman" w:cstheme="minorHAnsi"/>
+          <w:kern w:val="0"/>
+          <w:sz w:val="22"/>
+          <w:szCs w:val="22"/>
+          <w:lang w:val="en-US"/>
+          <w14:ligatures w14:val="none"/>
+        </w:rPr>
+        <w:t>a proper solution would.</w:t>
+      </w:r>
+    </w:p>
+    <w:p>
+      <w:pPr>
+        <w:textAlignment w:val="center"/>
+        <w:rPr>
+          <w:rFonts w:eastAsia="Times New Roman" w:cstheme="minorHAnsi"/>
+          <w:kern w:val="0"/>
+          <w:sz w:val="22"/>
+          <w:szCs w:val="22"/>
+          <w:lang w:val="en-US"/>
+          <w14:ligatures w14:val="none"/>
+        </w:rPr>
+      </w:pPr>
+    </w:p>
+    <w:p>
+      <w:pPr>
+        <w:pStyle w:val="ListParagraph"/>
+        <w:numPr>
+          <w:ilvl w:val="2"/>
+          <w:numId w:val="9"/>
+        </w:numPr>
+        <w:textAlignment w:val="center"/>
+        <w:rPr>
+          <w:rFonts w:eastAsia="Times New Roman" w:cstheme="minorHAnsi"/>
+          <w:kern w:val="0"/>
+          <w:sz w:val="22"/>
+          <w:szCs w:val="22"/>
+          <w:lang w:val="en-US"/>
+          <w14:ligatures w14:val="none"/>
+        </w:rPr>
+      </w:pPr>
+      <w:r>
+        <w:rPr>
+          <w:rFonts w:eastAsia="Times New Roman" w:cstheme="minorHAnsi"/>
+          <w:kern w:val="0"/>
+          <w:sz w:val="22"/>
+          <w:szCs w:val="22"/>
+          <w:lang w:val="en-US"/>
+          <w14:ligatures w14:val="none"/>
+        </w:rPr>
+        <w:t>STEEPLE</w:t>
+      </w:r>
     </w:p>
     <w:p>
       <w:pPr>
         <w:pStyle w:val="ListParagraph"/>
         <w:numPr>
           <w:ilvl w:val="3"/>
-          <w:numId w:val="14"/>
+          <w:numId w:val="18"/>
         </w:numPr>
         <w:textAlignment w:val="center"/>
         <w:rPr>
@@ -3060,218 +3467,15 @@
           <w:lang w:val="en-US"/>
           <w14:ligatures w14:val="none"/>
         </w:rPr>
-        <w:t>Toggl</w:t>
-      </w:r>
-    </w:p>
-    <w:p>
-      <w:pPr>
-        <w:textAlignment w:val="center"/>
-        <w:rPr>
-          <w:rFonts w:eastAsia="Times New Roman" w:cstheme="minorHAnsi"/>
-          <w:kern w:val="0"/>
-          <w:sz w:val="22"/>
-          <w:szCs w:val="22"/>
-          <w:lang w:val="en-US"/>
-          <w14:ligatures w14:val="none"/>
-        </w:rPr>
-      </w:pPr>
-      <w:r>
-        <w:rPr>
-          <w:rFonts w:eastAsia="Times New Roman" w:cstheme="minorHAnsi"/>
-          <w:kern w:val="0"/>
-          <w:sz w:val="22"/>
-          <w:szCs w:val="22"/>
-          <w:lang w:val="en-US"/>
-          <w14:ligatures w14:val="none"/>
-        </w:rPr>
-        <w:t>Toggl is a time-tracking web extension and company, the most well-known application in web browser-based time-tracking solutions.</w:t>
-      </w:r>
-      <w:r>
-        <w:rPr>
-          <w:rFonts w:eastAsia="Times New Roman" w:cstheme="minorHAnsi"/>
-          <w:kern w:val="0"/>
-          <w:sz w:val="22"/>
-          <w:szCs w:val="22"/>
-          <w:lang w:val="en-US"/>
-          <w14:ligatures w14:val="none"/>
-        </w:rPr>
-        <w:t xml:space="preserve"> It provides an all-in-one solution for extension time tracking for all digital tasks. For this comparison, we will only look at the web extension. The tool is a task tracker mainly used by professionals who must bill their time. However, it is so full of features that many different demographics use the tool to help increase their productivity. It provides a solution to PP-3.</w:t>
-      </w:r>
-    </w:p>
-    <w:p>
-      <w:pPr>
-        <w:textAlignment w:val="center"/>
-        <w:rPr>
-          <w:rFonts w:eastAsia="Times New Roman" w:cstheme="minorHAnsi"/>
-          <w:kern w:val="0"/>
-          <w:sz w:val="22"/>
-          <w:szCs w:val="22"/>
-          <w:lang w:val="en-US"/>
-          <w14:ligatures w14:val="none"/>
-        </w:rPr>
-      </w:pPr>
-    </w:p>
-    <w:p>
-      <w:pPr>
-        <w:textAlignment w:val="center"/>
-        <w:rPr>
-          <w:rFonts w:eastAsia="Times New Roman" w:cstheme="minorHAnsi"/>
-          <w:kern w:val="0"/>
-          <w:sz w:val="22"/>
-          <w:szCs w:val="22"/>
-          <w:lang w:val="en-US"/>
-          <w14:ligatures w14:val="none"/>
-        </w:rPr>
-      </w:pPr>
-      <w:r>
-        <w:rPr>
-          <w:rFonts w:eastAsia="Times New Roman" w:cstheme="minorHAnsi"/>
-          <w:kern w:val="0"/>
-          <w:sz w:val="22"/>
-          <w:szCs w:val="22"/>
-          <w:lang w:val="en-US"/>
-          <w14:ligatures w14:val="none"/>
-        </w:rPr>
-        <w:t xml:space="preserve">The extension is too complex to do a complete walkthrough. However, it allows users to build a picture of the time they spent on a given task. They can categorize activities based on their current project, and power users can further adjust minor details to get genuinely accurate time tracking. The tool lets users output their time to reports or analytic dashboards, which can help paint a quality picture. </w:t>
-      </w:r>
-    </w:p>
-    <w:p>
-      <w:pPr>
-        <w:textAlignment w:val="center"/>
-        <w:rPr>
-          <w:rFonts w:eastAsia="Times New Roman" w:cstheme="minorHAnsi"/>
-          <w:kern w:val="0"/>
-          <w:sz w:val="22"/>
-          <w:szCs w:val="22"/>
-          <w:lang w:val="en-US"/>
-          <w14:ligatures w14:val="none"/>
-        </w:rPr>
-      </w:pPr>
-    </w:p>
-    <w:p>
-      <w:pPr>
-        <w:textAlignment w:val="center"/>
-        <w:rPr>
-          <w:rFonts w:eastAsia="Times New Roman" w:cstheme="minorHAnsi"/>
-          <w:kern w:val="0"/>
-          <w:sz w:val="22"/>
-          <w:szCs w:val="22"/>
-          <w:lang w:val="en-US"/>
-          <w14:ligatures w14:val="none"/>
-        </w:rPr>
-      </w:pPr>
-      <w:r>
-        <w:rPr>
-          <w:rFonts w:eastAsia="Times New Roman" w:cstheme="minorHAnsi"/>
-          <w:kern w:val="0"/>
-          <w:sz w:val="22"/>
-          <w:szCs w:val="22"/>
-          <w:lang w:val="en-US"/>
-          <w14:ligatures w14:val="none"/>
-        </w:rPr>
-        <w:t>The extension has consistent branding and is great for power users. However, we do see it as an overfit for our project problems</w:t>
-      </w:r>
-      <w:r>
-        <w:rPr>
-          <w:rFonts w:eastAsia="Times New Roman" w:cstheme="minorHAnsi"/>
-          <w:kern w:val="0"/>
-          <w:sz w:val="22"/>
-          <w:szCs w:val="22"/>
-          <w:lang w:val="en-US"/>
-          <w14:ligatures w14:val="none"/>
-        </w:rPr>
-        <w:t xml:space="preserve">. Power users may be able to get great functionality out of the application, but it requires a high cost to set up, and our users have courses to focus on. The paywall also limits uptake as our market demographic prefers free-to-access extensions instead of ones behind a paywall. </w:t>
-      </w:r>
-    </w:p>
-    <w:p>
-      <w:pPr>
-        <w:textAlignment w:val="center"/>
-        <w:rPr>
-          <w:rFonts w:eastAsia="Times New Roman" w:cstheme="minorHAnsi"/>
-          <w:kern w:val="0"/>
-          <w:sz w:val="22"/>
-          <w:szCs w:val="22"/>
-          <w:lang w:val="en-US"/>
-          <w14:ligatures w14:val="none"/>
-        </w:rPr>
-      </w:pPr>
-    </w:p>
-    <w:p>
-      <w:pPr>
-        <w:textAlignment w:val="center"/>
-        <w:rPr>
-          <w:rFonts w:eastAsia="Times New Roman" w:cstheme="minorHAnsi"/>
-          <w:kern w:val="0"/>
-          <w:sz w:val="22"/>
-          <w:szCs w:val="22"/>
-          <w:lang w:val="en-US"/>
-          <w14:ligatures w14:val="none"/>
-        </w:rPr>
-      </w:pPr>
-      <w:r>
-        <w:rPr>
-          <w:rFonts w:eastAsia="Times New Roman" w:cstheme="minorHAnsi"/>
-          <w:kern w:val="0"/>
-          <w:sz w:val="22"/>
-          <w:szCs w:val="22"/>
-          <w:lang w:val="en-US"/>
-          <w14:ligatures w14:val="none"/>
-        </w:rPr>
-        <w:t>While Toggl is the gold standard for time tracking extensions</w:t>
-      </w:r>
-      <w:r>
-        <w:rPr>
-          <w:rFonts w:eastAsia="Times New Roman" w:cstheme="minorHAnsi"/>
-          <w:kern w:val="0"/>
-          <w:sz w:val="22"/>
-          <w:szCs w:val="22"/>
-          <w:lang w:val="en-US"/>
-          <w14:ligatures w14:val="none"/>
-        </w:rPr>
-        <w:t>,</w:t>
-      </w:r>
-      <w:r>
-        <w:rPr>
-          <w:rFonts w:eastAsia="Times New Roman" w:cstheme="minorHAnsi"/>
-          <w:kern w:val="0"/>
-          <w:sz w:val="22"/>
-          <w:szCs w:val="22"/>
-          <w:lang w:val="en-US"/>
-          <w14:ligatures w14:val="none"/>
-        </w:rPr>
-        <w:t xml:space="preserve"> it again doesn’t quite fit our project problems quite as well as </w:t>
-      </w:r>
-      <w:r>
-        <w:rPr>
-          <w:rFonts w:eastAsia="Times New Roman" w:cstheme="minorHAnsi"/>
-          <w:kern w:val="0"/>
-          <w:sz w:val="22"/>
-          <w:szCs w:val="22"/>
-          <w:lang w:val="en-US"/>
-          <w14:ligatures w14:val="none"/>
-        </w:rPr>
-        <w:t>a proper solution would.</w:t>
-      </w:r>
-    </w:p>
-    <w:p>
-      <w:pPr>
-        <w:textAlignment w:val="center"/>
-        <w:rPr>
-          <w:rFonts w:eastAsia="Times New Roman" w:cstheme="minorHAnsi"/>
-          <w:kern w:val="0"/>
-          <w:sz w:val="22"/>
-          <w:szCs w:val="22"/>
-          <w:lang w:val="en-US"/>
-          <w14:ligatures w14:val="none"/>
-        </w:rPr>
-      </w:pPr>
+        <w:t>Social</w:t>
+      </w:r>
     </w:p>
     <w:p>
       <w:pPr>
         <w:pStyle w:val="ListParagraph"/>
         <w:numPr>
           <w:ilvl w:val="3"/>
-          <w:numId w:val="14"/>
+          <w:numId w:val="18"/>
         </w:numPr>
         <w:textAlignment w:val="center"/>
         <w:rPr>
@@ -3292,317 +3496,15 @@
           <w:lang w:val="en-US"/>
           <w14:ligatures w14:val="none"/>
         </w:rPr>
-        <w:t>SWOT</w:t>
-      </w:r>
-    </w:p>
-    <w:p>
-      <w:pPr>
-        <w:pStyle w:val="ListParagraph"/>
-        <w:numPr>
-          <w:ilvl w:val="4"/>
-          <w:numId w:val="14"/>
-        </w:numPr>
-        <w:textAlignment w:val="center"/>
-        <w:rPr>
-          <w:rFonts w:eastAsia="Times New Roman" w:cstheme="minorHAnsi"/>
-          <w:kern w:val="0"/>
-          <w:sz w:val="22"/>
-          <w:szCs w:val="22"/>
-          <w:lang w:val="en-US"/>
-          <w14:ligatures w14:val="none"/>
-        </w:rPr>
-      </w:pPr>
-      <w:r>
-        <w:rPr>
-          <w:rFonts w:eastAsia="Times New Roman" w:cstheme="minorHAnsi"/>
-          <w:kern w:val="0"/>
-          <w:sz w:val="22"/>
-          <w:szCs w:val="22"/>
-          <w:lang w:val="en-US"/>
-          <w14:ligatures w14:val="none"/>
-        </w:rPr>
-        <w:t>Strengths</w:t>
-      </w:r>
-    </w:p>
-    <w:p>
-      <w:pPr>
-        <w:textAlignment w:val="center"/>
-        <w:rPr>
-          <w:rFonts w:eastAsia="Times New Roman" w:cstheme="minorHAnsi"/>
-          <w:kern w:val="0"/>
-          <w:sz w:val="22"/>
-          <w:szCs w:val="22"/>
-          <w:lang w:val="en-US"/>
-          <w14:ligatures w14:val="none"/>
-        </w:rPr>
-      </w:pPr>
-      <w:r>
-        <w:rPr>
-          <w:rFonts w:eastAsia="Times New Roman" w:cstheme="minorHAnsi"/>
-          <w:kern w:val="0"/>
-          <w:sz w:val="22"/>
-          <w:szCs w:val="22"/>
-          <w:lang w:val="en-US"/>
-          <w14:ligatures w14:val="none"/>
-        </w:rPr>
-        <w:t>StudySync’s strengths will lie in its integration with and development for the Coursera platform. As mentioned above</w:t>
-      </w:r>
-      <w:r>
-        <w:rPr>
-          <w:rFonts w:eastAsia="Times New Roman" w:cstheme="minorHAnsi"/>
-          <w:kern w:val="0"/>
-          <w:sz w:val="22"/>
-          <w:szCs w:val="22"/>
-          <w:lang w:val="en-US"/>
-          <w14:ligatures w14:val="none"/>
-        </w:rPr>
-        <w:t>,</w:t>
-      </w:r>
-      <w:r>
-        <w:rPr>
-          <w:rFonts w:eastAsia="Times New Roman" w:cstheme="minorHAnsi"/>
-          <w:kern w:val="0"/>
-          <w:sz w:val="22"/>
-          <w:szCs w:val="22"/>
-          <w:lang w:val="en-US"/>
-          <w14:ligatures w14:val="none"/>
-        </w:rPr>
-        <w:t xml:space="preserve"> many tools exist to enhance a student’s productivity. However, none have </w:t>
-      </w:r>
-      <w:r>
-        <w:rPr>
-          <w:rFonts w:eastAsia="Times New Roman" w:cstheme="minorHAnsi"/>
-          <w:kern w:val="0"/>
-          <w:sz w:val="22"/>
-          <w:szCs w:val="22"/>
-          <w:lang w:val="en-US"/>
-          <w14:ligatures w14:val="none"/>
-        </w:rPr>
-        <w:t>successfully enhanced</w:t>
-      </w:r>
-      <w:r>
-        <w:rPr>
-          <w:rFonts w:eastAsia="Times New Roman" w:cstheme="minorHAnsi"/>
-          <w:kern w:val="0"/>
-          <w:sz w:val="22"/>
-          <w:szCs w:val="22"/>
-          <w:lang w:val="en-US"/>
-          <w14:ligatures w14:val="none"/>
-        </w:rPr>
-        <w:t xml:space="preserve"> the Coursera study experience to a level our target demographic desires. The current web extensions don’t allow </w:t>
-      </w:r>
-      <w:r>
-        <w:rPr>
-          <w:rFonts w:eastAsia="Times New Roman" w:cstheme="minorHAnsi"/>
-          <w:kern w:val="0"/>
-          <w:sz w:val="22"/>
-          <w:szCs w:val="22"/>
-          <w:lang w:val="en-US"/>
-          <w14:ligatures w14:val="none"/>
-        </w:rPr>
-        <w:t>in-depth time tracking or, in many cases, accurate Coursera time tracking. T</w:t>
-      </w:r>
-      <w:r>
-        <w:rPr>
-          <w:rFonts w:eastAsia="Times New Roman" w:cstheme="minorHAnsi"/>
-          <w:kern w:val="0"/>
-          <w:sz w:val="22"/>
-          <w:szCs w:val="22"/>
-          <w:lang w:val="en-US"/>
-          <w14:ligatures w14:val="none"/>
-        </w:rPr>
-        <w:t>he web blockers are mostly all blacklists or limiters</w:t>
-      </w:r>
-      <w:r>
-        <w:rPr>
-          <w:rFonts w:eastAsia="Times New Roman" w:cstheme="minorHAnsi"/>
-          <w:kern w:val="0"/>
-          <w:sz w:val="22"/>
-          <w:szCs w:val="22"/>
-          <w:lang w:val="en-US"/>
-          <w14:ligatures w14:val="none"/>
-        </w:rPr>
-        <w:t>; No</w:t>
-      </w:r>
-      <w:r>
-        <w:rPr>
-          <w:rFonts w:eastAsia="Times New Roman" w:cstheme="minorHAnsi"/>
-          <w:kern w:val="0"/>
-          <w:sz w:val="22"/>
-          <w:szCs w:val="22"/>
-          <w:lang w:val="en-US"/>
-          <w14:ligatures w14:val="none"/>
-        </w:rPr>
-        <w:t xml:space="preserve"> quality whitelist exists for students to use. </w:t>
-      </w:r>
-      <w:r>
-        <w:rPr>
-          <w:rFonts w:eastAsia="Times New Roman" w:cstheme="minorHAnsi"/>
-          <w:kern w:val="0"/>
-          <w:sz w:val="22"/>
-          <w:szCs w:val="22"/>
-          <w:lang w:val="en-US"/>
-          <w14:ligatures w14:val="none"/>
-        </w:rPr>
-        <w:t xml:space="preserve"> </w:t>
-      </w:r>
-    </w:p>
-    <w:p>
-      <w:pPr>
-        <w:textAlignment w:val="center"/>
-        <w:rPr>
-          <w:rFonts w:eastAsia="Times New Roman" w:cstheme="minorHAnsi"/>
-          <w:kern w:val="0"/>
-          <w:sz w:val="22"/>
-          <w:szCs w:val="22"/>
-          <w:lang w:val="en-US"/>
-          <w14:ligatures w14:val="none"/>
-        </w:rPr>
-      </w:pPr>
-    </w:p>
-    <w:p>
-      <w:pPr>
-        <w:textAlignment w:val="center"/>
-        <w:rPr>
-          <w:rFonts w:eastAsia="Times New Roman" w:cstheme="minorHAnsi"/>
-          <w:kern w:val="0"/>
-          <w:sz w:val="22"/>
-          <w:szCs w:val="22"/>
-          <w:lang w:val="en-US"/>
-          <w14:ligatures w14:val="none"/>
-        </w:rPr>
-      </w:pPr>
-      <w:r>
-        <w:rPr>
-          <w:rFonts w:eastAsia="Times New Roman" w:cstheme="minorHAnsi"/>
-          <w:kern w:val="0"/>
-          <w:sz w:val="22"/>
-          <w:szCs w:val="22"/>
-          <w:lang w:val="en-US"/>
-          <w14:ligatures w14:val="none"/>
-        </w:rPr>
-        <w:t xml:space="preserve">StudySync will also offer a low barrier for entry by working “out of the box” and only requiring optional further work from the user if they want to go the extra length. The lack of a paywall will encourage more students to adopt the extension. The target demographic will see StudySync’s integration with Coursera and low barrier to entry as a valid solution to the project problems. </w:t>
-      </w:r>
-    </w:p>
-    <w:p>
-      <w:pPr>
-        <w:textAlignment w:val="center"/>
-        <w:rPr>
-          <w:rFonts w:eastAsia="Times New Roman" w:cstheme="minorHAnsi"/>
-          <w:kern w:val="0"/>
-          <w:sz w:val="22"/>
-          <w:szCs w:val="22"/>
-          <w:lang w:val="en-US"/>
-          <w14:ligatures w14:val="none"/>
-        </w:rPr>
-      </w:pPr>
-    </w:p>
-    <w:p>
-      <w:pPr>
-        <w:pStyle w:val="ListParagraph"/>
-        <w:numPr>
-          <w:ilvl w:val="4"/>
-          <w:numId w:val="14"/>
-        </w:numPr>
-        <w:textAlignment w:val="center"/>
-        <w:rPr>
-          <w:rFonts w:eastAsia="Times New Roman" w:cstheme="minorHAnsi"/>
-          <w:kern w:val="0"/>
-          <w:sz w:val="22"/>
-          <w:szCs w:val="22"/>
-          <w:lang w:val="en-US"/>
-          <w14:ligatures w14:val="none"/>
-        </w:rPr>
-      </w:pPr>
-      <w:r>
-        <w:rPr>
-          <w:rFonts w:eastAsia="Times New Roman" w:cstheme="minorHAnsi"/>
-          <w:kern w:val="0"/>
-          <w:sz w:val="22"/>
-          <w:szCs w:val="22"/>
-          <w:lang w:val="en-US"/>
-          <w14:ligatures w14:val="none"/>
-        </w:rPr>
-        <w:t>Weaknesses</w:t>
-      </w:r>
-    </w:p>
-    <w:p>
-      <w:pPr>
-        <w:pStyle w:val="ListParagraph"/>
-        <w:numPr>
-          <w:ilvl w:val="4"/>
-          <w:numId w:val="14"/>
-        </w:numPr>
-        <w:textAlignment w:val="center"/>
-        <w:rPr>
-          <w:rFonts w:eastAsia="Times New Roman" w:cstheme="minorHAnsi"/>
-          <w:kern w:val="0"/>
-          <w:sz w:val="22"/>
-          <w:szCs w:val="22"/>
-          <w:lang w:val="en-US"/>
-          <w14:ligatures w14:val="none"/>
-        </w:rPr>
-      </w:pPr>
-      <w:r>
-        <w:rPr>
-          <w:rFonts w:eastAsia="Times New Roman" w:cstheme="minorHAnsi"/>
-          <w:kern w:val="0"/>
-          <w:sz w:val="22"/>
-          <w:szCs w:val="22"/>
-          <w:lang w:val="en-US"/>
-          <w14:ligatures w14:val="none"/>
-        </w:rPr>
-        <w:t>Opportunities</w:t>
-      </w:r>
-    </w:p>
-    <w:p>
-      <w:pPr>
-        <w:pStyle w:val="ListParagraph"/>
-        <w:numPr>
-          <w:ilvl w:val="4"/>
-          <w:numId w:val="14"/>
-        </w:numPr>
-        <w:textAlignment w:val="center"/>
-        <w:rPr>
-          <w:rFonts w:eastAsia="Times New Roman" w:cstheme="minorHAnsi"/>
-          <w:kern w:val="0"/>
-          <w:sz w:val="22"/>
-          <w:szCs w:val="22"/>
-          <w:lang w:val="en-US"/>
-          <w14:ligatures w14:val="none"/>
-        </w:rPr>
-      </w:pPr>
-      <w:r>
-        <w:rPr>
-          <w:rFonts w:eastAsia="Times New Roman" w:cstheme="minorHAnsi"/>
-          <w:kern w:val="0"/>
-          <w:sz w:val="22"/>
-          <w:szCs w:val="22"/>
-          <w:lang w:val="en-US"/>
-          <w14:ligatures w14:val="none"/>
-        </w:rPr>
-        <w:t>Threats</w:t>
-      </w:r>
-    </w:p>
-    <w:p>
-      <w:pPr>
-        <w:textAlignment w:val="center"/>
-        <w:rPr>
-          <w:rFonts w:eastAsia="Times New Roman" w:cstheme="minorHAnsi"/>
-          <w:kern w:val="0"/>
-          <w:sz w:val="22"/>
-          <w:szCs w:val="22"/>
-          <w:lang w:val="en-US"/>
-          <w14:ligatures w14:val="none"/>
-        </w:rPr>
-      </w:pPr>
+        <w:t>Technological</w:t>
+      </w:r>
     </w:p>
     <w:p>
       <w:pPr>
         <w:pStyle w:val="ListParagraph"/>
         <w:numPr>
           <w:ilvl w:val="3"/>
-          <w:numId w:val="14"/>
+          <w:numId w:val="18"/>
         </w:numPr>
         <w:textAlignment w:val="center"/>
         <w:rPr>
@@ -3623,15 +3525,15 @@
           <w:lang w:val="en-US"/>
           <w14:ligatures w14:val="none"/>
         </w:rPr>
-        <w:t>STEEPLE</w:t>
+        <w:t>Economical</w:t>
       </w:r>
     </w:p>
     <w:p>
       <w:pPr>
         <w:pStyle w:val="ListParagraph"/>
         <w:numPr>
-          <w:ilvl w:val="4"/>
-          <w:numId w:val="14"/>
+          <w:ilvl w:val="3"/>
+          <w:numId w:val="18"/>
         </w:numPr>
         <w:textAlignment w:val="center"/>
         <w:rPr>
@@ -3652,15 +3554,15 @@
           <w:lang w:val="en-US"/>
           <w14:ligatures w14:val="none"/>
         </w:rPr>
-        <w:t>Social</w:t>
+        <w:t>Environmental</w:t>
       </w:r>
     </w:p>
     <w:p>
       <w:pPr>
         <w:pStyle w:val="ListParagraph"/>
         <w:numPr>
-          <w:ilvl w:val="4"/>
-          <w:numId w:val="14"/>
+          <w:ilvl w:val="3"/>
+          <w:numId w:val="18"/>
         </w:numPr>
         <w:textAlignment w:val="center"/>
         <w:rPr>
@@ -3681,15 +3583,15 @@
           <w:lang w:val="en-US"/>
           <w14:ligatures w14:val="none"/>
         </w:rPr>
-        <w:t>Technological</w:t>
+        <w:t>Political</w:t>
       </w:r>
     </w:p>
     <w:p>
       <w:pPr>
         <w:pStyle w:val="ListParagraph"/>
         <w:numPr>
-          <w:ilvl w:val="4"/>
-          <w:numId w:val="14"/>
+          <w:ilvl w:val="3"/>
+          <w:numId w:val="18"/>
         </w:numPr>
         <w:textAlignment w:val="center"/>
         <w:rPr>
@@ -3710,15 +3612,15 @@
           <w:lang w:val="en-US"/>
           <w14:ligatures w14:val="none"/>
         </w:rPr>
-        <w:t>Economical</w:t>
+        <w:t>Legal</w:t>
       </w:r>
     </w:p>
     <w:p>
       <w:pPr>
         <w:pStyle w:val="ListParagraph"/>
         <w:numPr>
-          <w:ilvl w:val="4"/>
-          <w:numId w:val="14"/>
+          <w:ilvl w:val="3"/>
+          <w:numId w:val="18"/>
         </w:numPr>
         <w:textAlignment w:val="center"/>
         <w:rPr>
@@ -3739,15 +3641,28 @@
           <w:lang w:val="en-US"/>
           <w14:ligatures w14:val="none"/>
         </w:rPr>
-        <w:t>Environmental</w:t>
-      </w:r>
+        <w:t>Ethical</w:t>
+      </w:r>
+    </w:p>
+    <w:p>
+      <w:pPr>
+        <w:textAlignment w:val="center"/>
+        <w:rPr>
+          <w:rFonts w:eastAsia="Times New Roman" w:cstheme="minorHAnsi"/>
+          <w:kern w:val="0"/>
+          <w:sz w:val="22"/>
+          <w:szCs w:val="22"/>
+          <w:lang w:val="en-US"/>
+          <w14:ligatures w14:val="none"/>
+        </w:rPr>
+      </w:pPr>
     </w:p>
     <w:p>
       <w:pPr>
         <w:pStyle w:val="ListParagraph"/>
         <w:numPr>
-          <w:ilvl w:val="4"/>
-          <w:numId w:val="14"/>
+          <w:ilvl w:val="2"/>
+          <w:numId w:val="18"/>
         </w:numPr>
         <w:textAlignment w:val="center"/>
         <w:rPr>
@@ -3768,15 +3683,15 @@
           <w:lang w:val="en-US"/>
           <w14:ligatures w14:val="none"/>
         </w:rPr>
-        <w:t>Political</w:t>
+        <w:t>SWOT</w:t>
       </w:r>
     </w:p>
     <w:p>
       <w:pPr>
         <w:pStyle w:val="ListParagraph"/>
         <w:numPr>
-          <w:ilvl w:val="4"/>
-          <w:numId w:val="14"/>
+          <w:ilvl w:val="3"/>
+          <w:numId w:val="21"/>
         </w:numPr>
         <w:textAlignment w:val="center"/>
         <w:rPr>
@@ -3797,15 +3712,222 @@
           <w:lang w:val="en-US"/>
           <w14:ligatures w14:val="none"/>
         </w:rPr>
-        <w:t>Legal</w:t>
-      </w:r>
+        <w:lastRenderedPageBreak/>
+        <w:t>Strengths</w:t>
+      </w:r>
+    </w:p>
+    <w:p>
+      <w:pPr>
+        <w:textAlignment w:val="center"/>
+        <w:rPr>
+          <w:rFonts w:eastAsia="Times New Roman" w:cstheme="minorHAnsi"/>
+          <w:kern w:val="0"/>
+          <w:sz w:val="22"/>
+          <w:szCs w:val="22"/>
+          <w:lang w:val="en-US"/>
+          <w14:ligatures w14:val="none"/>
+        </w:rPr>
+      </w:pPr>
+      <w:r>
+        <w:rPr>
+          <w:rFonts w:eastAsia="Times New Roman" w:cstheme="minorHAnsi"/>
+          <w:kern w:val="0"/>
+          <w:sz w:val="22"/>
+          <w:szCs w:val="22"/>
+          <w:lang w:val="en-US"/>
+          <w14:ligatures w14:val="none"/>
+        </w:rPr>
+        <w:t>StudySync’s strengths will lie in its integration with and development for the Coursera platform. As mentioned above</w:t>
+      </w:r>
+      <w:r>
+        <w:rPr>
+          <w:rFonts w:eastAsia="Times New Roman" w:cstheme="minorHAnsi"/>
+          <w:kern w:val="0"/>
+          <w:sz w:val="22"/>
+          <w:szCs w:val="22"/>
+          <w:lang w:val="en-US"/>
+          <w14:ligatures w14:val="none"/>
+        </w:rPr>
+        <w:t>,</w:t>
+      </w:r>
+      <w:r>
+        <w:rPr>
+          <w:rFonts w:eastAsia="Times New Roman" w:cstheme="minorHAnsi"/>
+          <w:kern w:val="0"/>
+          <w:sz w:val="22"/>
+          <w:szCs w:val="22"/>
+          <w:lang w:val="en-US"/>
+          <w14:ligatures w14:val="none"/>
+        </w:rPr>
+        <w:t xml:space="preserve"> many tools exist to enhance a student’s productivity. However, none have </w:t>
+      </w:r>
+      <w:r>
+        <w:rPr>
+          <w:rFonts w:eastAsia="Times New Roman" w:cstheme="minorHAnsi"/>
+          <w:kern w:val="0"/>
+          <w:sz w:val="22"/>
+          <w:szCs w:val="22"/>
+          <w:lang w:val="en-US"/>
+          <w14:ligatures w14:val="none"/>
+        </w:rPr>
+        <w:t xml:space="preserve">successfully </w:t>
+      </w:r>
+      <w:r>
+        <w:rPr>
+          <w:rFonts w:eastAsia="Times New Roman" w:cstheme="minorHAnsi"/>
+          <w:kern w:val="0"/>
+          <w:sz w:val="22"/>
+          <w:szCs w:val="22"/>
+          <w:lang w:val="en-US"/>
+          <w14:ligatures w14:val="none"/>
+        </w:rPr>
+        <w:t>improved</w:t>
+      </w:r>
+      <w:r>
+        <w:rPr>
+          <w:rFonts w:eastAsia="Times New Roman" w:cstheme="minorHAnsi"/>
+          <w:kern w:val="0"/>
+          <w:sz w:val="22"/>
+          <w:szCs w:val="22"/>
+          <w:lang w:val="en-US"/>
+          <w14:ligatures w14:val="none"/>
+        </w:rPr>
+        <w:t xml:space="preserve"> the Coursera study experience to a level </w:t>
+      </w:r>
+      <w:r>
+        <w:rPr>
+          <w:rFonts w:eastAsia="Times New Roman" w:cstheme="minorHAnsi"/>
+          <w:kern w:val="0"/>
+          <w:sz w:val="22"/>
+          <w:szCs w:val="22"/>
+          <w:lang w:val="en-US"/>
+          <w14:ligatures w14:val="none"/>
+        </w:rPr>
+        <w:t xml:space="preserve">that meets </w:t>
+      </w:r>
+      <w:r>
+        <w:rPr>
+          <w:rFonts w:eastAsia="Times New Roman" w:cstheme="minorHAnsi"/>
+          <w:kern w:val="0"/>
+          <w:sz w:val="22"/>
+          <w:szCs w:val="22"/>
+          <w:lang w:val="en-US"/>
+          <w14:ligatures w14:val="none"/>
+        </w:rPr>
+        <w:t xml:space="preserve">our target demographic desires. The current web extensions don’t allow </w:t>
+      </w:r>
+      <w:r>
+        <w:rPr>
+          <w:rFonts w:eastAsia="Times New Roman" w:cstheme="minorHAnsi"/>
+          <w:kern w:val="0"/>
+          <w:sz w:val="22"/>
+          <w:szCs w:val="22"/>
+          <w:lang w:val="en-US"/>
+          <w14:ligatures w14:val="none"/>
+        </w:rPr>
+        <w:t>in-depth time tracking or, in many cases, accurate Coursera time tracking. T</w:t>
+      </w:r>
+      <w:r>
+        <w:rPr>
+          <w:rFonts w:eastAsia="Times New Roman" w:cstheme="minorHAnsi"/>
+          <w:kern w:val="0"/>
+          <w:sz w:val="22"/>
+          <w:szCs w:val="22"/>
+          <w:lang w:val="en-US"/>
+          <w14:ligatures w14:val="none"/>
+        </w:rPr>
+        <w:t>he web blockers are mostly all blacklists or limiters</w:t>
+      </w:r>
+      <w:r>
+        <w:rPr>
+          <w:rFonts w:eastAsia="Times New Roman" w:cstheme="minorHAnsi"/>
+          <w:kern w:val="0"/>
+          <w:sz w:val="22"/>
+          <w:szCs w:val="22"/>
+          <w:lang w:val="en-US"/>
+          <w14:ligatures w14:val="none"/>
+        </w:rPr>
+        <w:t>; No</w:t>
+      </w:r>
+      <w:r>
+        <w:rPr>
+          <w:rFonts w:eastAsia="Times New Roman" w:cstheme="minorHAnsi"/>
+          <w:kern w:val="0"/>
+          <w:sz w:val="22"/>
+          <w:szCs w:val="22"/>
+          <w:lang w:val="en-US"/>
+          <w14:ligatures w14:val="none"/>
+        </w:rPr>
+        <w:t xml:space="preserve"> quality whitelist exists for students to use. </w:t>
+      </w:r>
+      <w:r>
+        <w:rPr>
+          <w:rFonts w:eastAsia="Times New Roman" w:cstheme="minorHAnsi"/>
+          <w:kern w:val="0"/>
+          <w:sz w:val="22"/>
+          <w:szCs w:val="22"/>
+          <w:lang w:val="en-US"/>
+          <w14:ligatures w14:val="none"/>
+        </w:rPr>
+        <w:t xml:space="preserve"> </w:t>
+      </w:r>
+    </w:p>
+    <w:p>
+      <w:pPr>
+        <w:textAlignment w:val="center"/>
+        <w:rPr>
+          <w:rFonts w:eastAsia="Times New Roman" w:cstheme="minorHAnsi"/>
+          <w:kern w:val="0"/>
+          <w:sz w:val="22"/>
+          <w:szCs w:val="22"/>
+          <w:lang w:val="en-US"/>
+          <w14:ligatures w14:val="none"/>
+        </w:rPr>
+      </w:pPr>
+    </w:p>
+    <w:p>
+      <w:pPr>
+        <w:textAlignment w:val="center"/>
+        <w:rPr>
+          <w:rFonts w:eastAsia="Times New Roman" w:cstheme="minorHAnsi"/>
+          <w:kern w:val="0"/>
+          <w:sz w:val="22"/>
+          <w:szCs w:val="22"/>
+          <w:lang w:val="en-US"/>
+          <w14:ligatures w14:val="none"/>
+        </w:rPr>
+      </w:pPr>
+      <w:r>
+        <w:rPr>
+          <w:rFonts w:eastAsia="Times New Roman" w:cstheme="minorHAnsi"/>
+          <w:kern w:val="0"/>
+          <w:sz w:val="22"/>
+          <w:szCs w:val="22"/>
+          <w:lang w:val="en-US"/>
+          <w14:ligatures w14:val="none"/>
+        </w:rPr>
+        <w:t xml:space="preserve">StudySync will also offer a low barrier for entry by working “out of the box” and only requiring optional further work from the user if they want to go the extra length. The lack of a paywall will encourage more students to adopt the extension. The target demographic will see StudySync’s integration with Coursera and low barrier to entry as a valid solution to the project problems. </w:t>
+      </w:r>
+    </w:p>
+    <w:p>
+      <w:pPr>
+        <w:textAlignment w:val="center"/>
+        <w:rPr>
+          <w:rFonts w:eastAsia="Times New Roman" w:cstheme="minorHAnsi"/>
+          <w:kern w:val="0"/>
+          <w:sz w:val="22"/>
+          <w:szCs w:val="22"/>
+          <w:lang w:val="en-US"/>
+          <w14:ligatures w14:val="none"/>
+        </w:rPr>
+      </w:pPr>
     </w:p>
     <w:p>
       <w:pPr>
         <w:pStyle w:val="ListParagraph"/>
         <w:numPr>
-          <w:ilvl w:val="4"/>
-          <w:numId w:val="14"/>
+          <w:ilvl w:val="3"/>
+          <w:numId w:val="21"/>
         </w:numPr>
         <w:textAlignment w:val="center"/>
         <w:rPr>
@@ -3826,192 +3948,379 @@
           <w:lang w:val="en-US"/>
           <w14:ligatures w14:val="none"/>
         </w:rPr>
-        <w:t>Ethical</w:t>
-      </w:r>
-    </w:p>
-    <w:p>
-      <w:pPr>
-        <w:textAlignment w:val="center"/>
-        <w:rPr>
-          <w:rFonts w:eastAsia="Times New Roman" w:cstheme="minorHAnsi"/>
-          <w:kern w:val="0"/>
-          <w:sz w:val="22"/>
-          <w:szCs w:val="22"/>
-          <w:lang w:val="en-US"/>
-          <w14:ligatures w14:val="none"/>
-        </w:rPr>
-      </w:pPr>
-    </w:p>
-    <w:p>
-      <w:pPr>
-        <w:textAlignment w:val="center"/>
-        <w:rPr>
-          <w:rFonts w:eastAsia="Times New Roman" w:cstheme="minorHAnsi"/>
-          <w:kern w:val="0"/>
-          <w:sz w:val="22"/>
-          <w:szCs w:val="22"/>
-          <w:lang w:val="en-US"/>
-          <w14:ligatures w14:val="none"/>
-        </w:rPr>
-      </w:pPr>
-      <w:r>
-        <w:rPr>
-          <w:rFonts w:eastAsia="Times New Roman" w:cstheme="minorHAnsi"/>
-          <w:kern w:val="0"/>
-          <w:sz w:val="22"/>
-          <w:szCs w:val="22"/>
-          <w:lang w:val="en-US"/>
-          <w14:ligatures w14:val="none"/>
-        </w:rPr>
-        <w:lastRenderedPageBreak/>
-        <w:t>Overall, t</w:t>
-      </w:r>
-      <w:r>
-        <w:rPr>
-          <w:rFonts w:eastAsia="Times New Roman" w:cstheme="minorHAnsi"/>
-          <w:kern w:val="0"/>
-          <w:sz w:val="22"/>
-          <w:szCs w:val="22"/>
-          <w:lang w:val="en-US"/>
-          <w14:ligatures w14:val="none"/>
-        </w:rPr>
-        <w:t xml:space="preserve">he website blockers perform well and provide many functions to increase the student's productivity. Unfortunately, they all require </w:t>
-      </w:r>
-      <w:r>
-        <w:rPr>
-          <w:rFonts w:eastAsia="Times New Roman" w:cstheme="minorHAnsi"/>
-          <w:kern w:val="0"/>
-          <w:sz w:val="22"/>
-          <w:szCs w:val="22"/>
-          <w:lang w:val="en-US"/>
-          <w14:ligatures w14:val="none"/>
-        </w:rPr>
-        <w:t>high</w:t>
-      </w:r>
-      <w:r>
-        <w:rPr>
-          <w:rFonts w:eastAsia="Times New Roman" w:cstheme="minorHAnsi"/>
-          <w:kern w:val="0"/>
-          <w:sz w:val="22"/>
-          <w:szCs w:val="22"/>
-          <w:lang w:val="en-US"/>
-          <w14:ligatures w14:val="none"/>
-        </w:rPr>
-        <w:t xml:space="preserve"> upfront setup costs, aren’t built directly for Coursera, and can ask for payment to be of actual use. On the other hand, the time trackers also suffer from the same issues the website blocker does. The lack of Coursera integration is also glaringly apparent here, as users cannot </w:t>
-      </w:r>
-      <w:r>
-        <w:rPr>
-          <w:rFonts w:eastAsia="Times New Roman" w:cstheme="minorHAnsi"/>
-          <w:kern w:val="0"/>
-          <w:sz w:val="22"/>
-          <w:szCs w:val="22"/>
-          <w:lang w:val="en-US"/>
-          <w14:ligatures w14:val="none"/>
-        </w:rPr>
-        <w:t>accurately understand</w:t>
-      </w:r>
-      <w:r>
-        <w:rPr>
-          <w:rFonts w:eastAsia="Times New Roman" w:cstheme="minorHAnsi"/>
-          <w:kern w:val="0"/>
-          <w:sz w:val="22"/>
-          <w:szCs w:val="22"/>
-          <w:lang w:val="en-US"/>
-          <w14:ligatures w14:val="none"/>
-        </w:rPr>
-        <w:t xml:space="preserve"> their study time per course or task. The high barrier to entry for these solutions also limits the number of students who will put in the effort to solve this problem. With this in mind, </w:t>
-      </w:r>
-      <w:r>
-        <w:rPr>
-          <w:rFonts w:eastAsia="Times New Roman" w:cstheme="minorHAnsi"/>
-          <w:kern w:val="0"/>
-          <w:sz w:val="22"/>
-          <w:szCs w:val="22"/>
-          <w:lang w:val="en-US"/>
-          <w14:ligatures w14:val="none"/>
-        </w:rPr>
-        <w:t xml:space="preserve">combined with the results from our initial user research, </w:t>
-      </w:r>
-      <w:r>
-        <w:rPr>
-          <w:rFonts w:eastAsia="Times New Roman" w:cstheme="minorHAnsi"/>
-          <w:kern w:val="0"/>
-          <w:sz w:val="22"/>
-          <w:szCs w:val="22"/>
-          <w:lang w:val="en-US"/>
-          <w14:ligatures w14:val="none"/>
-        </w:rPr>
-        <w:t xml:space="preserve">we see this as an excellent opportunity to produce a fit-for-purpose web extension with a low barrier to entry. Using an agile development process, solving this problem will be a perfect opportunity for StudySync. </w:t>
-      </w:r>
-    </w:p>
-    <w:p>
-      <w:pPr>
-        <w:textAlignment w:val="center"/>
-        <w:rPr>
-          <w:rFonts w:eastAsia="Times New Roman" w:cstheme="minorHAnsi"/>
-          <w:kern w:val="0"/>
-          <w:sz w:val="22"/>
-          <w:szCs w:val="22"/>
-          <w:lang w:val="en-US"/>
-          <w14:ligatures w14:val="none"/>
-        </w:rPr>
-      </w:pPr>
-    </w:p>
-    <w:p>
-      <w:pPr>
-        <w:textAlignment w:val="center"/>
-        <w:rPr>
-          <w:rFonts w:eastAsia="Times New Roman" w:cstheme="minorHAnsi"/>
-          <w:kern w:val="0"/>
-          <w:sz w:val="22"/>
-          <w:szCs w:val="22"/>
-          <w:lang w:val="en-US"/>
-          <w14:ligatures w14:val="none"/>
-        </w:rPr>
-      </w:pPr>
-      <w:r>
-        <w:rPr>
-          <w:rFonts w:eastAsia="Times New Roman" w:cstheme="minorHAnsi"/>
-          <w:kern w:val="0"/>
-          <w:sz w:val="22"/>
-          <w:szCs w:val="22"/>
-          <w:lang w:val="en-US"/>
-          <w14:ligatures w14:val="none"/>
-        </w:rPr>
-        <w:t xml:space="preserve">The web extension would limit the barrier to entry by </w:t>
-      </w:r>
-      <w:r>
-        <w:rPr>
-          <w:rFonts w:eastAsia="Times New Roman" w:cstheme="minorHAnsi"/>
-          <w:kern w:val="0"/>
-          <w:sz w:val="22"/>
-          <w:szCs w:val="22"/>
-          <w:lang w:val="en-US"/>
-          <w14:ligatures w14:val="none"/>
-        </w:rPr>
-        <w:t>providing base settings that integrate well with the average student’s</w:t>
-      </w:r>
-      <w:r>
-        <w:rPr>
-          <w:rFonts w:eastAsia="Times New Roman" w:cstheme="minorHAnsi"/>
-          <w:kern w:val="0"/>
-          <w:sz w:val="22"/>
-          <w:szCs w:val="22"/>
-          <w:lang w:val="en-US"/>
-          <w14:ligatures w14:val="none"/>
-        </w:rPr>
-        <w:t xml:space="preserve"> </w:t>
-      </w:r>
-      <w:r>
-        <w:rPr>
-          <w:rFonts w:eastAsia="Times New Roman" w:cstheme="minorHAnsi"/>
-          <w:kern w:val="0"/>
-          <w:sz w:val="22"/>
-          <w:szCs w:val="22"/>
-          <w:lang w:val="en-US"/>
-          <w14:ligatures w14:val="none"/>
-        </w:rPr>
-        <w:t>desired settings. It would also be a free web extension, lowering the entry barrier. Focusing on Coursera integration would also provide a relevant, accurate picture of their study habits on the platform. The web blocker would behave as a whitelist as opposed to a blacklist which would limit the decisions needed by the user. These options would combine to provide the best productivity tool for students to pair with their Coursera studies. The direct access to the degree students is an excellent testing ground to get an MVP product tested, produced and published.</w:t>
+        <w:t>Weaknesses</w:t>
+      </w:r>
+    </w:p>
+    <w:p>
+      <w:pPr>
+        <w:textAlignment w:val="center"/>
+        <w:rPr>
+          <w:rFonts w:eastAsia="Times New Roman" w:cstheme="minorHAnsi"/>
+          <w:kern w:val="0"/>
+          <w:sz w:val="22"/>
+          <w:szCs w:val="22"/>
+          <w:lang w:val="en-US"/>
+          <w14:ligatures w14:val="none"/>
+        </w:rPr>
+      </w:pPr>
+      <w:r>
+        <w:rPr>
+          <w:rFonts w:eastAsia="Times New Roman" w:cstheme="minorHAnsi"/>
+          <w:kern w:val="0"/>
+          <w:sz w:val="22"/>
+          <w:szCs w:val="22"/>
+          <w:lang w:val="en-US"/>
+          <w14:ligatures w14:val="none"/>
+        </w:rPr>
+        <w:t xml:space="preserve">The main weakness the extension has is user attention. While StudySync is to have a shallow barrier to entry, a user still needs to be mindful of the tool to get valuable results out of it. The Coursera time tracker will be based on the current Coursera page the user is on. If the user moves on to a different task, gets distracted or moves on from what the time tracker thinks the user is doing, the data will be valid and accurate. Therefore, reminders, checks, and balances must be implemented to ensure the user is mindful of the tool. This must be done without aggravating the user, which brings us to our next point: uninstallation. </w:t>
+      </w:r>
+      <w:r>
+        <w:rPr>
+          <w:rFonts w:eastAsia="Times New Roman" w:cstheme="minorHAnsi"/>
+          <w:kern w:val="0"/>
+          <w:sz w:val="22"/>
+          <w:szCs w:val="22"/>
+          <w:lang w:val="en-US"/>
+          <w14:ligatures w14:val="none"/>
+        </w:rPr>
+        <w:t>M</w:t>
+      </w:r>
+      <w:r>
+        <w:rPr>
+          <w:rFonts w:eastAsia="Times New Roman" w:cstheme="minorHAnsi"/>
+          <w:kern w:val="0"/>
+          <w:sz w:val="22"/>
+          <w:szCs w:val="22"/>
+          <w:lang w:val="en-US"/>
+          <w14:ligatures w14:val="none"/>
+        </w:rPr>
+        <w:t>any users desire to increase their productivity</w:t>
+      </w:r>
+      <w:r>
+        <w:rPr>
+          <w:rFonts w:eastAsia="Times New Roman" w:cstheme="minorHAnsi"/>
+          <w:kern w:val="0"/>
+          <w:sz w:val="22"/>
+          <w:szCs w:val="22"/>
+          <w:lang w:val="en-US"/>
+          <w14:ligatures w14:val="none"/>
+        </w:rPr>
+        <w:t>, but i</w:t>
+      </w:r>
+      <w:r>
+        <w:rPr>
+          <w:rFonts w:eastAsia="Times New Roman" w:cstheme="minorHAnsi"/>
+          <w:kern w:val="0"/>
+          <w:sz w:val="22"/>
+          <w:szCs w:val="22"/>
+          <w:lang w:val="en-US"/>
+          <w14:ligatures w14:val="none"/>
+        </w:rPr>
+        <w:t xml:space="preserve">t’s easy to get frustrated when using any productivity tool, </w:t>
+      </w:r>
+      <w:r>
+        <w:rPr>
+          <w:rFonts w:eastAsia="Times New Roman" w:cstheme="minorHAnsi"/>
+          <w:kern w:val="0"/>
+          <w:sz w:val="22"/>
+          <w:szCs w:val="22"/>
+          <w:lang w:val="en-US"/>
+          <w14:ligatures w14:val="none"/>
+        </w:rPr>
+        <w:t>which can lead to rejection of the tool. For example, the whitelist web blocker can increase productivity during study sessions. However, if the user is unmotivated or in a poor mental headspace, they can reject the tool's guidance and either disable it or uninstall it. Thus, the user will need to have a certain level of motivation to use the tool effectively, a variable out of StudySync’s control.</w:t>
+      </w:r>
+    </w:p>
+    <w:p>
+      <w:pPr>
+        <w:textAlignment w:val="center"/>
+        <w:rPr>
+          <w:rFonts w:eastAsia="Times New Roman" w:cstheme="minorHAnsi"/>
+          <w:kern w:val="0"/>
+          <w:sz w:val="22"/>
+          <w:szCs w:val="22"/>
+          <w:lang w:val="en-US"/>
+          <w14:ligatures w14:val="none"/>
+        </w:rPr>
+      </w:pPr>
+    </w:p>
+    <w:p>
+      <w:pPr>
+        <w:textAlignment w:val="center"/>
+        <w:rPr>
+          <w:rFonts w:eastAsia="Times New Roman" w:cstheme="minorHAnsi"/>
+          <w:kern w:val="0"/>
+          <w:sz w:val="22"/>
+          <w:szCs w:val="22"/>
+          <w:lang w:val="en-US"/>
+          <w14:ligatures w14:val="none"/>
+        </w:rPr>
+      </w:pPr>
+      <w:r>
+        <w:rPr>
+          <w:rFonts w:eastAsia="Times New Roman" w:cstheme="minorHAnsi"/>
+          <w:kern w:val="0"/>
+          <w:sz w:val="22"/>
+          <w:szCs w:val="22"/>
+          <w:lang w:val="en-US"/>
+          <w14:ligatures w14:val="none"/>
+        </w:rPr>
+        <w:t xml:space="preserve">Our team must implement a simple solution that gently guides </w:t>
+      </w:r>
+      <w:r>
+        <w:rPr>
+          <w:rFonts w:eastAsia="Times New Roman" w:cstheme="minorHAnsi"/>
+          <w:kern w:val="0"/>
+          <w:sz w:val="22"/>
+          <w:szCs w:val="22"/>
+          <w:lang w:val="en-US"/>
+          <w14:ligatures w14:val="none"/>
+        </w:rPr>
+        <w:t>users</w:t>
+      </w:r>
+      <w:r>
+        <w:rPr>
+          <w:rFonts w:eastAsia="Times New Roman" w:cstheme="minorHAnsi"/>
+          <w:kern w:val="0"/>
+          <w:sz w:val="22"/>
+          <w:szCs w:val="22"/>
+          <w:lang w:val="en-US"/>
+          <w14:ligatures w14:val="none"/>
+        </w:rPr>
+        <w:t xml:space="preserve"> toward beneficial outcomes. This solution must also account for the psychology behind procrastination trends and implement friendly UI and features to counteract the innate human desire to procrastinate.</w:t>
+      </w:r>
+    </w:p>
+    <w:p>
+      <w:pPr>
+        <w:textAlignment w:val="center"/>
+        <w:rPr>
+          <w:rFonts w:eastAsia="Times New Roman" w:cstheme="minorHAnsi"/>
+          <w:kern w:val="0"/>
+          <w:sz w:val="22"/>
+          <w:szCs w:val="22"/>
+          <w:lang w:val="en-US"/>
+          <w14:ligatures w14:val="none"/>
+        </w:rPr>
+      </w:pPr>
+    </w:p>
+    <w:p>
+      <w:pPr>
+        <w:pStyle w:val="ListParagraph"/>
+        <w:numPr>
+          <w:ilvl w:val="3"/>
+          <w:numId w:val="21"/>
+        </w:numPr>
+        <w:textAlignment w:val="center"/>
+        <w:rPr>
+          <w:rFonts w:eastAsia="Times New Roman" w:cstheme="minorHAnsi"/>
+          <w:kern w:val="0"/>
+          <w:sz w:val="22"/>
+          <w:szCs w:val="22"/>
+          <w:lang w:val="en-US"/>
+          <w14:ligatures w14:val="none"/>
+        </w:rPr>
+      </w:pPr>
+      <w:r>
+        <w:rPr>
+          <w:rFonts w:eastAsia="Times New Roman" w:cstheme="minorHAnsi"/>
+          <w:kern w:val="0"/>
+          <w:sz w:val="22"/>
+          <w:szCs w:val="22"/>
+          <w:lang w:val="en-US"/>
+          <w14:ligatures w14:val="none"/>
+        </w:rPr>
+        <w:t>Opportunities</w:t>
+      </w:r>
+    </w:p>
+    <w:p>
+      <w:pPr>
+        <w:textAlignment w:val="center"/>
+        <w:rPr>
+          <w:rFonts w:eastAsia="Times New Roman" w:cstheme="minorHAnsi"/>
+          <w:kern w:val="0"/>
+          <w:sz w:val="22"/>
+          <w:szCs w:val="22"/>
+          <w:lang w:val="en-US"/>
+          <w14:ligatures w14:val="none"/>
+        </w:rPr>
+      </w:pPr>
+      <w:r>
+        <w:rPr>
+          <w:rFonts w:eastAsia="Times New Roman" w:cstheme="minorHAnsi"/>
+          <w:kern w:val="0"/>
+          <w:sz w:val="22"/>
+          <w:szCs w:val="22"/>
+          <w:lang w:val="en-US"/>
+          <w14:ligatures w14:val="none"/>
+        </w:rPr>
+        <w:t>Please refer to section 1.2.</w:t>
+      </w:r>
+    </w:p>
+    <w:p>
+      <w:pPr>
+        <w:textAlignment w:val="center"/>
+        <w:rPr>
+          <w:rFonts w:eastAsia="Times New Roman" w:cstheme="minorHAnsi"/>
+          <w:kern w:val="0"/>
+          <w:sz w:val="22"/>
+          <w:szCs w:val="22"/>
+          <w:lang w:val="en-US"/>
+          <w14:ligatures w14:val="none"/>
+        </w:rPr>
+      </w:pPr>
+    </w:p>
+    <w:p>
+      <w:pPr>
+        <w:pStyle w:val="ListParagraph"/>
+        <w:numPr>
+          <w:ilvl w:val="3"/>
+          <w:numId w:val="21"/>
+        </w:numPr>
+        <w:textAlignment w:val="center"/>
+        <w:rPr>
+          <w:rFonts w:eastAsia="Times New Roman" w:cstheme="minorHAnsi"/>
+          <w:kern w:val="0"/>
+          <w:sz w:val="22"/>
+          <w:szCs w:val="22"/>
+          <w:lang w:val="en-US"/>
+          <w14:ligatures w14:val="none"/>
+        </w:rPr>
+      </w:pPr>
+      <w:r>
+        <w:rPr>
+          <w:rFonts w:eastAsia="Times New Roman" w:cstheme="minorHAnsi"/>
+          <w:kern w:val="0"/>
+          <w:sz w:val="22"/>
+          <w:szCs w:val="22"/>
+          <w:lang w:val="en-US"/>
+          <w14:ligatures w14:val="none"/>
+        </w:rPr>
+        <w:t>Threats</w:t>
+      </w:r>
+    </w:p>
+    <w:p>
+      <w:pPr>
+        <w:textAlignment w:val="center"/>
+        <w:rPr>
+          <w:rFonts w:eastAsia="Times New Roman" w:cstheme="minorHAnsi"/>
+          <w:kern w:val="0"/>
+          <w:sz w:val="22"/>
+          <w:szCs w:val="22"/>
+          <w:lang w:val="en-US"/>
+          <w14:ligatures w14:val="none"/>
+        </w:rPr>
+      </w:pPr>
+      <w:r>
+        <w:rPr>
+          <w:rFonts w:eastAsia="Times New Roman" w:cstheme="minorHAnsi"/>
+          <w:kern w:val="0"/>
+          <w:sz w:val="22"/>
+          <w:szCs w:val="22"/>
+          <w:lang w:val="en-US"/>
+          <w14:ligatures w14:val="none"/>
+        </w:rPr>
+        <w:t xml:space="preserve">StudySync’s main threat is rejection by our target demographic. Solving our problem set is excellent, but it’s no use if no one uses the extension. Using an agile development process will keep our project in line with user expectations to ensure there is little gap in expectation between our team and the students. Our team must also know the Coursera and University of London rules/regulations to ensure our extension is not problematic in these entities’ eyes. Another potential threat is the storage of user data on the application. </w:t>
+      </w:r>
+      <w:r>
+        <w:rPr>
+          <w:rFonts w:eastAsia="Times New Roman" w:cstheme="minorHAnsi"/>
+          <w:kern w:val="0"/>
+          <w:sz w:val="22"/>
+          <w:szCs w:val="22"/>
+          <w:lang w:val="en-US"/>
+          <w14:ligatures w14:val="none"/>
+        </w:rPr>
+        <w:t>Bad actors could sniff the data through the web browser if the local database is not secured correctly</w:t>
+      </w:r>
+      <w:r>
+        <w:rPr>
+          <w:rFonts w:eastAsia="Times New Roman" w:cstheme="minorHAnsi"/>
+          <w:kern w:val="0"/>
+          <w:sz w:val="22"/>
+          <w:szCs w:val="22"/>
+          <w:lang w:val="en-US"/>
+          <w14:ligatures w14:val="none"/>
+        </w:rPr>
+        <w:t xml:space="preserve">. User data is a crucial area to </w:t>
+      </w:r>
+      <w:r>
+        <w:rPr>
+          <w:rFonts w:eastAsia="Times New Roman" w:cstheme="minorHAnsi"/>
+          <w:kern w:val="0"/>
+          <w:sz w:val="22"/>
+          <w:szCs w:val="22"/>
+          <w:lang w:val="en-US"/>
+          <w14:ligatures w14:val="none"/>
+        </w:rPr>
+        <w:t>connect</w:t>
+      </w:r>
+      <w:r>
+        <w:rPr>
+          <w:rFonts w:eastAsia="Times New Roman" w:cstheme="minorHAnsi"/>
+          <w:kern w:val="0"/>
+          <w:sz w:val="22"/>
+          <w:szCs w:val="22"/>
+          <w:lang w:val="en-US"/>
+          <w14:ligatures w14:val="none"/>
+        </w:rPr>
+        <w:t>. One potential leak could lead to mass rejection of the product.</w:t>
+      </w:r>
+    </w:p>
+    <w:p>
+      <w:pPr>
+        <w:textAlignment w:val="center"/>
+        <w:rPr>
+          <w:rFonts w:eastAsia="Times New Roman" w:cstheme="minorHAnsi"/>
+          <w:kern w:val="0"/>
+          <w:sz w:val="22"/>
+          <w:szCs w:val="22"/>
+          <w:lang w:val="en-US"/>
+          <w14:ligatures w14:val="none"/>
+        </w:rPr>
+      </w:pPr>
+      <w:r>
+        <w:rPr>
+          <w:rFonts w:eastAsia="Times New Roman" w:cstheme="minorHAnsi"/>
+          <w:kern w:val="0"/>
+          <w:sz w:val="22"/>
+          <w:szCs w:val="22"/>
+          <w:lang w:val="en-US"/>
+          <w14:ligatures w14:val="none"/>
+        </w:rPr>
+        <w:br/>
+        <w:t xml:space="preserve">The StudySync team </w:t>
+      </w:r>
+      <w:r>
+        <w:rPr>
+          <w:rFonts w:eastAsia="Times New Roman" w:cstheme="minorHAnsi"/>
+          <w:kern w:val="0"/>
+          <w:sz w:val="22"/>
+          <w:szCs w:val="22"/>
+          <w:lang w:val="en-US"/>
+          <w14:ligatures w14:val="none"/>
+        </w:rPr>
+        <w:t>must</w:t>
+      </w:r>
+      <w:r>
+        <w:rPr>
+          <w:rFonts w:eastAsia="Times New Roman" w:cstheme="minorHAnsi"/>
+          <w:kern w:val="0"/>
+          <w:sz w:val="22"/>
+          <w:szCs w:val="22"/>
+          <w:lang w:val="en-US"/>
+          <w14:ligatures w14:val="none"/>
+        </w:rPr>
+        <w:t xml:space="preserve"> ensure </w:t>
+      </w:r>
+      <w:r>
+        <w:rPr>
+          <w:rFonts w:eastAsia="Times New Roman" w:cstheme="minorHAnsi"/>
+          <w:kern w:val="0"/>
+          <w:sz w:val="22"/>
+          <w:szCs w:val="22"/>
+          <w:lang w:val="en-US"/>
+          <w14:ligatures w14:val="none"/>
+        </w:rPr>
+        <w:t>the product matches user expectations, meets regulatory compliance and follows proper extension security practices. This will negate the most significant threats to our web extension.</w:t>
       </w:r>
     </w:p>
     <w:p>
@@ -4032,7 +4341,7 @@
         <w:pStyle w:val="ListParagraph"/>
         <w:numPr>
           <w:ilvl w:val="1"/>
-          <w:numId w:val="14"/>
+          <w:numId w:val="21"/>
         </w:numPr>
         <w:textAlignment w:val="center"/>
         <w:rPr>
@@ -4519,7 +4828,7 @@
         <w:pStyle w:val="ListParagraph"/>
         <w:numPr>
           <w:ilvl w:val="1"/>
-          <w:numId w:val="14"/>
+          <w:numId w:val="21"/>
         </w:numPr>
         <w:textAlignment w:val="center"/>
         <w:rPr>
@@ -4540,6 +4849,7 @@
           <w:lang w:val="en-US"/>
           <w14:ligatures w14:val="none"/>
         </w:rPr>
+        <w:lastRenderedPageBreak/>
         <w:t>Success metrics</w:t>
       </w:r>
     </w:p>
@@ -4690,7 +5000,7 @@
         <w:pStyle w:val="ListParagraph"/>
         <w:numPr>
           <w:ilvl w:val="1"/>
-          <w:numId w:val="14"/>
+          <w:numId w:val="21"/>
         </w:numPr>
         <w:textAlignment w:val="center"/>
         <w:rPr>
@@ -4901,7 +5211,7 @@
         <w:pStyle w:val="ListParagraph"/>
         <w:numPr>
           <w:ilvl w:val="1"/>
-          <w:numId w:val="14"/>
+          <w:numId w:val="21"/>
         </w:numPr>
         <w:textAlignment w:val="center"/>
         <w:rPr>
@@ -5059,7 +5369,7 @@
         <w:pStyle w:val="ListParagraph"/>
         <w:numPr>
           <w:ilvl w:val="1"/>
-          <w:numId w:val="14"/>
+          <w:numId w:val="21"/>
         </w:numPr>
         <w:textAlignment w:val="center"/>
         <w:rPr>
@@ -5115,7 +5425,6 @@
           <w:lang w:val="en-US"/>
           <w14:ligatures w14:val="none"/>
         </w:rPr>
-        <w:lastRenderedPageBreak/>
         <w:t>BA-1: Users will use StudySync properly.</w:t>
       </w:r>
     </w:p>
@@ -5246,7 +5555,7 @@
         <w:pStyle w:val="ListParagraph"/>
         <w:numPr>
           <w:ilvl w:val="0"/>
-          <w:numId w:val="14"/>
+          <w:numId w:val="21"/>
         </w:numPr>
         <w:textAlignment w:val="center"/>
         <w:rPr>
@@ -5289,7 +5598,7 @@
         <w:pStyle w:val="ListParagraph"/>
         <w:numPr>
           <w:ilvl w:val="1"/>
-          <w:numId w:val="14"/>
+          <w:numId w:val="21"/>
         </w:numPr>
         <w:textAlignment w:val="center"/>
         <w:rPr>
@@ -5982,6 +6291,7 @@
           <w:lang w:val="en-US"/>
           <w14:ligatures w14:val="none"/>
         </w:rPr>
+        <w:lastRenderedPageBreak/>
         <w:tab/>
       </w:r>
       <w:r>
@@ -7075,7 +7385,7 @@
         <w:pStyle w:val="ListParagraph"/>
         <w:numPr>
           <w:ilvl w:val="1"/>
-          <w:numId w:val="14"/>
+          <w:numId w:val="21"/>
         </w:numPr>
         <w:textAlignment w:val="center"/>
         <w:rPr>
@@ -7185,7 +7495,7 @@
         <w:pStyle w:val="ListParagraph"/>
         <w:numPr>
           <w:ilvl w:val="1"/>
-          <w:numId w:val="14"/>
+          <w:numId w:val="21"/>
         </w:numPr>
         <w:textAlignment w:val="center"/>
         <w:rPr>
@@ -7334,7 +7644,7 @@
         <w:pStyle w:val="ListParagraph"/>
         <w:numPr>
           <w:ilvl w:val="0"/>
-          <w:numId w:val="14"/>
+          <w:numId w:val="21"/>
         </w:numPr>
         <w:textAlignment w:val="center"/>
         <w:rPr>
@@ -7388,7 +7698,7 @@
         <w:pStyle w:val="ListParagraph"/>
         <w:numPr>
           <w:ilvl w:val="1"/>
-          <w:numId w:val="14"/>
+          <w:numId w:val="21"/>
         </w:numPr>
         <w:textAlignment w:val="center"/>
         <w:rPr>
@@ -7792,7 +8102,19 @@
                 <w:lang w:val="en-US"/>
                 <w14:ligatures w14:val="none"/>
               </w:rPr>
-              <w:t>Successful completion of CM2020. Combined with the development of essential project management skills.</w:t>
+              <w:t xml:space="preserve">Successful completion of CM2020. Combined with the development of </w:t>
+            </w:r>
+            <w:r>
+              <w:rPr>
+                <w:rFonts w:eastAsia="Times New Roman" w:cstheme="minorHAnsi"/>
+                <w:kern w:val="0"/>
+                <w:sz w:val="22"/>
+                <w:szCs w:val="22"/>
+                <w:lang w:val="en-US"/>
+                <w14:ligatures w14:val="none"/>
+              </w:rPr>
+              <w:lastRenderedPageBreak/>
+              <w:t>essential project management skills.</w:t>
             </w:r>
           </w:p>
         </w:tc>
@@ -7821,6 +8143,7 @@
                 <w:lang w:val="en-US"/>
                 <w14:ligatures w14:val="none"/>
               </w:rPr>
+              <w:lastRenderedPageBreak/>
               <w:t xml:space="preserve">Strong commitment and enthusiasm related to project development and delivery. </w:t>
             </w:r>
           </w:p>
@@ -7879,7 +8202,19 @@
                 <w:lang w:val="en-US"/>
                 <w14:ligatures w14:val="none"/>
               </w:rPr>
-              <w:t>Like the rest of the students, the team's busy schedule, combined with the course's timeline, limits the potential of the web extension.</w:t>
+              <w:t xml:space="preserve">Like the rest of the students, the team's busy schedule, combined with the course's timeline, </w:t>
+            </w:r>
+            <w:r>
+              <w:rPr>
+                <w:rFonts w:eastAsia="Times New Roman" w:cstheme="minorHAnsi"/>
+                <w:kern w:val="0"/>
+                <w:sz w:val="22"/>
+                <w:szCs w:val="22"/>
+                <w:lang w:val="en-US"/>
+                <w14:ligatures w14:val="none"/>
+              </w:rPr>
+              <w:lastRenderedPageBreak/>
+              <w:t>limits the potential of the web extension.</w:t>
             </w:r>
           </w:p>
         </w:tc>
@@ -7910,6 +8245,7 @@
                 <w:lang w:val="en-US"/>
                 <w14:ligatures w14:val="none"/>
               </w:rPr>
+              <w:lastRenderedPageBreak/>
               <w:t>Coursera</w:t>
             </w:r>
           </w:p>
@@ -8453,7 +8789,7 @@
         <w:pStyle w:val="ListParagraph"/>
         <w:numPr>
           <w:ilvl w:val="1"/>
-          <w:numId w:val="14"/>
+          <w:numId w:val="21"/>
         </w:numPr>
         <w:textAlignment w:val="center"/>
         <w:rPr>
@@ -8633,7 +8969,6 @@
                 <w:lang w:val="en-US"/>
                 <w14:ligatures w14:val="none"/>
               </w:rPr>
-              <w:lastRenderedPageBreak/>
               <w:t>Features</w:t>
             </w:r>
           </w:p>
@@ -9265,7 +9600,7 @@
         <w:pStyle w:val="ListParagraph"/>
         <w:numPr>
           <w:ilvl w:val="1"/>
-          <w:numId w:val="14"/>
+          <w:numId w:val="21"/>
         </w:numPr>
         <w:textAlignment w:val="center"/>
         <w:rPr>
@@ -9286,6 +9621,7 @@
           <w:lang w:val="en-US"/>
           <w14:ligatures w14:val="none"/>
         </w:rPr>
+        <w:lastRenderedPageBreak/>
         <w:t>Deployment considerations</w:t>
       </w:r>
     </w:p>
@@ -9600,6 +9936,345 @@
     </w:lvl>
   </w:abstractNum>
   <w:abstractNum w:abstractNumId="2" w15:restartNumberingAfterBreak="0">
+    <w:nsid w:val="1196491F"/>
+    <w:multiLevelType w:val="multilevel"/>
+    <w:tmpl w:val="EA24F47A"/>
+    <w:lvl w:ilvl="0">
+      <w:start w:val="1"/>
+      <w:numFmt w:val="decimal"/>
+      <w:lvlText w:val="%1"/>
+      <w:lvlJc w:val="left"/>
+      <w:pPr>
+        <w:ind w:left="620" w:hanging="620"/>
+      </w:pPr>
+      <w:rPr>
+        <w:rFonts w:hint="default"/>
+      </w:rPr>
+    </w:lvl>
+    <w:lvl w:ilvl="1">
+      <w:start w:val="3"/>
+      <w:numFmt w:val="decimal"/>
+      <w:lvlText w:val="%1.%2"/>
+      <w:lvlJc w:val="left"/>
+      <w:pPr>
+        <w:ind w:left="740" w:hanging="620"/>
+      </w:pPr>
+      <w:rPr>
+        <w:rFonts w:hint="default"/>
+      </w:rPr>
+    </w:lvl>
+    <w:lvl w:ilvl="2">
+      <w:start w:val="7"/>
+      <w:numFmt w:val="decimal"/>
+      <w:lvlText w:val="%1.%2.%3"/>
+      <w:lvlJc w:val="left"/>
+      <w:pPr>
+        <w:ind w:left="960" w:hanging="720"/>
+      </w:pPr>
+      <w:rPr>
+        <w:rFonts w:hint="default"/>
+      </w:rPr>
+    </w:lvl>
+    <w:lvl w:ilvl="3">
+      <w:start w:val="1"/>
+      <w:numFmt w:val="decimal"/>
+      <w:lvlText w:val="%1.%2.%3.%4"/>
+      <w:lvlJc w:val="left"/>
+      <w:pPr>
+        <w:ind w:left="1080" w:hanging="720"/>
+      </w:pPr>
+      <w:rPr>
+        <w:rFonts w:hint="default"/>
+      </w:rPr>
+    </w:lvl>
+    <w:lvl w:ilvl="4">
+      <w:start w:val="1"/>
+      <w:numFmt w:val="decimal"/>
+      <w:lvlText w:val="%1.%2.%3.%4.%5"/>
+      <w:lvlJc w:val="left"/>
+      <w:pPr>
+        <w:ind w:left="1560" w:hanging="1080"/>
+      </w:pPr>
+      <w:rPr>
+        <w:rFonts w:hint="default"/>
+      </w:rPr>
+    </w:lvl>
+    <w:lvl w:ilvl="5">
+      <w:start w:val="1"/>
+      <w:numFmt w:val="decimal"/>
+      <w:lvlText w:val="%1.%2.%3.%4.%5.%6"/>
+      <w:lvlJc w:val="left"/>
+      <w:pPr>
+        <w:ind w:left="1680" w:hanging="1080"/>
+      </w:pPr>
+      <w:rPr>
+        <w:rFonts w:hint="default"/>
+      </w:rPr>
+    </w:lvl>
+    <w:lvl w:ilvl="6">
+      <w:start w:val="1"/>
+      <w:numFmt w:val="decimal"/>
+      <w:lvlText w:val="%1.%2.%3.%4.%5.%6.%7"/>
+      <w:lvlJc w:val="left"/>
+      <w:pPr>
+        <w:ind w:left="2160" w:hanging="1440"/>
+      </w:pPr>
+      <w:rPr>
+        <w:rFonts w:hint="default"/>
+      </w:rPr>
+    </w:lvl>
+    <w:lvl w:ilvl="7">
+      <w:start w:val="1"/>
+      <w:numFmt w:val="decimal"/>
+      <w:lvlText w:val="%1.%2.%3.%4.%5.%6.%7.%8"/>
+      <w:lvlJc w:val="left"/>
+      <w:pPr>
+        <w:ind w:left="2280" w:hanging="1440"/>
+      </w:pPr>
+      <w:rPr>
+        <w:rFonts w:hint="default"/>
+      </w:rPr>
+    </w:lvl>
+    <w:lvl w:ilvl="8">
+      <w:start w:val="1"/>
+      <w:numFmt w:val="decimal"/>
+      <w:lvlText w:val="%1.%2.%3.%4.%5.%6.%7.%8.%9"/>
+      <w:lvlJc w:val="left"/>
+      <w:pPr>
+        <w:ind w:left="2400" w:hanging="1440"/>
+      </w:pPr>
+      <w:rPr>
+        <w:rFonts w:hint="default"/>
+      </w:rPr>
+    </w:lvl>
+  </w:abstractNum>
+  <w:abstractNum w:abstractNumId="3" w15:restartNumberingAfterBreak="0">
+    <w:nsid w:val="14604A8A"/>
+    <w:multiLevelType w:val="multilevel"/>
+    <w:tmpl w:val="B8ECBC92"/>
+    <w:lvl w:ilvl="0">
+      <w:start w:val="1"/>
+      <w:numFmt w:val="decimal"/>
+      <w:lvlText w:val="%1."/>
+      <w:lvlJc w:val="left"/>
+      <w:pPr>
+        <w:ind w:left="660" w:hanging="660"/>
+      </w:pPr>
+      <w:rPr>
+        <w:rFonts w:hint="default"/>
+      </w:rPr>
+    </w:lvl>
+    <w:lvl w:ilvl="1">
+      <w:start w:val="3"/>
+      <w:numFmt w:val="decimal"/>
+      <w:lvlText w:val="%1.%2."/>
+      <w:lvlJc w:val="left"/>
+      <w:pPr>
+        <w:ind w:left="820" w:hanging="660"/>
+      </w:pPr>
+      <w:rPr>
+        <w:rFonts w:hint="default"/>
+      </w:rPr>
+    </w:lvl>
+    <w:lvl w:ilvl="2">
+      <w:start w:val="7"/>
+      <w:numFmt w:val="decimal"/>
+      <w:lvlText w:val="%1.%2.%3."/>
+      <w:lvlJc w:val="left"/>
+      <w:pPr>
+        <w:ind w:left="1040" w:hanging="720"/>
+      </w:pPr>
+      <w:rPr>
+        <w:rFonts w:hint="default"/>
+      </w:rPr>
+    </w:lvl>
+    <w:lvl w:ilvl="3">
+      <w:start w:val="1"/>
+      <w:numFmt w:val="decimal"/>
+      <w:lvlText w:val="%1.%2.%3.%4."/>
+      <w:lvlJc w:val="left"/>
+      <w:pPr>
+        <w:ind w:left="1200" w:hanging="720"/>
+      </w:pPr>
+      <w:rPr>
+        <w:rFonts w:hint="default"/>
+      </w:rPr>
+    </w:lvl>
+    <w:lvl w:ilvl="4">
+      <w:start w:val="1"/>
+      <w:numFmt w:val="decimal"/>
+      <w:lvlText w:val="%1.%2.%3.%4.%5."/>
+      <w:lvlJc w:val="left"/>
+      <w:pPr>
+        <w:ind w:left="1720" w:hanging="1080"/>
+      </w:pPr>
+      <w:rPr>
+        <w:rFonts w:hint="default"/>
+      </w:rPr>
+    </w:lvl>
+    <w:lvl w:ilvl="5">
+      <w:start w:val="1"/>
+      <w:numFmt w:val="decimal"/>
+      <w:lvlText w:val="%1.%2.%3.%4.%5.%6."/>
+      <w:lvlJc w:val="left"/>
+      <w:pPr>
+        <w:ind w:left="1880" w:hanging="1080"/>
+      </w:pPr>
+      <w:rPr>
+        <w:rFonts w:hint="default"/>
+      </w:rPr>
+    </w:lvl>
+    <w:lvl w:ilvl="6">
+      <w:start w:val="1"/>
+      <w:numFmt w:val="decimal"/>
+      <w:lvlText w:val="%1.%2.%3.%4.%5.%6.%7."/>
+      <w:lvlJc w:val="left"/>
+      <w:pPr>
+        <w:ind w:left="2400" w:hanging="1440"/>
+      </w:pPr>
+      <w:rPr>
+        <w:rFonts w:hint="default"/>
+      </w:rPr>
+    </w:lvl>
+    <w:lvl w:ilvl="7">
+      <w:start w:val="1"/>
+      <w:numFmt w:val="decimal"/>
+      <w:lvlText w:val="%1.%2.%3.%4.%5.%6.%7.%8."/>
+      <w:lvlJc w:val="left"/>
+      <w:pPr>
+        <w:ind w:left="2560" w:hanging="1440"/>
+      </w:pPr>
+      <w:rPr>
+        <w:rFonts w:hint="default"/>
+      </w:rPr>
+    </w:lvl>
+    <w:lvl w:ilvl="8">
+      <w:start w:val="1"/>
+      <w:numFmt w:val="decimal"/>
+      <w:lvlText w:val="%1.%2.%3.%4.%5.%6.%7.%8.%9."/>
+      <w:lvlJc w:val="left"/>
+      <w:pPr>
+        <w:ind w:left="3080" w:hanging="1800"/>
+      </w:pPr>
+      <w:rPr>
+        <w:rFonts w:hint="default"/>
+      </w:rPr>
+    </w:lvl>
+  </w:abstractNum>
+  <w:abstractNum w:abstractNumId="4" w15:restartNumberingAfterBreak="0">
+    <w:nsid w:val="15D94C51"/>
+    <w:multiLevelType w:val="multilevel"/>
+    <w:tmpl w:val="FC40E12E"/>
+    <w:lvl w:ilvl="0">
+      <w:start w:val="1"/>
+      <w:numFmt w:val="decimal"/>
+      <w:lvlText w:val="%1"/>
+      <w:lvlJc w:val="left"/>
+      <w:pPr>
+        <w:ind w:left="620" w:hanging="620"/>
+      </w:pPr>
+      <w:rPr>
+        <w:rFonts w:hint="default"/>
+      </w:rPr>
+    </w:lvl>
+    <w:lvl w:ilvl="1">
+      <w:start w:val="3"/>
+      <w:numFmt w:val="decimal"/>
+      <w:lvlText w:val="%1.%2"/>
+      <w:lvlJc w:val="left"/>
+      <w:pPr>
+        <w:ind w:left="780" w:hanging="620"/>
+      </w:pPr>
+      <w:rPr>
+        <w:rFonts w:hint="default"/>
+      </w:rPr>
+    </w:lvl>
+    <w:lvl w:ilvl="2">
+      <w:start w:val="7"/>
+      <w:numFmt w:val="decimal"/>
+      <w:lvlText w:val="%1.%2.%3"/>
+      <w:lvlJc w:val="left"/>
+      <w:pPr>
+        <w:ind w:left="1040" w:hanging="720"/>
+      </w:pPr>
+      <w:rPr>
+        <w:rFonts w:hint="default"/>
+      </w:rPr>
+    </w:lvl>
+    <w:lvl w:ilvl="3">
+      <w:start w:val="4"/>
+      <w:numFmt w:val="decimal"/>
+      <w:lvlText w:val="%1.%2.%3.%4"/>
+      <w:lvlJc w:val="left"/>
+      <w:pPr>
+        <w:ind w:left="1200" w:hanging="720"/>
+      </w:pPr>
+      <w:rPr>
+        <w:rFonts w:hint="default"/>
+      </w:rPr>
+    </w:lvl>
+    <w:lvl w:ilvl="4">
+      <w:start w:val="1"/>
+      <w:numFmt w:val="decimal"/>
+      <w:lvlText w:val="%1.%2.%3.%4.%5"/>
+      <w:lvlJc w:val="left"/>
+      <w:pPr>
+        <w:ind w:left="1720" w:hanging="1080"/>
+      </w:pPr>
+      <w:rPr>
+        <w:rFonts w:hint="default"/>
+      </w:rPr>
+    </w:lvl>
+    <w:lvl w:ilvl="5">
+      <w:start w:val="1"/>
+      <w:numFmt w:val="decimal"/>
+      <w:lvlText w:val="%1.%2.%3.%4.%5.%6"/>
+      <w:lvlJc w:val="left"/>
+      <w:pPr>
+        <w:ind w:left="1880" w:hanging="1080"/>
+      </w:pPr>
+      <w:rPr>
+        <w:rFonts w:hint="default"/>
+      </w:rPr>
+    </w:lvl>
+    <w:lvl w:ilvl="6">
+      <w:start w:val="1"/>
+      <w:numFmt w:val="decimal"/>
+      <w:lvlText w:val="%1.%2.%3.%4.%5.%6.%7"/>
+      <w:lvlJc w:val="left"/>
+      <w:pPr>
+        <w:ind w:left="2400" w:hanging="1440"/>
+      </w:pPr>
+      <w:rPr>
+        <w:rFonts w:hint="default"/>
+      </w:rPr>
+    </w:lvl>
+    <w:lvl w:ilvl="7">
+      <w:start w:val="1"/>
+      <w:numFmt w:val="decimal"/>
+      <w:lvlText w:val="%1.%2.%3.%4.%5.%6.%7.%8"/>
+      <w:lvlJc w:val="left"/>
+      <w:pPr>
+        <w:ind w:left="2560" w:hanging="1440"/>
+      </w:pPr>
+      <w:rPr>
+        <w:rFonts w:hint="default"/>
+      </w:rPr>
+    </w:lvl>
+    <w:lvl w:ilvl="8">
+      <w:start w:val="1"/>
+      <w:numFmt w:val="decimal"/>
+      <w:lvlText w:val="%1.%2.%3.%4.%5.%6.%7.%8.%9"/>
+      <w:lvlJc w:val="left"/>
+      <w:pPr>
+        <w:ind w:left="2720" w:hanging="1440"/>
+      </w:pPr>
+      <w:rPr>
+        <w:rFonts w:hint="default"/>
+      </w:rPr>
+    </w:lvl>
+  </w:abstractNum>
+  <w:abstractNum w:abstractNumId="5" w15:restartNumberingAfterBreak="0">
     <w:nsid w:val="197D7B75"/>
     <w:multiLevelType w:val="hybridMultilevel"/>
     <w:tmpl w:val="E0E42330"/>
@@ -9712,7 +10387,7 @@
       </w:rPr>
     </w:lvl>
   </w:abstractNum>
-  <w:abstractNum w:abstractNumId="3" w15:restartNumberingAfterBreak="0">
+  <w:abstractNum w:abstractNumId="6" w15:restartNumberingAfterBreak="0">
     <w:nsid w:val="2691341F"/>
     <w:multiLevelType w:val="multilevel"/>
     <w:tmpl w:val="4044E6B2"/>
@@ -9833,7 +10508,7 @@
       </w:rPr>
     </w:lvl>
   </w:abstractNum>
-  <w:abstractNum w:abstractNumId="4" w15:restartNumberingAfterBreak="0">
+  <w:abstractNum w:abstractNumId="7" w15:restartNumberingAfterBreak="0">
     <w:nsid w:val="3E2D73ED"/>
     <w:multiLevelType w:val="hybridMultilevel"/>
     <w:tmpl w:val="1EC4AF7C"/>
@@ -9946,7 +10621,7 @@
       </w:rPr>
     </w:lvl>
   </w:abstractNum>
-  <w:abstractNum w:abstractNumId="5" w15:restartNumberingAfterBreak="0">
+  <w:abstractNum w:abstractNumId="8" w15:restartNumberingAfterBreak="0">
     <w:nsid w:val="411510B1"/>
     <w:multiLevelType w:val="multilevel"/>
     <w:tmpl w:val="178E143A"/>
@@ -10059,7 +10734,7 @@
       </w:rPr>
     </w:lvl>
   </w:abstractNum>
-  <w:abstractNum w:abstractNumId="6" w15:restartNumberingAfterBreak="0">
+  <w:abstractNum w:abstractNumId="9" w15:restartNumberingAfterBreak="0">
     <w:nsid w:val="42614EAD"/>
     <w:multiLevelType w:val="hybridMultilevel"/>
     <w:tmpl w:val="FCEA45B8"/>
@@ -10171,7 +10846,7 @@
       </w:rPr>
     </w:lvl>
   </w:abstractNum>
-  <w:abstractNum w:abstractNumId="7" w15:restartNumberingAfterBreak="0">
+  <w:abstractNum w:abstractNumId="10" w15:restartNumberingAfterBreak="0">
     <w:nsid w:val="55073E2A"/>
     <w:multiLevelType w:val="hybridMultilevel"/>
     <w:tmpl w:val="27CE857E"/>
@@ -10284,7 +10959,7 @@
       </w:rPr>
     </w:lvl>
   </w:abstractNum>
-  <w:abstractNum w:abstractNumId="8" w15:restartNumberingAfterBreak="0">
+  <w:abstractNum w:abstractNumId="11" w15:restartNumberingAfterBreak="0">
     <w:nsid w:val="5C01621E"/>
     <w:multiLevelType w:val="hybridMultilevel"/>
     <w:tmpl w:val="30020CD0"/>
@@ -10396,7 +11071,7 @@
       </w:rPr>
     </w:lvl>
   </w:abstractNum>
-  <w:abstractNum w:abstractNumId="9" w15:restartNumberingAfterBreak="0">
+  <w:abstractNum w:abstractNumId="12" w15:restartNumberingAfterBreak="0">
     <w:nsid w:val="61A24EAF"/>
     <w:multiLevelType w:val="multilevel"/>
     <w:tmpl w:val="C83ADDEE"/>
@@ -10509,7 +11184,7 @@
       </w:rPr>
     </w:lvl>
   </w:abstractNum>
-  <w:abstractNum w:abstractNumId="10" w15:restartNumberingAfterBreak="0">
+  <w:abstractNum w:abstractNumId="13" w15:restartNumberingAfterBreak="0">
     <w:nsid w:val="632E2E56"/>
     <w:multiLevelType w:val="hybridMultilevel"/>
     <w:tmpl w:val="913C478C"/>
@@ -10622,7 +11297,233 @@
       </w:rPr>
     </w:lvl>
   </w:abstractNum>
-  <w:abstractNum w:abstractNumId="11" w15:restartNumberingAfterBreak="0">
+  <w:abstractNum w:abstractNumId="14" w15:restartNumberingAfterBreak="0">
+    <w:nsid w:val="6400220A"/>
+    <w:multiLevelType w:val="multilevel"/>
+    <w:tmpl w:val="C83ADDEE"/>
+    <w:lvl w:ilvl="0">
+      <w:start w:val="1"/>
+      <w:numFmt w:val="decimal"/>
+      <w:lvlText w:val="%1."/>
+      <w:lvlJc w:val="left"/>
+      <w:pPr>
+        <w:ind w:left="660" w:hanging="660"/>
+      </w:pPr>
+      <w:rPr>
+        <w:rFonts w:hint="default"/>
+      </w:rPr>
+    </w:lvl>
+    <w:lvl w:ilvl="1">
+      <w:start w:val="1"/>
+      <w:numFmt w:val="decimal"/>
+      <w:lvlText w:val="%1.%2."/>
+      <w:lvlJc w:val="left"/>
+      <w:pPr>
+        <w:ind w:left="780" w:hanging="660"/>
+      </w:pPr>
+      <w:rPr>
+        <w:rFonts w:hint="default"/>
+      </w:rPr>
+    </w:lvl>
+    <w:lvl w:ilvl="2">
+      <w:start w:val="2"/>
+      <w:numFmt w:val="decimal"/>
+      <w:lvlText w:val="%1.%2.%3."/>
+      <w:lvlJc w:val="left"/>
+      <w:pPr>
+        <w:ind w:left="960" w:hanging="720"/>
+      </w:pPr>
+      <w:rPr>
+        <w:rFonts w:hint="default"/>
+      </w:rPr>
+    </w:lvl>
+    <w:lvl w:ilvl="3">
+      <w:start w:val="5"/>
+      <w:numFmt w:val="decimal"/>
+      <w:lvlText w:val="%1.%2.%3.%4."/>
+      <w:lvlJc w:val="left"/>
+      <w:pPr>
+        <w:ind w:left="1080" w:hanging="720"/>
+      </w:pPr>
+      <w:rPr>
+        <w:rFonts w:hint="default"/>
+      </w:rPr>
+    </w:lvl>
+    <w:lvl w:ilvl="4">
+      <w:start w:val="1"/>
+      <w:numFmt w:val="decimal"/>
+      <w:lvlText w:val="%1.%2.%3.%4.%5."/>
+      <w:lvlJc w:val="left"/>
+      <w:pPr>
+        <w:ind w:left="1560" w:hanging="1080"/>
+      </w:pPr>
+      <w:rPr>
+        <w:rFonts w:hint="default"/>
+      </w:rPr>
+    </w:lvl>
+    <w:lvl w:ilvl="5">
+      <w:start w:val="1"/>
+      <w:numFmt w:val="decimal"/>
+      <w:lvlText w:val="%1.%2.%3.%4.%5.%6."/>
+      <w:lvlJc w:val="left"/>
+      <w:pPr>
+        <w:ind w:left="1680" w:hanging="1080"/>
+      </w:pPr>
+      <w:rPr>
+        <w:rFonts w:hint="default"/>
+      </w:rPr>
+    </w:lvl>
+    <w:lvl w:ilvl="6">
+      <w:start w:val="1"/>
+      <w:numFmt w:val="decimal"/>
+      <w:lvlText w:val="%1.%2.%3.%4.%5.%6.%7."/>
+      <w:lvlJc w:val="left"/>
+      <w:pPr>
+        <w:ind w:left="2160" w:hanging="1440"/>
+      </w:pPr>
+      <w:rPr>
+        <w:rFonts w:hint="default"/>
+      </w:rPr>
+    </w:lvl>
+    <w:lvl w:ilvl="7">
+      <w:start w:val="1"/>
+      <w:numFmt w:val="decimal"/>
+      <w:lvlText w:val="%1.%2.%3.%4.%5.%6.%7.%8."/>
+      <w:lvlJc w:val="left"/>
+      <w:pPr>
+        <w:ind w:left="2280" w:hanging="1440"/>
+      </w:pPr>
+      <w:rPr>
+        <w:rFonts w:hint="default"/>
+      </w:rPr>
+    </w:lvl>
+    <w:lvl w:ilvl="8">
+      <w:start w:val="1"/>
+      <w:numFmt w:val="decimal"/>
+      <w:lvlText w:val="%1.%2.%3.%4.%5.%6.%7.%8.%9."/>
+      <w:lvlJc w:val="left"/>
+      <w:pPr>
+        <w:ind w:left="2760" w:hanging="1800"/>
+      </w:pPr>
+      <w:rPr>
+        <w:rFonts w:hint="default"/>
+      </w:rPr>
+    </w:lvl>
+  </w:abstractNum>
+  <w:abstractNum w:abstractNumId="15" w15:restartNumberingAfterBreak="0">
+    <w:nsid w:val="64974EB8"/>
+    <w:multiLevelType w:val="multilevel"/>
+    <w:tmpl w:val="C83ADDEE"/>
+    <w:lvl w:ilvl="0">
+      <w:start w:val="1"/>
+      <w:numFmt w:val="decimal"/>
+      <w:lvlText w:val="%1."/>
+      <w:lvlJc w:val="left"/>
+      <w:pPr>
+        <w:ind w:left="660" w:hanging="660"/>
+      </w:pPr>
+      <w:rPr>
+        <w:rFonts w:hint="default"/>
+      </w:rPr>
+    </w:lvl>
+    <w:lvl w:ilvl="1">
+      <w:start w:val="3"/>
+      <w:numFmt w:val="decimal"/>
+      <w:lvlText w:val="%1.%2."/>
+      <w:lvlJc w:val="left"/>
+      <w:pPr>
+        <w:ind w:left="780" w:hanging="660"/>
+      </w:pPr>
+      <w:rPr>
+        <w:rFonts w:hint="default"/>
+      </w:rPr>
+    </w:lvl>
+    <w:lvl w:ilvl="2">
+      <w:start w:val="7"/>
+      <w:numFmt w:val="decimal"/>
+      <w:lvlText w:val="%1.%2.%3."/>
+      <w:lvlJc w:val="left"/>
+      <w:pPr>
+        <w:ind w:left="960" w:hanging="720"/>
+      </w:pPr>
+      <w:rPr>
+        <w:rFonts w:hint="default"/>
+      </w:rPr>
+    </w:lvl>
+    <w:lvl w:ilvl="3">
+      <w:start w:val="2"/>
+      <w:numFmt w:val="decimal"/>
+      <w:lvlText w:val="%1.%2.%3.%4."/>
+      <w:lvlJc w:val="left"/>
+      <w:pPr>
+        <w:ind w:left="1080" w:hanging="720"/>
+      </w:pPr>
+      <w:rPr>
+        <w:rFonts w:hint="default"/>
+      </w:rPr>
+    </w:lvl>
+    <w:lvl w:ilvl="4">
+      <w:start w:val="1"/>
+      <w:numFmt w:val="decimal"/>
+      <w:lvlText w:val="%1.%2.%3.%4.%5."/>
+      <w:lvlJc w:val="left"/>
+      <w:pPr>
+        <w:ind w:left="1560" w:hanging="1080"/>
+      </w:pPr>
+      <w:rPr>
+        <w:rFonts w:hint="default"/>
+      </w:rPr>
+    </w:lvl>
+    <w:lvl w:ilvl="5">
+      <w:start w:val="1"/>
+      <w:numFmt w:val="decimal"/>
+      <w:lvlText w:val="%1.%2.%3.%4.%5.%6."/>
+      <w:lvlJc w:val="left"/>
+      <w:pPr>
+        <w:ind w:left="1680" w:hanging="1080"/>
+      </w:pPr>
+      <w:rPr>
+        <w:rFonts w:hint="default"/>
+      </w:rPr>
+    </w:lvl>
+    <w:lvl w:ilvl="6">
+      <w:start w:val="1"/>
+      <w:numFmt w:val="decimal"/>
+      <w:lvlText w:val="%1.%2.%3.%4.%5.%6.%7."/>
+      <w:lvlJc w:val="left"/>
+      <w:pPr>
+        <w:ind w:left="2160" w:hanging="1440"/>
+      </w:pPr>
+      <w:rPr>
+        <w:rFonts w:hint="default"/>
+      </w:rPr>
+    </w:lvl>
+    <w:lvl w:ilvl="7">
+      <w:start w:val="1"/>
+      <w:numFmt w:val="decimal"/>
+      <w:lvlText w:val="%1.%2.%3.%4.%5.%6.%7.%8."/>
+      <w:lvlJc w:val="left"/>
+      <w:pPr>
+        <w:ind w:left="2280" w:hanging="1440"/>
+      </w:pPr>
+      <w:rPr>
+        <w:rFonts w:hint="default"/>
+      </w:rPr>
+    </w:lvl>
+    <w:lvl w:ilvl="8">
+      <w:start w:val="1"/>
+      <w:numFmt w:val="decimal"/>
+      <w:lvlText w:val="%1.%2.%3.%4.%5.%6.%7.%8.%9."/>
+      <w:lvlJc w:val="left"/>
+      <w:pPr>
+        <w:ind w:left="2760" w:hanging="1800"/>
+      </w:pPr>
+      <w:rPr>
+        <w:rFonts w:hint="default"/>
+      </w:rPr>
+    </w:lvl>
+  </w:abstractNum>
+  <w:abstractNum w:abstractNumId="16" w15:restartNumberingAfterBreak="0">
     <w:nsid w:val="699C5D34"/>
     <w:multiLevelType w:val="multilevel"/>
     <w:tmpl w:val="E1F4E7F4"/>
@@ -10735,7 +11636,120 @@
       </w:rPr>
     </w:lvl>
   </w:abstractNum>
-  <w:abstractNum w:abstractNumId="12" w15:restartNumberingAfterBreak="0">
+  <w:abstractNum w:abstractNumId="17" w15:restartNumberingAfterBreak="0">
+    <w:nsid w:val="702F0D4C"/>
+    <w:multiLevelType w:val="multilevel"/>
+    <w:tmpl w:val="95E63AFC"/>
+    <w:lvl w:ilvl="0">
+      <w:start w:val="1"/>
+      <w:numFmt w:val="decimal"/>
+      <w:lvlText w:val="%1."/>
+      <w:lvlJc w:val="left"/>
+      <w:pPr>
+        <w:ind w:left="660" w:hanging="660"/>
+      </w:pPr>
+      <w:rPr>
+        <w:rFonts w:hint="default"/>
+      </w:rPr>
+    </w:lvl>
+    <w:lvl w:ilvl="1">
+      <w:start w:val="3"/>
+      <w:numFmt w:val="decimal"/>
+      <w:lvlText w:val="%1.%2."/>
+      <w:lvlJc w:val="left"/>
+      <w:pPr>
+        <w:ind w:left="873" w:hanging="660"/>
+      </w:pPr>
+      <w:rPr>
+        <w:rFonts w:hint="default"/>
+      </w:rPr>
+    </w:lvl>
+    <w:lvl w:ilvl="2">
+      <w:start w:val="8"/>
+      <w:numFmt w:val="decimal"/>
+      <w:lvlText w:val="%1.%2.%3."/>
+      <w:lvlJc w:val="left"/>
+      <w:pPr>
+        <w:ind w:left="1146" w:hanging="720"/>
+      </w:pPr>
+      <w:rPr>
+        <w:rFonts w:hint="default"/>
+      </w:rPr>
+    </w:lvl>
+    <w:lvl w:ilvl="3">
+      <w:start w:val="1"/>
+      <w:numFmt w:val="decimal"/>
+      <w:lvlText w:val="%1.%2.%3.%4."/>
+      <w:lvlJc w:val="left"/>
+      <w:pPr>
+        <w:ind w:left="1359" w:hanging="720"/>
+      </w:pPr>
+      <w:rPr>
+        <w:rFonts w:hint="default"/>
+      </w:rPr>
+    </w:lvl>
+    <w:lvl w:ilvl="4">
+      <w:start w:val="1"/>
+      <w:numFmt w:val="decimal"/>
+      <w:lvlText w:val="%1.%2.%3.%4.%5."/>
+      <w:lvlJc w:val="left"/>
+      <w:pPr>
+        <w:ind w:left="1932" w:hanging="1080"/>
+      </w:pPr>
+      <w:rPr>
+        <w:rFonts w:hint="default"/>
+      </w:rPr>
+    </w:lvl>
+    <w:lvl w:ilvl="5">
+      <w:start w:val="1"/>
+      <w:numFmt w:val="decimal"/>
+      <w:lvlText w:val="%1.%2.%3.%4.%5.%6."/>
+      <w:lvlJc w:val="left"/>
+      <w:pPr>
+        <w:ind w:left="2145" w:hanging="1080"/>
+      </w:pPr>
+      <w:rPr>
+        <w:rFonts w:hint="default"/>
+      </w:rPr>
+    </w:lvl>
+    <w:lvl w:ilvl="6">
+      <w:start w:val="1"/>
+      <w:numFmt w:val="decimal"/>
+      <w:lvlText w:val="%1.%2.%3.%4.%5.%6.%7."/>
+      <w:lvlJc w:val="left"/>
+      <w:pPr>
+        <w:ind w:left="2718" w:hanging="1440"/>
+      </w:pPr>
+      <w:rPr>
+        <w:rFonts w:hint="default"/>
+      </w:rPr>
+    </w:lvl>
+    <w:lvl w:ilvl="7">
+      <w:start w:val="1"/>
+      <w:numFmt w:val="decimal"/>
+      <w:lvlText w:val="%1.%2.%3.%4.%5.%6.%7.%8."/>
+      <w:lvlJc w:val="left"/>
+      <w:pPr>
+        <w:ind w:left="2931" w:hanging="1440"/>
+      </w:pPr>
+      <w:rPr>
+        <w:rFonts w:hint="default"/>
+      </w:rPr>
+    </w:lvl>
+    <w:lvl w:ilvl="8">
+      <w:start w:val="1"/>
+      <w:numFmt w:val="decimal"/>
+      <w:lvlText w:val="%1.%2.%3.%4.%5.%6.%7.%8.%9."/>
+      <w:lvlJc w:val="left"/>
+      <w:pPr>
+        <w:ind w:left="3504" w:hanging="1800"/>
+      </w:pPr>
+      <w:rPr>
+        <w:rFonts w:hint="default"/>
+      </w:rPr>
+    </w:lvl>
+  </w:abstractNum>
+  <w:abstractNum w:abstractNumId="18" w15:restartNumberingAfterBreak="0">
     <w:nsid w:val="748B4916"/>
     <w:multiLevelType w:val="hybridMultilevel"/>
     <w:tmpl w:val="32A2E6F6"/>
@@ -10848,7 +11862,120 @@
       </w:rPr>
     </w:lvl>
   </w:abstractNum>
-  <w:abstractNum w:abstractNumId="13" w15:restartNumberingAfterBreak="0">
+  <w:abstractNum w:abstractNumId="19" w15:restartNumberingAfterBreak="0">
+    <w:nsid w:val="749D6A59"/>
+    <w:multiLevelType w:val="multilevel"/>
+    <w:tmpl w:val="391A07DE"/>
+    <w:lvl w:ilvl="0">
+      <w:start w:val="1"/>
+      <w:numFmt w:val="decimal"/>
+      <w:lvlText w:val="%1"/>
+      <w:lvlJc w:val="left"/>
+      <w:pPr>
+        <w:ind w:left="440" w:hanging="440"/>
+      </w:pPr>
+      <w:rPr>
+        <w:rFonts w:hint="default"/>
+      </w:rPr>
+    </w:lvl>
+    <w:lvl w:ilvl="1">
+      <w:start w:val="3"/>
+      <w:numFmt w:val="decimal"/>
+      <w:lvlText w:val="%1.%2"/>
+      <w:lvlJc w:val="left"/>
+      <w:pPr>
+        <w:ind w:left="620" w:hanging="440"/>
+      </w:pPr>
+      <w:rPr>
+        <w:rFonts w:hint="default"/>
+      </w:rPr>
+    </w:lvl>
+    <w:lvl w:ilvl="2">
+      <w:start w:val="5"/>
+      <w:numFmt w:val="decimal"/>
+      <w:lvlText w:val="%1.%2.%3"/>
+      <w:lvlJc w:val="left"/>
+      <w:pPr>
+        <w:ind w:left="1080" w:hanging="720"/>
+      </w:pPr>
+      <w:rPr>
+        <w:rFonts w:hint="default"/>
+      </w:rPr>
+    </w:lvl>
+    <w:lvl w:ilvl="3">
+      <w:start w:val="1"/>
+      <w:numFmt w:val="decimal"/>
+      <w:lvlText w:val="%1.%2.%3.%4"/>
+      <w:lvlJc w:val="left"/>
+      <w:pPr>
+        <w:ind w:left="1260" w:hanging="720"/>
+      </w:pPr>
+      <w:rPr>
+        <w:rFonts w:hint="default"/>
+      </w:rPr>
+    </w:lvl>
+    <w:lvl w:ilvl="4">
+      <w:start w:val="1"/>
+      <w:numFmt w:val="decimal"/>
+      <w:lvlText w:val="%1.%2.%3.%4.%5"/>
+      <w:lvlJc w:val="left"/>
+      <w:pPr>
+        <w:ind w:left="1800" w:hanging="1080"/>
+      </w:pPr>
+      <w:rPr>
+        <w:rFonts w:hint="default"/>
+      </w:rPr>
+    </w:lvl>
+    <w:lvl w:ilvl="5">
+      <w:start w:val="1"/>
+      <w:numFmt w:val="decimal"/>
+      <w:lvlText w:val="%1.%2.%3.%4.%5.%6"/>
+      <w:lvlJc w:val="left"/>
+      <w:pPr>
+        <w:ind w:left="1980" w:hanging="1080"/>
+      </w:pPr>
+      <w:rPr>
+        <w:rFonts w:hint="default"/>
+      </w:rPr>
+    </w:lvl>
+    <w:lvl w:ilvl="6">
+      <w:start w:val="1"/>
+      <w:numFmt w:val="decimal"/>
+      <w:lvlText w:val="%1.%2.%3.%4.%5.%6.%7"/>
+      <w:lvlJc w:val="left"/>
+      <w:pPr>
+        <w:ind w:left="2520" w:hanging="1440"/>
+      </w:pPr>
+      <w:rPr>
+        <w:rFonts w:hint="default"/>
+      </w:rPr>
+    </w:lvl>
+    <w:lvl w:ilvl="7">
+      <w:start w:val="1"/>
+      <w:numFmt w:val="decimal"/>
+      <w:lvlText w:val="%1.%2.%3.%4.%5.%6.%7.%8"/>
+      <w:lvlJc w:val="left"/>
+      <w:pPr>
+        <w:ind w:left="2700" w:hanging="1440"/>
+      </w:pPr>
+      <w:rPr>
+        <w:rFonts w:hint="default"/>
+      </w:rPr>
+    </w:lvl>
+    <w:lvl w:ilvl="8">
+      <w:start w:val="1"/>
+      <w:numFmt w:val="decimal"/>
+      <w:lvlText w:val="%1.%2.%3.%4.%5.%6.%7.%8.%9"/>
+      <w:lvlJc w:val="left"/>
+      <w:pPr>
+        <w:ind w:left="2880" w:hanging="1440"/>
+      </w:pPr>
+      <w:rPr>
+        <w:rFonts w:hint="default"/>
+      </w:rPr>
+    </w:lvl>
+  </w:abstractNum>
+  <w:abstractNum w:abstractNumId="20" w15:restartNumberingAfterBreak="0">
     <w:nsid w:val="75EE0C1D"/>
     <w:multiLevelType w:val="multilevel"/>
     <w:tmpl w:val="DB8AED9C"/>
@@ -10998,16 +12125,16 @@
     </w:lvl>
   </w:abstractNum>
   <w:num w:numId="1" w16cid:durableId="192034374">
+    <w:abstractNumId w:val="20"/>
+  </w:num>
+  <w:num w:numId="2" w16cid:durableId="775060838">
+    <w:abstractNumId w:val="18"/>
+  </w:num>
+  <w:num w:numId="3" w16cid:durableId="566763884">
     <w:abstractNumId w:val="13"/>
   </w:num>
-  <w:num w:numId="2" w16cid:durableId="775060838">
-    <w:abstractNumId w:val="12"/>
-  </w:num>
-  <w:num w:numId="3" w16cid:durableId="566763884">
+  <w:num w:numId="4" w16cid:durableId="1631013941">
     <w:abstractNumId w:val="10"/>
-  </w:num>
-  <w:num w:numId="4" w16cid:durableId="1631013941">
-    <w:abstractNumId w:val="7"/>
   </w:num>
   <w:num w:numId="5" w16cid:durableId="1858494441">
     <w:abstractNumId w:val="0"/>
@@ -11016,28 +12143,49 @@
     <w:abstractNumId w:val="1"/>
   </w:num>
   <w:num w:numId="7" w16cid:durableId="1131904217">
+    <w:abstractNumId w:val="11"/>
+  </w:num>
+  <w:num w:numId="8" w16cid:durableId="1243755718">
+    <w:abstractNumId w:val="9"/>
+  </w:num>
+  <w:num w:numId="9" w16cid:durableId="106657405">
+    <w:abstractNumId w:val="6"/>
+  </w:num>
+  <w:num w:numId="10" w16cid:durableId="468473558">
     <w:abstractNumId w:val="8"/>
   </w:num>
-  <w:num w:numId="8" w16cid:durableId="1243755718">
-    <w:abstractNumId w:val="6"/>
+  <w:num w:numId="11" w16cid:durableId="168957993">
+    <w:abstractNumId w:val="16"/>
   </w:num>
-  <w:num w:numId="9" w16cid:durableId="106657405">
+  <w:num w:numId="12" w16cid:durableId="615716756">
+    <w:abstractNumId w:val="7"/>
+  </w:num>
+  <w:num w:numId="13" w16cid:durableId="1029263248">
+    <w:abstractNumId w:val="5"/>
+  </w:num>
+  <w:num w:numId="14" w16cid:durableId="907299524">
+    <w:abstractNumId w:val="12"/>
+  </w:num>
+  <w:num w:numId="15" w16cid:durableId="2142066151">
+    <w:abstractNumId w:val="14"/>
+  </w:num>
+  <w:num w:numId="16" w16cid:durableId="436757341">
+    <w:abstractNumId w:val="19"/>
+  </w:num>
+  <w:num w:numId="17" w16cid:durableId="1257440219">
+    <w:abstractNumId w:val="2"/>
+  </w:num>
+  <w:num w:numId="18" w16cid:durableId="150223443">
     <w:abstractNumId w:val="3"/>
   </w:num>
-  <w:num w:numId="10" w16cid:durableId="468473558">
-    <w:abstractNumId w:val="5"/>
-  </w:num>
-  <w:num w:numId="11" w16cid:durableId="168957993">
-    <w:abstractNumId w:val="11"/>
-  </w:num>
-  <w:num w:numId="12" w16cid:durableId="615716756">
+  <w:num w:numId="19" w16cid:durableId="627585045">
     <w:abstractNumId w:val="4"/>
   </w:num>
-  <w:num w:numId="13" w16cid:durableId="1029263248">
-    <w:abstractNumId w:val="2"/>
+  <w:num w:numId="20" w16cid:durableId="560947673">
+    <w:abstractNumId w:val="15"/>
   </w:num>
-  <w:num w:numId="14" w16cid:durableId="907299524">
-    <w:abstractNumId w:val="9"/>
+  <w:num w:numId="21" w16cid:durableId="716199681">
+    <w:abstractNumId w:val="17"/>
   </w:num>
 </w:numbering>
 </file>

--- a/midterm/vision_and_scope.docx
+++ b/midterm/vision_and_scope.docx
@@ -362,18 +362,7 @@
           <w:lang w:val="en-US"/>
           <w14:ligatures w14:val="none"/>
         </w:rPr>
-        <w:t xml:space="preserve">A comparative analysis is completed in the following section to see the current market solutions and how StudySync will fit within this ecosystem. In brief, </w:t>
-      </w:r>
-      <w:r>
-        <w:rPr>
-          <w:rFonts w:eastAsia="Times New Roman" w:cstheme="minorHAnsi"/>
-          <w:kern w:val="0"/>
-          <w:sz w:val="22"/>
-          <w:szCs w:val="22"/>
-          <w:lang w:val="en-US"/>
-          <w14:ligatures w14:val="none"/>
-        </w:rPr>
-        <w:t>t</w:t>
+        <w:t>A comparative analysis is completed in the following section to see the current market solutions and how StudySync will fit within this ecosystem. In brief, t</w:t>
       </w:r>
       <w:r>
         <w:rPr>
@@ -3472,6 +3461,30 @@
     </w:p>
     <w:p>
       <w:pPr>
+        <w:textAlignment w:val="center"/>
+        <w:rPr>
+          <w:rFonts w:eastAsia="Times New Roman" w:cstheme="minorHAnsi"/>
+          <w:kern w:val="0"/>
+          <w:sz w:val="22"/>
+          <w:szCs w:val="22"/>
+          <w:lang w:val="en-US"/>
+          <w14:ligatures w14:val="none"/>
+        </w:rPr>
+      </w:pPr>
+      <w:r>
+        <w:rPr>
+          <w:rFonts w:eastAsia="Times New Roman" w:cstheme="minorHAnsi"/>
+          <w:kern w:val="0"/>
+          <w:sz w:val="22"/>
+          <w:szCs w:val="22"/>
+          <w:lang w:val="en-US"/>
+          <w14:ligatures w14:val="none"/>
+        </w:rPr>
+        <w:t>StudySync is focused on the demographic pertaining to the Bachelor of Computer Science offered on Coursera in partnership with the University of London. Within this demographic, many individuals exist, ranging from industry professionals to recent High School Graduates, all hailing from different countries.</w:t>
+      </w:r>
+    </w:p>
+    <w:p>
+      <w:pPr>
         <w:pStyle w:val="ListParagraph"/>
         <w:numPr>
           <w:ilvl w:val="3"/>
@@ -3641,6 +3654,7 @@
           <w:lang w:val="en-US"/>
           <w14:ligatures w14:val="none"/>
         </w:rPr>
+        <w:lastRenderedPageBreak/>
         <w:t>Ethical</w:t>
       </w:r>
     </w:p>
@@ -3712,7 +3726,6 @@
           <w:lang w:val="en-US"/>
           <w14:ligatures w14:val="none"/>
         </w:rPr>
-        <w:lastRenderedPageBreak/>
         <w:t>Strengths</w:t>
       </w:r>
     </w:p>
@@ -4728,6 +4741,7 @@
           <w:lang w:val="en-US"/>
           <w14:ligatures w14:val="none"/>
         </w:rPr>
+        <w:lastRenderedPageBreak/>
         <w:t>P</w:t>
       </w:r>
       <w:r>
@@ -4849,7 +4863,6 @@
           <w:lang w:val="en-US"/>
           <w14:ligatures w14:val="none"/>
         </w:rPr>
-        <w:lastRenderedPageBreak/>
         <w:t>Success metrics</w:t>
       </w:r>
     </w:p>
@@ -6216,6 +6229,7 @@
           <w:lang w:val="en-US"/>
           <w14:ligatures w14:val="none"/>
         </w:rPr>
+        <w:lastRenderedPageBreak/>
         <w:tab/>
         <w:t>L2-1: Input all URL queries through web extension.</w:t>
       </w:r>
@@ -6291,7 +6305,6 @@
           <w:lang w:val="en-US"/>
           <w14:ligatures w14:val="none"/>
         </w:rPr>
-        <w:lastRenderedPageBreak/>
         <w:tab/>
       </w:r>
       <w:r>
@@ -8102,7 +8115,7 @@
                 <w:lang w:val="en-US"/>
                 <w14:ligatures w14:val="none"/>
               </w:rPr>
-              <w:t xml:space="preserve">Successful completion of CM2020. Combined with the development of </w:t>
+              <w:t xml:space="preserve">Successful completion of CM2020. Combined </w:t>
             </w:r>
             <w:r>
               <w:rPr>
@@ -8114,7 +8127,7 @@
                 <w14:ligatures w14:val="none"/>
               </w:rPr>
               <w:lastRenderedPageBreak/>
-              <w:t>essential project management skills.</w:t>
+              <w:t>with the development of essential project management skills.</w:t>
             </w:r>
           </w:p>
         </w:tc>
@@ -8144,7 +8157,19 @@
                 <w14:ligatures w14:val="none"/>
               </w:rPr>
               <w:lastRenderedPageBreak/>
-              <w:t xml:space="preserve">Strong commitment and enthusiasm related to project development and delivery. </w:t>
+              <w:t xml:space="preserve">Strong commitment and enthusiasm related to project </w:t>
+            </w:r>
+            <w:r>
+              <w:rPr>
+                <w:rFonts w:eastAsia="Times New Roman" w:cstheme="minorHAnsi"/>
+                <w:kern w:val="0"/>
+                <w:sz w:val="22"/>
+                <w:szCs w:val="22"/>
+                <w:lang w:val="en-US"/>
+                <w14:ligatures w14:val="none"/>
+              </w:rPr>
+              <w:lastRenderedPageBreak/>
+              <w:t xml:space="preserve">development and delivery. </w:t>
             </w:r>
           </w:p>
         </w:tc>
@@ -8173,7 +8198,20 @@
                 <w:lang w:val="en-US"/>
                 <w14:ligatures w14:val="none"/>
               </w:rPr>
-              <w:t>Successful completion of project and course. Quality implementation of well researched project.</w:t>
+              <w:lastRenderedPageBreak/>
+              <w:t xml:space="preserve">Successful completion of project and course. Quality </w:t>
+            </w:r>
+            <w:r>
+              <w:rPr>
+                <w:rFonts w:eastAsia="Times New Roman" w:cstheme="minorHAnsi"/>
+                <w:kern w:val="0"/>
+                <w:sz w:val="22"/>
+                <w:szCs w:val="22"/>
+                <w:lang w:val="en-US"/>
+                <w14:ligatures w14:val="none"/>
+              </w:rPr>
+              <w:lastRenderedPageBreak/>
+              <w:t>implementation of well researched project.</w:t>
             </w:r>
           </w:p>
         </w:tc>
@@ -8202,7 +8240,8 @@
                 <w:lang w:val="en-US"/>
                 <w14:ligatures w14:val="none"/>
               </w:rPr>
-              <w:t xml:space="preserve">Like the rest of the students, the team's busy schedule, combined with the course's timeline, </w:t>
+              <w:lastRenderedPageBreak/>
+              <w:t xml:space="preserve">Like the rest of the students, the team's busy schedule, </w:t>
             </w:r>
             <w:r>
               <w:rPr>
@@ -8214,7 +8253,7 @@
                 <w14:ligatures w14:val="none"/>
               </w:rPr>
               <w:lastRenderedPageBreak/>
-              <w:t>limits the potential of the web extension.</w:t>
+              <w:t>combined with the course's timeline, limits the potential of the web extension.</w:t>
             </w:r>
           </w:p>
         </w:tc>
@@ -9621,7 +9660,6 @@
           <w:lang w:val="en-US"/>
           <w14:ligatures w14:val="none"/>
         </w:rPr>
-        <w:lastRenderedPageBreak/>
         <w:t>Deployment considerations</w:t>
       </w:r>
     </w:p>

--- a/midterm/vision_and_scope.docx
+++ b/midterm/vision_and_scope.docx
@@ -1997,6 +1997,19 @@
       <w:pPr>
         <w:textAlignment w:val="center"/>
         <w:rPr>
+          <w:rFonts w:eastAsia="Times New Roman" w:cstheme="minorHAnsi"/>
+          <w:kern w:val="0"/>
+          <w:sz w:val="22"/>
+          <w:szCs w:val="22"/>
+          <w:lang w:val="en-US"/>
+          <w14:ligatures w14:val="none"/>
+        </w:rPr>
+      </w:pPr>
+    </w:p>
+    <w:p>
+      <w:pPr>
+        <w:textAlignment w:val="center"/>
+        <w:rPr>
           <w:rFonts w:cstheme="minorHAnsi"/>
           <w:kern w:val="0"/>
           <w:sz w:val="22"/>
@@ -3482,6 +3495,30 @@
         </w:rPr>
         <w:t>StudySync is focused on the demographic pertaining to the Bachelor of Computer Science offered on Coursera in partnership with the University of London. Within this demographic, many individuals exist, ranging from industry professionals to recent High School Graduates, all hailing from different countries.</w:t>
       </w:r>
+      <w:r>
+        <w:rPr>
+          <w:rFonts w:eastAsia="Times New Roman" w:cstheme="minorHAnsi"/>
+          <w:kern w:val="0"/>
+          <w:sz w:val="22"/>
+          <w:szCs w:val="22"/>
+          <w:lang w:val="en-US"/>
+          <w14:ligatures w14:val="none"/>
+        </w:rPr>
+        <w:t xml:space="preserve"> English is the language the degree is taught in; therefore, this language will be focused on. StudySync should be mindful that English may not be the primary language of all users.</w:t>
+      </w:r>
+    </w:p>
+    <w:p>
+      <w:pPr>
+        <w:textAlignment w:val="center"/>
+        <w:rPr>
+          <w:rFonts w:eastAsia="Times New Roman" w:cstheme="minorHAnsi"/>
+          <w:kern w:val="0"/>
+          <w:sz w:val="22"/>
+          <w:szCs w:val="22"/>
+          <w:lang w:val="en-US"/>
+          <w14:ligatures w14:val="none"/>
+        </w:rPr>
+      </w:pPr>
     </w:p>
     <w:p>
       <w:pPr>
@@ -3514,6 +3551,66 @@
     </w:p>
     <w:p>
       <w:pPr>
+        <w:textAlignment w:val="center"/>
+        <w:rPr>
+          <w:rFonts w:eastAsia="Times New Roman" w:cstheme="minorHAnsi"/>
+          <w:kern w:val="0"/>
+          <w:sz w:val="22"/>
+          <w:szCs w:val="22"/>
+          <w:lang w:val="en-US"/>
+          <w14:ligatures w14:val="none"/>
+        </w:rPr>
+      </w:pPr>
+      <w:r>
+        <w:rPr>
+          <w:rFonts w:eastAsia="Times New Roman" w:cstheme="minorHAnsi"/>
+          <w:kern w:val="0"/>
+          <w:sz w:val="22"/>
+          <w:szCs w:val="22"/>
+          <w:lang w:val="en-US"/>
+          <w14:ligatures w14:val="none"/>
+        </w:rPr>
+        <w:lastRenderedPageBreak/>
+        <w:t xml:space="preserve">The extension is being produced for the Google Chrome web browser. Their policies and standards must be followed to ensure that StudySync is compatible with the browser and maintains a longstanding, healthy relationship. Current extension trends </w:t>
+      </w:r>
+      <w:r>
+        <w:rPr>
+          <w:rFonts w:eastAsia="Times New Roman" w:cstheme="minorHAnsi"/>
+          <w:kern w:val="0"/>
+          <w:sz w:val="22"/>
+          <w:szCs w:val="22"/>
+          <w:lang w:val="en-US"/>
+          <w14:ligatures w14:val="none"/>
+        </w:rPr>
+        <w:t>must also</w:t>
+      </w:r>
+      <w:r>
+        <w:rPr>
+          <w:rFonts w:eastAsia="Times New Roman" w:cstheme="minorHAnsi"/>
+          <w:kern w:val="0"/>
+          <w:sz w:val="22"/>
+          <w:szCs w:val="22"/>
+          <w:lang w:val="en-US"/>
+          <w14:ligatures w14:val="none"/>
+        </w:rPr>
+        <w:t xml:space="preserve"> be considered to ensure our UI and functionality meet users' assumptions about web extensions.</w:t>
+      </w:r>
+    </w:p>
+    <w:p>
+      <w:pPr>
+        <w:textAlignment w:val="center"/>
+        <w:rPr>
+          <w:rFonts w:eastAsia="Times New Roman" w:cstheme="minorHAnsi"/>
+          <w:kern w:val="0"/>
+          <w:sz w:val="22"/>
+          <w:szCs w:val="22"/>
+          <w:lang w:val="en-US"/>
+          <w14:ligatures w14:val="none"/>
+        </w:rPr>
+      </w:pPr>
+    </w:p>
+    <w:p>
+      <w:pPr>
         <w:pStyle w:val="ListParagraph"/>
         <w:numPr>
           <w:ilvl w:val="3"/>
@@ -3543,6 +3640,43 @@
     </w:p>
     <w:p>
       <w:pPr>
+        <w:textAlignment w:val="center"/>
+        <w:rPr>
+          <w:rFonts w:eastAsia="Times New Roman" w:cstheme="minorHAnsi"/>
+          <w:kern w:val="0"/>
+          <w:sz w:val="22"/>
+          <w:szCs w:val="22"/>
+          <w:lang w:val="en-US"/>
+          <w14:ligatures w14:val="none"/>
+        </w:rPr>
+      </w:pPr>
+      <w:r>
+        <w:rPr>
+          <w:rFonts w:eastAsia="Times New Roman" w:cstheme="minorHAnsi"/>
+          <w:kern w:val="0"/>
+          <w:sz w:val="22"/>
+          <w:szCs w:val="22"/>
+          <w:lang w:val="en-US"/>
+          <w14:ligatures w14:val="none"/>
+        </w:rPr>
+        <w:t>The extension will be offered with no monetary value associated with it. Therefore, for this project, economics will not be evaluated. In a hypothetical situation, StudySync could use this extension as a loss leader to get students into the StudySync environment, which has pay-for-use software.</w:t>
+      </w:r>
+    </w:p>
+    <w:p>
+      <w:pPr>
+        <w:textAlignment w:val="center"/>
+        <w:rPr>
+          <w:rFonts w:eastAsia="Times New Roman" w:cstheme="minorHAnsi"/>
+          <w:kern w:val="0"/>
+          <w:sz w:val="22"/>
+          <w:szCs w:val="22"/>
+          <w:lang w:val="en-US"/>
+          <w14:ligatures w14:val="none"/>
+        </w:rPr>
+      </w:pPr>
+    </w:p>
+    <w:p>
+      <w:pPr>
         <w:pStyle w:val="ListParagraph"/>
         <w:numPr>
           <w:ilvl w:val="3"/>
@@ -3572,6 +3706,54 @@
     </w:p>
     <w:p>
       <w:pPr>
+        <w:textAlignment w:val="center"/>
+        <w:rPr>
+          <w:rFonts w:eastAsia="Times New Roman" w:cstheme="minorHAnsi"/>
+          <w:kern w:val="0"/>
+          <w:sz w:val="22"/>
+          <w:szCs w:val="22"/>
+          <w:lang w:val="en-US"/>
+          <w14:ligatures w14:val="none"/>
+        </w:rPr>
+      </w:pPr>
+      <w:r>
+        <w:rPr>
+          <w:rFonts w:eastAsia="Times New Roman" w:cstheme="minorHAnsi"/>
+          <w:kern w:val="0"/>
+          <w:sz w:val="22"/>
+          <w:szCs w:val="22"/>
+          <w:lang w:val="en-US"/>
+          <w14:ligatures w14:val="none"/>
+        </w:rPr>
+        <w:t xml:space="preserve">Digital technology accounts for </w:t>
+      </w:r>
+      <w:r>
+        <w:rPr>
+          <w:rFonts w:eastAsia="Times New Roman" w:cstheme="minorHAnsi"/>
+          <w:kern w:val="0"/>
+          <w:sz w:val="22"/>
+          <w:szCs w:val="22"/>
+          <w:lang w:val="en-US"/>
+          <w14:ligatures w14:val="none"/>
+        </w:rPr>
+        <w:t>3-4 % of the world’s greenhouse gas emissions. While StudySync will provide little of that amount, it is vital to ensure efficient code is programmed and data storage is implemented correctly to reduce any possible carbon footprint StudySync can have on the environment.</w:t>
+      </w:r>
+    </w:p>
+    <w:p>
+      <w:pPr>
+        <w:textAlignment w:val="center"/>
+        <w:rPr>
+          <w:rFonts w:eastAsia="Times New Roman" w:cstheme="minorHAnsi"/>
+          <w:kern w:val="0"/>
+          <w:sz w:val="22"/>
+          <w:szCs w:val="22"/>
+          <w:lang w:val="en-US"/>
+          <w14:ligatures w14:val="none"/>
+        </w:rPr>
+      </w:pPr>
+    </w:p>
+    <w:p>
+      <w:pPr>
         <w:pStyle w:val="ListParagraph"/>
         <w:numPr>
           <w:ilvl w:val="3"/>
@@ -3601,6 +3783,43 @@
     </w:p>
     <w:p>
       <w:pPr>
+        <w:textAlignment w:val="center"/>
+        <w:rPr>
+          <w:rFonts w:eastAsia="Times New Roman" w:cstheme="minorHAnsi"/>
+          <w:kern w:val="0"/>
+          <w:sz w:val="22"/>
+          <w:szCs w:val="22"/>
+          <w:lang w:val="en-US"/>
+          <w14:ligatures w14:val="none"/>
+        </w:rPr>
+      </w:pPr>
+      <w:r>
+        <w:rPr>
+          <w:rFonts w:eastAsia="Times New Roman" w:cstheme="minorHAnsi"/>
+          <w:kern w:val="0"/>
+          <w:sz w:val="22"/>
+          <w:szCs w:val="22"/>
+          <w:lang w:val="en-US"/>
+          <w14:ligatures w14:val="none"/>
+        </w:rPr>
+        <w:t>Because the degree is offered within the UK, StudySync needs to follow current UK legislation and laws regarding digital services. Keeping in standard with these rules will enable the team to be reasonably sure that our extension is compliant at a global level.</w:t>
+      </w:r>
+    </w:p>
+    <w:p>
+      <w:pPr>
+        <w:textAlignment w:val="center"/>
+        <w:rPr>
+          <w:rFonts w:eastAsia="Times New Roman" w:cstheme="minorHAnsi"/>
+          <w:kern w:val="0"/>
+          <w:sz w:val="22"/>
+          <w:szCs w:val="22"/>
+          <w:lang w:val="en-US"/>
+          <w14:ligatures w14:val="none"/>
+        </w:rPr>
+      </w:pPr>
+    </w:p>
+    <w:p>
+      <w:pPr>
         <w:pStyle w:val="ListParagraph"/>
         <w:numPr>
           <w:ilvl w:val="3"/>
@@ -3630,6 +3849,98 @@
     </w:p>
     <w:p>
       <w:pPr>
+        <w:textAlignment w:val="center"/>
+        <w:rPr>
+          <w:rFonts w:eastAsia="Times New Roman" w:cstheme="minorHAnsi"/>
+          <w:kern w:val="0"/>
+          <w:sz w:val="22"/>
+          <w:szCs w:val="22"/>
+          <w:lang w:val="en-US"/>
+          <w14:ligatures w14:val="none"/>
+        </w:rPr>
+      </w:pPr>
+      <w:r>
+        <w:rPr>
+          <w:rFonts w:eastAsia="Times New Roman" w:cstheme="minorHAnsi"/>
+          <w:kern w:val="0"/>
+          <w:sz w:val="22"/>
+          <w:szCs w:val="22"/>
+          <w:lang w:val="en-US"/>
+          <w14:ligatures w14:val="none"/>
+        </w:rPr>
+        <w:t>As mentioned above, StudySync must abide by UK and international law. However, due to the nature of the extension, these areas will be easy to navigate. For example, we are not storing data in a remote database for updates.</w:t>
+      </w:r>
+      <w:r>
+        <w:rPr>
+          <w:rFonts w:eastAsia="Times New Roman" w:cstheme="minorHAnsi"/>
+          <w:kern w:val="0"/>
+          <w:sz w:val="22"/>
+          <w:szCs w:val="22"/>
+          <w:lang w:val="en-US"/>
+          <w14:ligatures w14:val="none"/>
+        </w:rPr>
+        <w:t xml:space="preserve"> Instead, it will be stored locally, with strict security practices.</w:t>
+      </w:r>
+      <w:r>
+        <w:rPr>
+          <w:rFonts w:eastAsia="Times New Roman" w:cstheme="minorHAnsi"/>
+          <w:kern w:val="0"/>
+          <w:sz w:val="22"/>
+          <w:szCs w:val="22"/>
+          <w:lang w:val="en-US"/>
+          <w14:ligatures w14:val="none"/>
+        </w:rPr>
+        <w:t xml:space="preserve"> StudySync will need to </w:t>
+      </w:r>
+      <w:r>
+        <w:rPr>
+          <w:rFonts w:eastAsia="Times New Roman" w:cstheme="minorHAnsi"/>
+          <w:kern w:val="0"/>
+          <w:sz w:val="22"/>
+          <w:szCs w:val="22"/>
+          <w:lang w:val="en-US"/>
+          <w14:ligatures w14:val="none"/>
+        </w:rPr>
+        <w:t>focus more</w:t>
+      </w:r>
+      <w:r>
+        <w:rPr>
+          <w:rFonts w:eastAsia="Times New Roman" w:cstheme="minorHAnsi"/>
+          <w:kern w:val="0"/>
+          <w:sz w:val="22"/>
+          <w:szCs w:val="22"/>
+          <w:lang w:val="en-US"/>
+          <w14:ligatures w14:val="none"/>
+        </w:rPr>
+        <w:t xml:space="preserve"> on </w:t>
+      </w:r>
+      <w:r>
+        <w:rPr>
+          <w:rFonts w:eastAsia="Times New Roman" w:cstheme="minorHAnsi"/>
+          <w:kern w:val="0"/>
+          <w:sz w:val="22"/>
+          <w:szCs w:val="22"/>
+          <w:lang w:val="en-US"/>
+          <w14:ligatures w14:val="none"/>
+        </w:rPr>
+        <w:t>the Coursera and University of London regulations and terms of use. Coursera has a rigorous data scraping policy. Therefore, we need to ensure how the extension collects data aligns with their terms of use. The program regulations will also play a role in guiding the legality of the extension.</w:t>
+      </w:r>
+    </w:p>
+    <w:p>
+      <w:pPr>
+        <w:textAlignment w:val="center"/>
+        <w:rPr>
+          <w:rFonts w:eastAsia="Times New Roman" w:cstheme="minorHAnsi"/>
+          <w:kern w:val="0"/>
+          <w:sz w:val="22"/>
+          <w:szCs w:val="22"/>
+          <w:lang w:val="en-US"/>
+          <w14:ligatures w14:val="none"/>
+        </w:rPr>
+      </w:pPr>
+    </w:p>
+    <w:p>
+      <w:pPr>
         <w:pStyle w:val="ListParagraph"/>
         <w:numPr>
           <w:ilvl w:val="3"/>
@@ -3654,8 +3965,31 @@
           <w:lang w:val="en-US"/>
           <w14:ligatures w14:val="none"/>
         </w:rPr>
-        <w:lastRenderedPageBreak/>
         <w:t>Ethical</w:t>
+      </w:r>
+    </w:p>
+    <w:p>
+      <w:pPr>
+        <w:textAlignment w:val="center"/>
+        <w:rPr>
+          <w:rFonts w:eastAsia="Times New Roman" w:cstheme="minorHAnsi"/>
+          <w:kern w:val="0"/>
+          <w:sz w:val="22"/>
+          <w:szCs w:val="22"/>
+          <w:lang w:val="en-US"/>
+          <w14:ligatures w14:val="none"/>
+        </w:rPr>
+      </w:pPr>
+      <w:r>
+        <w:rPr>
+          <w:rFonts w:eastAsia="Times New Roman" w:cstheme="minorHAnsi"/>
+          <w:kern w:val="0"/>
+          <w:sz w:val="22"/>
+          <w:szCs w:val="22"/>
+          <w:lang w:val="en-US"/>
+          <w14:ligatures w14:val="none"/>
+        </w:rPr>
+        <w:t>The web extension is innocuous when considered within ethical ramifications. Helping students study better is a morally solid area. Combining this with a reliable development process and user involvement will create a product that puts the users first.</w:t>
       </w:r>
     </w:p>
     <w:p>
@@ -4029,7 +4363,19 @@
           <w:lang w:val="en-US"/>
           <w14:ligatures w14:val="none"/>
         </w:rPr>
-        <w:t xml:space="preserve">t’s easy to get frustrated when using any productivity tool, </w:t>
+        <w:t xml:space="preserve">t’s easy to get frustrated when </w:t>
+      </w:r>
+      <w:r>
+        <w:rPr>
+          <w:rFonts w:eastAsia="Times New Roman" w:cstheme="minorHAnsi"/>
+          <w:kern w:val="0"/>
+          <w:sz w:val="22"/>
+          <w:szCs w:val="22"/>
+          <w:lang w:val="en-US"/>
+          <w14:ligatures w14:val="none"/>
+        </w:rPr>
+        <w:lastRenderedPageBreak/>
+        <w:t xml:space="preserve">using any productivity tool, </w:t>
       </w:r>
       <w:r>
         <w:rPr>
@@ -4741,7 +5087,6 @@
           <w:lang w:val="en-US"/>
           <w14:ligatures w14:val="none"/>
         </w:rPr>
-        <w:lastRenderedPageBreak/>
         <w:t>P</w:t>
       </w:r>
       <w:r>
@@ -5245,6 +5590,7 @@
           <w:lang w:val="en-US"/>
           <w14:ligatures w14:val="none"/>
         </w:rPr>
+        <w:lastRenderedPageBreak/>
         <w:t>Project</w:t>
       </w:r>
       <w:r>
@@ -6229,7 +6575,6 @@
           <w:lang w:val="en-US"/>
           <w14:ligatures w14:val="none"/>
         </w:rPr>
-        <w:lastRenderedPageBreak/>
         <w:tab/>
         <w:t>L2-1: Input all URL queries through web extension.</w:t>
       </w:r>
@@ -8115,19 +8460,7 @@
                 <w:lang w:val="en-US"/>
                 <w14:ligatures w14:val="none"/>
               </w:rPr>
-              <w:t xml:space="preserve">Successful completion of CM2020. Combined </w:t>
-            </w:r>
-            <w:r>
-              <w:rPr>
-                <w:rFonts w:eastAsia="Times New Roman" w:cstheme="minorHAnsi"/>
-                <w:kern w:val="0"/>
-                <w:sz w:val="22"/>
-                <w:szCs w:val="22"/>
-                <w:lang w:val="en-US"/>
-                <w14:ligatures w14:val="none"/>
-              </w:rPr>
-              <w:lastRenderedPageBreak/>
-              <w:t>with the development of essential project management skills.</w:t>
+              <w:t>Successful completion of CM2020. Combined with the development of essential project management skills.</w:t>
             </w:r>
           </w:p>
         </w:tc>
@@ -8156,20 +8489,7 @@
                 <w:lang w:val="en-US"/>
                 <w14:ligatures w14:val="none"/>
               </w:rPr>
-              <w:lastRenderedPageBreak/>
-              <w:t xml:space="preserve">Strong commitment and enthusiasm related to project </w:t>
-            </w:r>
-            <w:r>
-              <w:rPr>
-                <w:rFonts w:eastAsia="Times New Roman" w:cstheme="minorHAnsi"/>
-                <w:kern w:val="0"/>
-                <w:sz w:val="22"/>
-                <w:szCs w:val="22"/>
-                <w:lang w:val="en-US"/>
-                <w14:ligatures w14:val="none"/>
-              </w:rPr>
-              <w:lastRenderedPageBreak/>
-              <w:t xml:space="preserve">development and delivery. </w:t>
+              <w:t xml:space="preserve">Strong commitment and enthusiasm related to project development and delivery. </w:t>
             </w:r>
           </w:p>
         </w:tc>
@@ -8198,20 +8518,7 @@
                 <w:lang w:val="en-US"/>
                 <w14:ligatures w14:val="none"/>
               </w:rPr>
-              <w:lastRenderedPageBreak/>
-              <w:t xml:space="preserve">Successful completion of project and course. Quality </w:t>
-            </w:r>
-            <w:r>
-              <w:rPr>
-                <w:rFonts w:eastAsia="Times New Roman" w:cstheme="minorHAnsi"/>
-                <w:kern w:val="0"/>
-                <w:sz w:val="22"/>
-                <w:szCs w:val="22"/>
-                <w:lang w:val="en-US"/>
-                <w14:ligatures w14:val="none"/>
-              </w:rPr>
-              <w:lastRenderedPageBreak/>
-              <w:t>implementation of well researched project.</w:t>
+              <w:t>Successful completion of project and course. Quality implementation of well researched project.</w:t>
             </w:r>
           </w:p>
         </w:tc>
@@ -8240,20 +8547,7 @@
                 <w:lang w:val="en-US"/>
                 <w14:ligatures w14:val="none"/>
               </w:rPr>
-              <w:lastRenderedPageBreak/>
-              <w:t xml:space="preserve">Like the rest of the students, the team's busy schedule, </w:t>
-            </w:r>
-            <w:r>
-              <w:rPr>
-                <w:rFonts w:eastAsia="Times New Roman" w:cstheme="minorHAnsi"/>
-                <w:kern w:val="0"/>
-                <w:sz w:val="22"/>
-                <w:szCs w:val="22"/>
-                <w:lang w:val="en-US"/>
-                <w14:ligatures w14:val="none"/>
-              </w:rPr>
-              <w:lastRenderedPageBreak/>
-              <w:t>combined with the course's timeline, limits the potential of the web extension.</w:t>
+              <w:t>Like the rest of the students, the team's busy schedule, combined with the course's timeline, limits the potential of the web extension.</w:t>
             </w:r>
           </w:p>
         </w:tc>
@@ -8284,7 +8578,6 @@
                 <w:lang w:val="en-US"/>
                 <w14:ligatures w14:val="none"/>
               </w:rPr>
-              <w:lastRenderedPageBreak/>
               <w:t>Coursera</w:t>
             </w:r>
           </w:p>
@@ -8727,7 +9020,19 @@
                 <w:lang w:val="en-US"/>
                 <w14:ligatures w14:val="none"/>
               </w:rPr>
-              <w:t>it deviates from a standard delivery. Such as violating program regulations.</w:t>
+              <w:t xml:space="preserve">it deviates from a standard delivery. Such as </w:t>
+            </w:r>
+            <w:r>
+              <w:rPr>
+                <w:rFonts w:eastAsia="Times New Roman" w:cstheme="minorHAnsi"/>
+                <w:kern w:val="0"/>
+                <w:sz w:val="22"/>
+                <w:szCs w:val="22"/>
+                <w:lang w:val="en-US"/>
+                <w14:ligatures w14:val="none"/>
+              </w:rPr>
+              <w:lastRenderedPageBreak/>
+              <w:t>violating program regulations.</w:t>
             </w:r>
           </w:p>
         </w:tc>
@@ -8759,7 +9064,20 @@
                 <w:lang w:val="en-US"/>
                 <w14:ligatures w14:val="none"/>
               </w:rPr>
-              <w:t>Seeing overall student success throughout courses. Fostering a quality environment for learning.</w:t>
+              <w:lastRenderedPageBreak/>
+              <w:t xml:space="preserve">Seeing overall student success throughout courses. Fostering a quality </w:t>
+            </w:r>
+            <w:r>
+              <w:rPr>
+                <w:rFonts w:eastAsia="Times New Roman" w:cstheme="minorHAnsi"/>
+                <w:kern w:val="0"/>
+                <w:sz w:val="22"/>
+                <w:szCs w:val="22"/>
+                <w:lang w:val="en-US"/>
+                <w14:ligatures w14:val="none"/>
+              </w:rPr>
+              <w:lastRenderedPageBreak/>
+              <w:t>environment for learning.</w:t>
             </w:r>
           </w:p>
         </w:tc>
@@ -8791,7 +9109,20 @@
                 <w:lang w:val="en-US"/>
                 <w14:ligatures w14:val="none"/>
               </w:rPr>
-              <w:t>The program regulations will directly affect what can and will be produced by our team.</w:t>
+              <w:lastRenderedPageBreak/>
+              <w:t xml:space="preserve">The program regulations will directly affect what can and will be </w:t>
+            </w:r>
+            <w:r>
+              <w:rPr>
+                <w:rFonts w:eastAsia="Times New Roman" w:cstheme="minorHAnsi"/>
+                <w:kern w:val="0"/>
+                <w:sz w:val="22"/>
+                <w:szCs w:val="22"/>
+                <w:lang w:val="en-US"/>
+                <w14:ligatures w14:val="none"/>
+              </w:rPr>
+              <w:lastRenderedPageBreak/>
+              <w:t>produced by our team.</w:t>
             </w:r>
           </w:p>
         </w:tc>
@@ -12759,6 +13090,25 @@
     <w:uiPriority w:val="99"/>
     <w:rsid w:val="00B278D9"/>
   </w:style>
+  <w:style w:type="paragraph" w:styleId="Caption">
+    <w:name w:val="caption"/>
+    <w:basedOn w:val="Normal"/>
+    <w:next w:val="Normal"/>
+    <w:uiPriority w:val="35"/>
+    <w:unhideWhenUsed/>
+    <w:qFormat/>
+    <w:rsid w:val="00303C72"/>
+    <w:pPr>
+      <w:spacing w:after="200"/>
+    </w:pPr>
+    <w:rPr>
+      <w:i/>
+      <w:iCs/>
+      <w:color w:val="44546A" w:themeColor="text2"/>
+      <w:sz w:val="18"/>
+      <w:szCs w:val="18"/>
+    </w:rPr>
+  </w:style>
 </w:styles>
 </file>
 

--- a/midterm/vision_and_scope.docx
+++ b/midterm/vision_and_scope.docx
@@ -7957,7 +7957,40 @@
           <w:lang w:val="en-US"/>
           <w14:ligatures w14:val="none"/>
         </w:rPr>
-        <w:t xml:space="preserve">LI-3: </w:t>
+        <w:t>EX</w:t>
+      </w:r>
+      <w:r>
+        <w:rPr>
+          <w:rFonts w:eastAsia="Times New Roman" w:cstheme="minorHAnsi"/>
+          <w:kern w:val="0"/>
+          <w:sz w:val="22"/>
+          <w:szCs w:val="22"/>
+          <w:lang w:val="en-US"/>
+          <w14:ligatures w14:val="none"/>
+        </w:rPr>
+        <w:t>-</w:t>
+      </w:r>
+      <w:r>
+        <w:rPr>
+          <w:rFonts w:eastAsia="Times New Roman" w:cstheme="minorHAnsi"/>
+          <w:kern w:val="0"/>
+          <w:sz w:val="22"/>
+          <w:szCs w:val="22"/>
+          <w:lang w:val="en-US"/>
+          <w14:ligatures w14:val="none"/>
+        </w:rPr>
+        <w:t>1</w:t>
+      </w:r>
+      <w:r>
+        <w:rPr>
+          <w:rFonts w:eastAsia="Times New Roman" w:cstheme="minorHAnsi"/>
+          <w:kern w:val="0"/>
+          <w:sz w:val="22"/>
+          <w:szCs w:val="22"/>
+          <w:lang w:val="en-US"/>
+          <w14:ligatures w14:val="none"/>
+        </w:rPr>
+        <w:t xml:space="preserve">: </w:t>
       </w:r>
       <w:r>
         <w:rPr>
